--- a/Documentacion/Ficha.docx
+++ b/Documentacion/Ficha.docx
@@ -2,6 +2,8 @@
 <file path=word/document.xml><?xml version="1.0" encoding="utf-8"?>
 <w:document xmlns:wpc="http://schemas.microsoft.com/office/word/2010/wordprocessingCanvas" xmlns:mc="http://schemas.openxmlformats.org/markup-compatibility/2006" xmlns:o="urn:schemas-microsoft-com:office:office" xmlns:r="http://schemas.openxmlformats.org/officeDocument/2006/relationships" xmlns:m="http://schemas.openxmlformats.org/officeDocument/2006/math" xmlns:v="urn:schemas-microsoft-com:vml" xmlns:wp14="http://schemas.microsoft.com/office/word/2010/wordprocessingDrawing" xmlns:wp="http://schemas.openxmlformats.org/drawingml/2006/wordprocessingDrawing" xmlns:w10="urn:schemas-microsoft-com:office:word" xmlns:w="http://schemas.openxmlformats.org/wordprocessingml/2006/main" xmlns:w14="http://schemas.microsoft.com/office/word/2010/wordml" xmlns:w15="http://schemas.microsoft.com/office/word/2012/wordml" xmlns:wpg="http://schemas.microsoft.com/office/word/2010/wordprocessingGroup" xmlns:wpi="http://schemas.microsoft.com/office/word/2010/wordprocessingInk" xmlns:wne="http://schemas.microsoft.com/office/word/2006/wordml" xmlns:wps="http://schemas.microsoft.com/office/word/2010/wordprocessingShape" mc:Ignorable="w14 w15 wp14">
   <w:body>
+    <w:bookmarkStart w:id="0" w:name="_GoBack" w:displacedByCustomXml="next"/>
+    <w:bookmarkEnd w:id="0" w:displacedByCustomXml="next"/>
     <w:sdt>
       <w:sdtPr>
         <w:id w:val="115180899"/>
@@ -10,6 +12,7 @@
           <w:docPartUnique/>
         </w:docPartObj>
       </w:sdtPr>
+      <w:sdtEndPr/>
       <w:sdtContent>
         <w:p>
           <w:r>
@@ -358,6 +361,7 @@
                                   <w:dataBinding w:prefixMappings="xmlns:ns0='http://purl.org/dc/elements/1.1/' xmlns:ns1='http://schemas.openxmlformats.org/package/2006/metadata/core-properties' " w:xpath="/ns1:coreProperties[1]/ns0:creator[1]" w:storeItemID="{6C3C8BC8-F283-45AE-878A-BAB7291924A1}"/>
                                   <w:text/>
                                 </w:sdtPr>
+                                <w:sdtEndPr/>
                                 <w:sdtContent>
                                   <w:p>
                                     <w:pPr>
@@ -403,6 +407,7 @@
                                     <w:dataBinding w:prefixMappings="xmlns:ns0='http://schemas.microsoft.com/office/2006/coverPageProps' " w:xpath="/ns0:CoverPageProperties[1]/ns0:CompanyEmail[1]" w:storeItemID="{55AF091B-3C7A-41E3-B477-F2FDAA23CFDA}"/>
                                     <w:text/>
                                   </w:sdtPr>
+                                  <w:sdtEndPr/>
                                   <w:sdtContent>
                                     <w:r>
                                       <w:rPr>
@@ -777,6 +782,7 @@
                                   <w:dataBinding w:prefixMappings="xmlns:ns0='http://purl.org/dc/elements/1.1/' xmlns:ns1='http://schemas.openxmlformats.org/package/2006/metadata/core-properties' " w:xpath="/ns1:coreProperties[1]/ns0:subject[1]" w:storeItemID="{6C3C8BC8-F283-45AE-878A-BAB7291924A1}"/>
                                   <w:text/>
                                 </w:sdtPr>
+                                <w:sdtEndPr/>
                                 <w:sdtContent>
                                   <w:p>
                                     <w:pPr>
@@ -2328,7 +2334,7 @@
                 <w:noProof/>
                 <w:webHidden/>
               </w:rPr>
-              <w:t>4</w:t>
+              <w:t>3</w:t>
             </w:r>
             <w:r>
               <w:rPr>
@@ -2414,7 +2420,7 @@
                 <w:noProof/>
                 <w:webHidden/>
               </w:rPr>
-              <w:t>4</w:t>
+              <w:t>3</w:t>
             </w:r>
             <w:r>
               <w:rPr>
@@ -2484,7 +2490,7 @@
                 <w:noProof/>
                 <w:webHidden/>
               </w:rPr>
-              <w:t>5</w:t>
+              <w:t>4</w:t>
             </w:r>
             <w:r>
               <w:rPr>
@@ -2570,7 +2576,7 @@
                 <w:noProof/>
                 <w:webHidden/>
               </w:rPr>
-              <w:t>5</w:t>
+              <w:t>4</w:t>
             </w:r>
             <w:r>
               <w:rPr>
@@ -2658,7 +2664,7 @@
                 <w:noProof/>
                 <w:webHidden/>
               </w:rPr>
-              <w:t>6</w:t>
+              <w:t>5</w:t>
             </w:r>
             <w:r>
               <w:rPr>
@@ -2746,7 +2752,7 @@
                 <w:noProof/>
                 <w:webHidden/>
               </w:rPr>
-              <w:t>7</w:t>
+              <w:t>6</w:t>
             </w:r>
             <w:r>
               <w:rPr>
@@ -2842,7 +2848,7 @@
                 <w:noProof/>
                 <w:webHidden/>
               </w:rPr>
-              <w:t>7</w:t>
+              <w:t>6</w:t>
             </w:r>
             <w:r>
               <w:rPr>
@@ -2912,7 +2918,7 @@
                 <w:noProof/>
                 <w:webHidden/>
               </w:rPr>
-              <w:t>7</w:t>
+              <w:t>6</w:t>
             </w:r>
             <w:r>
               <w:rPr>
@@ -2998,7 +3004,7 @@
                 <w:noProof/>
                 <w:webHidden/>
               </w:rPr>
-              <w:t>8</w:t>
+              <w:t>7</w:t>
             </w:r>
             <w:r>
               <w:rPr>
@@ -3084,7 +3090,7 @@
                 <w:noProof/>
                 <w:webHidden/>
               </w:rPr>
-              <w:t>10</w:t>
+              <w:t>9</w:t>
             </w:r>
             <w:r>
               <w:rPr>
@@ -3154,7 +3160,7 @@
                 <w:noProof/>
                 <w:webHidden/>
               </w:rPr>
-              <w:t>10</w:t>
+              <w:t>9</w:t>
             </w:r>
             <w:r>
               <w:rPr>
@@ -3224,7 +3230,7 @@
                 <w:noProof/>
                 <w:webHidden/>
               </w:rPr>
-              <w:t>11</w:t>
+              <w:t>10</w:t>
             </w:r>
             <w:r>
               <w:rPr>
@@ -3294,7 +3300,7 @@
                 <w:noProof/>
                 <w:webHidden/>
               </w:rPr>
-              <w:t>11</w:t>
+              <w:t>10</w:t>
             </w:r>
             <w:r>
               <w:rPr>
@@ -3364,7 +3370,7 @@
                 <w:noProof/>
                 <w:webHidden/>
               </w:rPr>
-              <w:t>13</w:t>
+              <w:t>12</w:t>
             </w:r>
             <w:r>
               <w:rPr>
@@ -3434,7 +3440,7 @@
                 <w:noProof/>
                 <w:webHidden/>
               </w:rPr>
-              <w:t>14</w:t>
+              <w:t>13</w:t>
             </w:r>
             <w:r>
               <w:rPr>
@@ -3504,7 +3510,7 @@
                 <w:noProof/>
                 <w:webHidden/>
               </w:rPr>
-              <w:t>15</w:t>
+              <w:t>14</w:t>
             </w:r>
             <w:r>
               <w:rPr>
@@ -3574,7 +3580,7 @@
                 <w:noProof/>
                 <w:webHidden/>
               </w:rPr>
-              <w:t>16</w:t>
+              <w:t>15</w:t>
             </w:r>
             <w:r>
               <w:rPr>
@@ -3644,7 +3650,7 @@
                 <w:noProof/>
                 <w:webHidden/>
               </w:rPr>
-              <w:t>18</w:t>
+              <w:t>17</w:t>
             </w:r>
             <w:r>
               <w:rPr>
@@ -3714,7 +3720,7 @@
                 <w:noProof/>
                 <w:webHidden/>
               </w:rPr>
-              <w:t>18</w:t>
+              <w:t>17</w:t>
             </w:r>
             <w:r>
               <w:rPr>
@@ -3994,7 +4000,7 @@
                 <w:noProof/>
                 <w:webHidden/>
               </w:rPr>
-              <w:t>21</w:t>
+              <w:t>22</w:t>
             </w:r>
             <w:r>
               <w:rPr>
@@ -4134,7 +4140,7 @@
                 <w:noProof/>
                 <w:webHidden/>
               </w:rPr>
-              <w:t>22</w:t>
+              <w:t>23</w:t>
             </w:r>
             <w:r>
               <w:rPr>
@@ -4726,11 +4732,11 @@
           <w:numId w:val="6"/>
         </w:numPr>
       </w:pPr>
-      <w:bookmarkStart w:id="0" w:name="_Toc48332185"/>
+      <w:bookmarkStart w:id="1" w:name="_Toc48332185"/>
       <w:r>
         <w:t>Introducción</w:t>
       </w:r>
-      <w:bookmarkEnd w:id="0"/>
+      <w:bookmarkEnd w:id="1"/>
     </w:p>
     <w:p>
       <w:pPr>
@@ -4845,11 +4851,11 @@
           <w:numId w:val="6"/>
         </w:numPr>
       </w:pPr>
-      <w:bookmarkStart w:id="1" w:name="_Toc48332186"/>
+      <w:bookmarkStart w:id="2" w:name="_Toc48332186"/>
       <w:r>
         <w:t>Descripción</w:t>
       </w:r>
-      <w:bookmarkEnd w:id="1"/>
+      <w:bookmarkEnd w:id="2"/>
     </w:p>
     <w:p>
       <w:pPr>
@@ -5104,14 +5110,14 @@
       <w:pPr>
         <w:pStyle w:val="Ttulo2"/>
       </w:pPr>
-      <w:bookmarkStart w:id="2" w:name="_Toc48332187"/>
+      <w:bookmarkStart w:id="3" w:name="_Toc48332187"/>
       <w:r>
         <w:t xml:space="preserve">2.1 </w:t>
       </w:r>
       <w:r>
         <w:t>Responsables e involucrados</w:t>
       </w:r>
-      <w:bookmarkEnd w:id="2"/>
+      <w:bookmarkEnd w:id="3"/>
     </w:p>
     <w:p/>
     <w:tbl>
@@ -5280,11 +5286,11 @@
           <w:numId w:val="6"/>
         </w:numPr>
       </w:pPr>
-      <w:bookmarkStart w:id="3" w:name="_Toc48332188"/>
+      <w:bookmarkStart w:id="4" w:name="_Toc48332188"/>
       <w:r>
         <w:t>Alcance</w:t>
       </w:r>
-      <w:bookmarkEnd w:id="3"/>
+      <w:bookmarkEnd w:id="4"/>
     </w:p>
     <w:p>
       <w:pPr>
@@ -5326,7 +5332,7 @@
           <w:lang w:val="es-ES"/>
         </w:rPr>
       </w:pPr>
-      <w:bookmarkStart w:id="4" w:name="_Toc48332189"/>
+      <w:bookmarkStart w:id="5" w:name="_Toc48332189"/>
       <w:r>
         <w:rPr>
           <w:lang w:val="es-ES"/>
@@ -5334,7 +5340,7 @@
         <w:lastRenderedPageBreak/>
         <w:t>Características del sistema</w:t>
       </w:r>
-      <w:bookmarkEnd w:id="4"/>
+      <w:bookmarkEnd w:id="5"/>
     </w:p>
     <w:p>
       <w:pPr>
@@ -5583,7 +5589,7 @@
           <w:lang w:val="es-ES"/>
         </w:rPr>
       </w:pPr>
-      <w:bookmarkStart w:id="5" w:name="_Toc48332190"/>
+      <w:bookmarkStart w:id="6" w:name="_Toc48332190"/>
       <w:r>
         <w:rPr>
           <w:lang w:val="es-ES"/>
@@ -5591,7 +5597,7 @@
         <w:lastRenderedPageBreak/>
         <w:t>Arquitectura de información</w:t>
       </w:r>
-      <w:bookmarkEnd w:id="5"/>
+      <w:bookmarkEnd w:id="6"/>
     </w:p>
     <w:p>
       <w:pPr>
@@ -5672,7 +5678,7 @@
           <w:lang w:val="en-US"/>
         </w:rPr>
       </w:pPr>
-      <w:bookmarkStart w:id="6" w:name="_Toc48332191"/>
+      <w:bookmarkStart w:id="7" w:name="_Toc48332191"/>
       <w:r>
         <w:rPr>
           <w:lang w:val="es-ES"/>
@@ -5685,7 +5691,7 @@
         </w:rPr>
         <w:t xml:space="preserve"> – roles</w:t>
       </w:r>
-      <w:bookmarkEnd w:id="6"/>
+      <w:bookmarkEnd w:id="7"/>
     </w:p>
     <w:p>
       <w:pPr>
@@ -5705,14 +5711,14 @@
       <w:pPr>
         <w:pStyle w:val="Ttulo2"/>
       </w:pPr>
-      <w:bookmarkStart w:id="7" w:name="_Toc48332192"/>
+      <w:bookmarkStart w:id="8" w:name="_Toc48332192"/>
       <w:r>
         <w:t xml:space="preserve">6.1 </w:t>
       </w:r>
       <w:r>
         <w:t>Jugador</w:t>
       </w:r>
-      <w:bookmarkEnd w:id="7"/>
+      <w:bookmarkEnd w:id="8"/>
       <w:r>
         <w:t xml:space="preserve"> </w:t>
       </w:r>
@@ -5746,12 +5752,12 @@
           <w:numId w:val="6"/>
         </w:numPr>
       </w:pPr>
-      <w:bookmarkStart w:id="8" w:name="_Toc48332193"/>
+      <w:bookmarkStart w:id="9" w:name="_Toc48332193"/>
       <w:r>
         <w:lastRenderedPageBreak/>
         <w:t>Funcionalidades</w:t>
       </w:r>
-      <w:bookmarkEnd w:id="8"/>
+      <w:bookmarkEnd w:id="9"/>
       <w:r>
         <w:t xml:space="preserve"> </w:t>
       </w:r>
@@ -7391,21 +7397,21 @@
           <w:numId w:val="6"/>
         </w:numPr>
       </w:pPr>
-      <w:bookmarkStart w:id="9" w:name="_Toc48332194"/>
+      <w:bookmarkStart w:id="10" w:name="_Toc48332194"/>
       <w:r>
         <w:t>Historias de usuario</w:t>
       </w:r>
-      <w:bookmarkEnd w:id="9"/>
+      <w:bookmarkEnd w:id="10"/>
     </w:p>
     <w:p>
       <w:pPr>
         <w:pStyle w:val="Ttulo2"/>
       </w:pPr>
-      <w:bookmarkStart w:id="10" w:name="_Toc48332195"/>
+      <w:bookmarkStart w:id="11" w:name="_Toc48332195"/>
       <w:r>
         <w:t>HU1. Ingreso al sistema</w:t>
       </w:r>
-      <w:bookmarkEnd w:id="10"/>
+      <w:bookmarkEnd w:id="11"/>
     </w:p>
     <w:tbl>
       <w:tblPr>
@@ -8132,12 +8138,12 @@
       <w:pPr>
         <w:pStyle w:val="Ttulo2"/>
       </w:pPr>
-      <w:bookmarkStart w:id="11" w:name="_Toc48332196"/>
+      <w:bookmarkStart w:id="12" w:name="_Toc48332196"/>
       <w:r>
         <w:lastRenderedPageBreak/>
         <w:t>HU2. Gestionar Jugadores</w:t>
       </w:r>
-      <w:bookmarkEnd w:id="11"/>
+      <w:bookmarkEnd w:id="12"/>
     </w:p>
     <w:tbl>
       <w:tblPr>
@@ -8851,1065 +8857,9 @@
       <w:pPr>
         <w:pStyle w:val="Ttulo2"/>
       </w:pPr>
-      <w:bookmarkStart w:id="12" w:name="_Toc48332197"/>
+      <w:bookmarkStart w:id="13" w:name="_Toc48332197"/>
       <w:r>
         <w:t>HU3. Registrar Jugador</w:t>
-      </w:r>
-      <w:bookmarkEnd w:id="12"/>
-    </w:p>
-    <w:p/>
-    <w:tbl>
-      <w:tblPr>
-        <w:tblW w:w="9302" w:type="dxa"/>
-        <w:tblInd w:w="-32" w:type="dxa"/>
-        <w:tblBorders>
-          <w:top w:val="single" w:sz="4" w:space="0" w:color="auto"/>
-          <w:left w:val="single" w:sz="4" w:space="0" w:color="auto"/>
-          <w:bottom w:val="single" w:sz="4" w:space="0" w:color="auto"/>
-          <w:right w:val="single" w:sz="4" w:space="0" w:color="auto"/>
-          <w:insideH w:val="single" w:sz="4" w:space="0" w:color="auto"/>
-          <w:insideV w:val="single" w:sz="4" w:space="0" w:color="auto"/>
-        </w:tblBorders>
-        <w:tblCellMar>
-          <w:left w:w="70" w:type="dxa"/>
-          <w:right w:w="70" w:type="dxa"/>
-        </w:tblCellMar>
-        <w:tblLook w:val="0000" w:firstRow="0" w:lastRow="0" w:firstColumn="0" w:lastColumn="0" w:noHBand="0" w:noVBand="0"/>
-      </w:tblPr>
-      <w:tblGrid>
-        <w:gridCol w:w="856"/>
-        <w:gridCol w:w="934"/>
-        <w:gridCol w:w="26"/>
-        <w:gridCol w:w="506"/>
-        <w:gridCol w:w="2050"/>
-        <w:gridCol w:w="104"/>
-        <w:gridCol w:w="2115"/>
-        <w:gridCol w:w="103"/>
-        <w:gridCol w:w="2608"/>
-      </w:tblGrid>
-      <w:tr>
-        <w:trPr>
-          <w:trHeight w:val="363"/>
-        </w:trPr>
-        <w:tc>
-          <w:tcPr>
-            <w:tcW w:w="1790" w:type="dxa"/>
-            <w:gridSpan w:val="2"/>
-          </w:tcPr>
-          <w:p>
-            <w:pPr>
-              <w:rPr>
-                <w:sz w:val="24"/>
-              </w:rPr>
-            </w:pPr>
-            <w:r>
-              <w:rPr>
-                <w:sz w:val="24"/>
-              </w:rPr>
-              <w:t xml:space="preserve">ID HISTORIA </w:t>
-            </w:r>
-          </w:p>
-        </w:tc>
-        <w:tc>
-          <w:tcPr>
-            <w:tcW w:w="2582" w:type="dxa"/>
-            <w:gridSpan w:val="3"/>
-          </w:tcPr>
-          <w:p>
-            <w:pPr>
-              <w:rPr>
-                <w:sz w:val="24"/>
-              </w:rPr>
-            </w:pPr>
-            <w:r>
-              <w:rPr>
-                <w:sz w:val="24"/>
-              </w:rPr>
-              <w:t xml:space="preserve"> </w:t>
-            </w:r>
-            <w:r>
-              <w:rPr>
-                <w:sz w:val="24"/>
-              </w:rPr>
-              <w:t>HU3</w:t>
-            </w:r>
-          </w:p>
-        </w:tc>
-        <w:tc>
-          <w:tcPr>
-            <w:tcW w:w="2322" w:type="dxa"/>
-            <w:gridSpan w:val="3"/>
-          </w:tcPr>
-          <w:p>
-            <w:pPr>
-              <w:rPr>
-                <w:sz w:val="24"/>
-              </w:rPr>
-            </w:pPr>
-            <w:r>
-              <w:rPr>
-                <w:sz w:val="24"/>
-              </w:rPr>
-              <w:t>NOMBRE</w:t>
-            </w:r>
-          </w:p>
-        </w:tc>
-        <w:tc>
-          <w:tcPr>
-            <w:tcW w:w="2608" w:type="dxa"/>
-          </w:tcPr>
-          <w:p>
-            <w:pPr>
-              <w:rPr>
-                <w:sz w:val="24"/>
-              </w:rPr>
-            </w:pPr>
-            <w:r>
-              <w:t>Registrar</w:t>
-            </w:r>
-            <w:r>
-              <w:t xml:space="preserve"> Jugador</w:t>
-            </w:r>
-          </w:p>
-        </w:tc>
-      </w:tr>
-      <w:tr>
-        <w:trPr>
-          <w:trHeight w:val="376"/>
-        </w:trPr>
-        <w:tc>
-          <w:tcPr>
-            <w:tcW w:w="1790" w:type="dxa"/>
-            <w:gridSpan w:val="2"/>
-          </w:tcPr>
-          <w:p>
-            <w:pPr>
-              <w:rPr>
-                <w:sz w:val="24"/>
-              </w:rPr>
-            </w:pPr>
-            <w:r>
-              <w:rPr>
-                <w:sz w:val="24"/>
-              </w:rPr>
-              <w:t>REQUISITO</w:t>
-            </w:r>
-          </w:p>
-        </w:tc>
-        <w:tc>
-          <w:tcPr>
-            <w:tcW w:w="7512" w:type="dxa"/>
-            <w:gridSpan w:val="7"/>
-          </w:tcPr>
-          <w:p>
-            <w:pPr>
-              <w:rPr>
-                <w:sz w:val="24"/>
-              </w:rPr>
-            </w:pPr>
-            <w:r>
-              <w:rPr>
-                <w:sz w:val="24"/>
-              </w:rPr>
-              <w:t>RF</w:t>
-            </w:r>
-            <w:r>
-              <w:rPr>
-                <w:sz w:val="24"/>
-              </w:rPr>
-              <w:t>2.</w:t>
-            </w:r>
-            <w:r>
-              <w:rPr>
-                <w:sz w:val="24"/>
-              </w:rPr>
-              <w:t>1</w:t>
-            </w:r>
-            <w:r>
-              <w:rPr>
-                <w:sz w:val="24"/>
-              </w:rPr>
-              <w:t xml:space="preserve">– </w:t>
-            </w:r>
-            <w:r>
-              <w:t>Registrar</w:t>
-            </w:r>
-            <w:r>
-              <w:t xml:space="preserve"> Jugador</w:t>
-            </w:r>
-          </w:p>
-        </w:tc>
-      </w:tr>
-      <w:tr>
-        <w:trPr>
-          <w:trHeight w:val="519"/>
-        </w:trPr>
-        <w:tc>
-          <w:tcPr>
-            <w:tcW w:w="1790" w:type="dxa"/>
-            <w:gridSpan w:val="2"/>
-          </w:tcPr>
-          <w:p>
-            <w:pPr>
-              <w:rPr>
-                <w:sz w:val="24"/>
-              </w:rPr>
-            </w:pPr>
-            <w:r>
-              <w:rPr>
-                <w:sz w:val="24"/>
-              </w:rPr>
-              <w:t>CASO DE USO</w:t>
-            </w:r>
-          </w:p>
-        </w:tc>
-        <w:tc>
-          <w:tcPr>
-            <w:tcW w:w="7512" w:type="dxa"/>
-            <w:gridSpan w:val="7"/>
-          </w:tcPr>
-          <w:p>
-            <w:pPr>
-              <w:rPr>
-                <w:sz w:val="24"/>
-              </w:rPr>
-            </w:pPr>
-            <w:r>
-              <w:rPr>
-                <w:sz w:val="24"/>
-              </w:rPr>
-              <w:t>NA</w:t>
-            </w:r>
-          </w:p>
-        </w:tc>
-      </w:tr>
-      <w:tr>
-        <w:trPr>
-          <w:trHeight w:val="273"/>
-        </w:trPr>
-        <w:tc>
-          <w:tcPr>
-            <w:tcW w:w="9302" w:type="dxa"/>
-            <w:gridSpan w:val="9"/>
-          </w:tcPr>
-          <w:p>
-            <w:pPr>
-              <w:jc w:val="center"/>
-              <w:rPr>
-                <w:sz w:val="24"/>
-              </w:rPr>
-            </w:pPr>
-            <w:r>
-              <w:rPr>
-                <w:sz w:val="24"/>
-              </w:rPr>
-              <w:t>HISTORIA</w:t>
-            </w:r>
-          </w:p>
-        </w:tc>
-      </w:tr>
-      <w:tr>
-        <w:trPr>
-          <w:trHeight w:val="376"/>
-        </w:trPr>
-        <w:tc>
-          <w:tcPr>
-            <w:tcW w:w="1816" w:type="dxa"/>
-            <w:gridSpan w:val="3"/>
-          </w:tcPr>
-          <w:p>
-            <w:pPr>
-              <w:jc w:val="center"/>
-              <w:rPr>
-                <w:sz w:val="24"/>
-              </w:rPr>
-            </w:pPr>
-            <w:r>
-              <w:rPr>
-                <w:sz w:val="24"/>
-              </w:rPr>
-              <w:t>ROL</w:t>
-            </w:r>
-          </w:p>
-        </w:tc>
-        <w:tc>
-          <w:tcPr>
-            <w:tcW w:w="7486" w:type="dxa"/>
-            <w:gridSpan w:val="6"/>
-          </w:tcPr>
-          <w:p>
-            <w:pPr>
-              <w:rPr>
-                <w:sz w:val="24"/>
-              </w:rPr>
-            </w:pPr>
-            <w:r>
-              <w:rPr>
-                <w:sz w:val="24"/>
-              </w:rPr>
-              <w:t>Yo como usuario jugador</w:t>
-            </w:r>
-          </w:p>
-        </w:tc>
-      </w:tr>
-      <w:tr>
-        <w:trPr>
-          <w:trHeight w:val="441"/>
-        </w:trPr>
-        <w:tc>
-          <w:tcPr>
-            <w:tcW w:w="1816" w:type="dxa"/>
-            <w:gridSpan w:val="3"/>
-          </w:tcPr>
-          <w:p>
-            <w:pPr>
-              <w:rPr>
-                <w:sz w:val="24"/>
-              </w:rPr>
-            </w:pPr>
-            <w:r>
-              <w:rPr>
-                <w:sz w:val="24"/>
-              </w:rPr>
-              <w:lastRenderedPageBreak/>
-              <w:t>FUNCIONALIDAD</w:t>
-            </w:r>
-          </w:p>
-        </w:tc>
-        <w:tc>
-          <w:tcPr>
-            <w:tcW w:w="7486" w:type="dxa"/>
-            <w:gridSpan w:val="6"/>
-          </w:tcPr>
-          <w:p>
-            <w:pPr>
-              <w:rPr>
-                <w:sz w:val="24"/>
-              </w:rPr>
-            </w:pPr>
-            <w:r>
-              <w:rPr>
-                <w:sz w:val="24"/>
-              </w:rPr>
-              <w:t xml:space="preserve">Deseo poder registrar jugadores dentro de la aplicación </w:t>
-            </w:r>
-          </w:p>
-        </w:tc>
-      </w:tr>
-      <w:tr>
-        <w:trPr>
-          <w:trHeight w:val="428"/>
-        </w:trPr>
-        <w:tc>
-          <w:tcPr>
-            <w:tcW w:w="1816" w:type="dxa"/>
-            <w:gridSpan w:val="3"/>
-          </w:tcPr>
-          <w:p>
-            <w:pPr>
-              <w:jc w:val="center"/>
-              <w:rPr>
-                <w:sz w:val="24"/>
-              </w:rPr>
-            </w:pPr>
-            <w:r>
-              <w:rPr>
-                <w:sz w:val="24"/>
-              </w:rPr>
-              <w:t>RESULTADO</w:t>
-            </w:r>
-          </w:p>
-        </w:tc>
-        <w:tc>
-          <w:tcPr>
-            <w:tcW w:w="7486" w:type="dxa"/>
-            <w:gridSpan w:val="6"/>
-          </w:tcPr>
-          <w:p>
-            <w:pPr>
-              <w:rPr>
-                <w:sz w:val="24"/>
-              </w:rPr>
-            </w:pPr>
-            <w:r>
-              <w:rPr>
-                <w:sz w:val="24"/>
-              </w:rPr>
-              <w:t>Para poder jugar con la app y que se asocien los resultados al jugador</w:t>
-            </w:r>
-          </w:p>
-        </w:tc>
-      </w:tr>
-      <w:tr>
-        <w:trPr>
-          <w:trHeight w:val="169"/>
-        </w:trPr>
-        <w:tc>
-          <w:tcPr>
-            <w:tcW w:w="1816" w:type="dxa"/>
-            <w:gridSpan w:val="3"/>
-          </w:tcPr>
-          <w:p>
-            <w:pPr>
-              <w:jc w:val="center"/>
-              <w:rPr>
-                <w:sz w:val="24"/>
-              </w:rPr>
-            </w:pPr>
-            <w:r>
-              <w:rPr>
-                <w:sz w:val="24"/>
-              </w:rPr>
-              <w:t>Flujo normal</w:t>
-            </w:r>
-          </w:p>
-        </w:tc>
-        <w:tc>
-          <w:tcPr>
-            <w:tcW w:w="7486" w:type="dxa"/>
-            <w:gridSpan w:val="6"/>
-          </w:tcPr>
-          <w:p>
-            <w:pPr>
-              <w:pStyle w:val="Prrafodelista"/>
-              <w:numPr>
-                <w:ilvl w:val="0"/>
-                <w:numId w:val="11"/>
-              </w:numPr>
-              <w:rPr>
-                <w:sz w:val="24"/>
-              </w:rPr>
-            </w:pPr>
-            <w:r>
-              <w:rPr>
-                <w:sz w:val="24"/>
-              </w:rPr>
-              <w:t>El usuario presiona el botón “Jugador” desde el menú principal</w:t>
-            </w:r>
-          </w:p>
-          <w:p>
-            <w:pPr>
-              <w:pStyle w:val="Prrafodelista"/>
-              <w:numPr>
-                <w:ilvl w:val="0"/>
-                <w:numId w:val="11"/>
-              </w:numPr>
-              <w:rPr>
-                <w:sz w:val="24"/>
-              </w:rPr>
-            </w:pPr>
-            <w:r>
-              <w:rPr>
-                <w:sz w:val="24"/>
-              </w:rPr>
-              <w:t>El sistema presenta una pantalla de dialogo con las instrucciones y las opciones “registrar” o “seleccionar”</w:t>
-            </w:r>
-          </w:p>
-          <w:p>
-            <w:pPr>
-              <w:pStyle w:val="Prrafodelista"/>
-              <w:numPr>
-                <w:ilvl w:val="0"/>
-                <w:numId w:val="11"/>
-              </w:numPr>
-              <w:rPr>
-                <w:sz w:val="24"/>
-              </w:rPr>
-            </w:pPr>
-            <w:r>
-              <w:rPr>
-                <w:sz w:val="24"/>
-              </w:rPr>
-              <w:t>El usuario ingresa a la opción “Registrar”</w:t>
-            </w:r>
-          </w:p>
-          <w:p>
-            <w:pPr>
-              <w:pStyle w:val="Prrafodelista"/>
-              <w:numPr>
-                <w:ilvl w:val="0"/>
-                <w:numId w:val="11"/>
-              </w:numPr>
-              <w:rPr>
-                <w:sz w:val="24"/>
-              </w:rPr>
-            </w:pPr>
-            <w:r>
-              <w:rPr>
-                <w:sz w:val="24"/>
-              </w:rPr>
-              <w:t>El sistema presenta la pantalla de registro de jugador</w:t>
-            </w:r>
-          </w:p>
-          <w:p>
-            <w:pPr>
-              <w:pStyle w:val="Prrafodelista"/>
-              <w:numPr>
-                <w:ilvl w:val="0"/>
-                <w:numId w:val="11"/>
-              </w:numPr>
-              <w:rPr>
-                <w:sz w:val="24"/>
-              </w:rPr>
-            </w:pPr>
-            <w:r>
-              <w:rPr>
-                <w:sz w:val="24"/>
-              </w:rPr>
-              <w:t>El usuario selección un NickName, selecciona género (Masculino o femenino) y selecciona un avatar de la lista de avatares disponibles</w:t>
-            </w:r>
-          </w:p>
-          <w:p>
-            <w:pPr>
-              <w:pStyle w:val="Prrafodelista"/>
-              <w:numPr>
-                <w:ilvl w:val="0"/>
-                <w:numId w:val="11"/>
-              </w:numPr>
-              <w:rPr>
-                <w:sz w:val="24"/>
-              </w:rPr>
-            </w:pPr>
-            <w:r>
-              <w:rPr>
-                <w:sz w:val="24"/>
-              </w:rPr>
-              <w:t xml:space="preserve">El usuario presiona el botón de confirmación </w:t>
-            </w:r>
-          </w:p>
-        </w:tc>
-      </w:tr>
-      <w:tr>
-        <w:trPr>
-          <w:trHeight w:val="272"/>
-        </w:trPr>
-        <w:tc>
-          <w:tcPr>
-            <w:tcW w:w="9302" w:type="dxa"/>
-            <w:gridSpan w:val="9"/>
-          </w:tcPr>
-          <w:p>
-            <w:pPr>
-              <w:jc w:val="center"/>
-              <w:rPr>
-                <w:sz w:val="24"/>
-              </w:rPr>
-            </w:pPr>
-            <w:r>
-              <w:rPr>
-                <w:sz w:val="24"/>
-              </w:rPr>
-              <w:t>CRITERIOS DE ACEPTACION</w:t>
-            </w:r>
-          </w:p>
-        </w:tc>
-      </w:tr>
-      <w:tr>
-        <w:trPr>
-          <w:trHeight w:val="182"/>
-        </w:trPr>
-        <w:tc>
-          <w:tcPr>
-            <w:tcW w:w="856" w:type="dxa"/>
-          </w:tcPr>
-          <w:p>
-            <w:pPr>
-              <w:rPr>
-                <w:sz w:val="24"/>
-              </w:rPr>
-            </w:pPr>
-            <w:r>
-              <w:rPr>
-                <w:sz w:val="24"/>
-              </w:rPr>
-              <w:t>#</w:t>
-            </w:r>
-          </w:p>
-        </w:tc>
-        <w:tc>
-          <w:tcPr>
-            <w:tcW w:w="1466" w:type="dxa"/>
-            <w:gridSpan w:val="3"/>
-          </w:tcPr>
-          <w:p>
-            <w:pPr>
-              <w:rPr>
-                <w:sz w:val="24"/>
-              </w:rPr>
-            </w:pPr>
-            <w:r>
-              <w:rPr>
-                <w:sz w:val="24"/>
-              </w:rPr>
-              <w:t xml:space="preserve">Criterio </w:t>
-            </w:r>
-          </w:p>
-        </w:tc>
-        <w:tc>
-          <w:tcPr>
-            <w:tcW w:w="2154" w:type="dxa"/>
-            <w:gridSpan w:val="2"/>
-          </w:tcPr>
-          <w:p>
-            <w:pPr>
-              <w:rPr>
-                <w:sz w:val="24"/>
-              </w:rPr>
-            </w:pPr>
-            <w:r>
-              <w:rPr>
-                <w:sz w:val="24"/>
-              </w:rPr>
-              <w:t xml:space="preserve">Condición </w:t>
-            </w:r>
-          </w:p>
-        </w:tc>
-        <w:tc>
-          <w:tcPr>
-            <w:tcW w:w="2115" w:type="dxa"/>
-          </w:tcPr>
-          <w:p>
-            <w:pPr>
-              <w:rPr>
-                <w:sz w:val="24"/>
-              </w:rPr>
-            </w:pPr>
-            <w:r>
-              <w:rPr>
-                <w:sz w:val="24"/>
-              </w:rPr>
-              <w:t>Acción</w:t>
-            </w:r>
-          </w:p>
-        </w:tc>
-        <w:tc>
-          <w:tcPr>
-            <w:tcW w:w="2711" w:type="dxa"/>
-            <w:gridSpan w:val="2"/>
-          </w:tcPr>
-          <w:p>
-            <w:pPr>
-              <w:rPr>
-                <w:sz w:val="24"/>
-              </w:rPr>
-            </w:pPr>
-            <w:r>
-              <w:rPr>
-                <w:sz w:val="24"/>
-              </w:rPr>
-              <w:t>Resultado</w:t>
-            </w:r>
-          </w:p>
-        </w:tc>
-      </w:tr>
-      <w:tr>
-        <w:trPr>
-          <w:trHeight w:val="259"/>
-        </w:trPr>
-        <w:tc>
-          <w:tcPr>
-            <w:tcW w:w="856" w:type="dxa"/>
-          </w:tcPr>
-          <w:p>
-            <w:pPr>
-              <w:rPr>
-                <w:sz w:val="24"/>
-              </w:rPr>
-            </w:pPr>
-            <w:r>
-              <w:rPr>
-                <w:sz w:val="24"/>
-              </w:rPr>
-              <w:t>1</w:t>
-            </w:r>
-          </w:p>
-        </w:tc>
-        <w:tc>
-          <w:tcPr>
-            <w:tcW w:w="1466" w:type="dxa"/>
-            <w:gridSpan w:val="3"/>
-          </w:tcPr>
-          <w:p>
-            <w:pPr>
-              <w:rPr>
-                <w:sz w:val="24"/>
-              </w:rPr>
-            </w:pPr>
-            <w:r>
-              <w:rPr>
-                <w:sz w:val="24"/>
-              </w:rPr>
-              <w:t>Ingreso a la sección de registro</w:t>
-            </w:r>
-          </w:p>
-        </w:tc>
-        <w:tc>
-          <w:tcPr>
-            <w:tcW w:w="2154" w:type="dxa"/>
-            <w:gridSpan w:val="2"/>
-          </w:tcPr>
-          <w:p>
-            <w:pPr>
-              <w:rPr>
-                <w:sz w:val="24"/>
-              </w:rPr>
-            </w:pPr>
-            <w:r>
-              <w:rPr>
-                <w:sz w:val="24"/>
-              </w:rPr>
-              <w:t>Si el usuario desea registrar un jugador</w:t>
-            </w:r>
-          </w:p>
-        </w:tc>
-        <w:tc>
-          <w:tcPr>
-            <w:tcW w:w="2115" w:type="dxa"/>
-          </w:tcPr>
-          <w:p>
-            <w:pPr>
-              <w:rPr>
-                <w:sz w:val="24"/>
-              </w:rPr>
-            </w:pPr>
-            <w:r>
-              <w:rPr>
-                <w:sz w:val="24"/>
-              </w:rPr>
-              <w:t>Cuando presiona la opción de registrar</w:t>
-            </w:r>
-          </w:p>
-        </w:tc>
-        <w:tc>
-          <w:tcPr>
-            <w:tcW w:w="2711" w:type="dxa"/>
-            <w:gridSpan w:val="2"/>
-          </w:tcPr>
-          <w:p>
-            <w:pPr>
-              <w:rPr>
-                <w:sz w:val="24"/>
-              </w:rPr>
-            </w:pPr>
-            <w:r>
-              <w:rPr>
-                <w:sz w:val="24"/>
-              </w:rPr>
-              <w:t>Se muestra la pantalla de registro con las opciones de ingresa de NickName, selección de género y selección de avatar.</w:t>
-            </w:r>
-          </w:p>
-        </w:tc>
-      </w:tr>
-      <w:tr>
-        <w:trPr>
-          <w:trHeight w:val="259"/>
-        </w:trPr>
-        <w:tc>
-          <w:tcPr>
-            <w:tcW w:w="856" w:type="dxa"/>
-          </w:tcPr>
-          <w:p>
-            <w:pPr>
-              <w:rPr>
-                <w:sz w:val="24"/>
-              </w:rPr>
-            </w:pPr>
-            <w:r>
-              <w:rPr>
-                <w:sz w:val="24"/>
-              </w:rPr>
-              <w:t>2</w:t>
-            </w:r>
-          </w:p>
-        </w:tc>
-        <w:tc>
-          <w:tcPr>
-            <w:tcW w:w="1466" w:type="dxa"/>
-            <w:gridSpan w:val="3"/>
-          </w:tcPr>
-          <w:p>
-            <w:pPr>
-              <w:rPr>
-                <w:sz w:val="24"/>
-              </w:rPr>
-            </w:pPr>
-            <w:r>
-              <w:rPr>
-                <w:sz w:val="24"/>
-              </w:rPr>
-              <w:t>Registro de usuario exitoso</w:t>
-            </w:r>
-          </w:p>
-        </w:tc>
-        <w:tc>
-          <w:tcPr>
-            <w:tcW w:w="2154" w:type="dxa"/>
-            <w:gridSpan w:val="2"/>
-          </w:tcPr>
-          <w:p>
-            <w:pPr>
-              <w:rPr>
-                <w:sz w:val="24"/>
-              </w:rPr>
-            </w:pPr>
-            <w:r>
-              <w:rPr>
-                <w:sz w:val="24"/>
-              </w:rPr>
-              <w:t>Si el usuario desea registrar un jugador</w:t>
-            </w:r>
-          </w:p>
-        </w:tc>
-        <w:tc>
-          <w:tcPr>
-            <w:tcW w:w="2115" w:type="dxa"/>
-          </w:tcPr>
-          <w:p>
-            <w:pPr>
-              <w:rPr>
-                <w:sz w:val="24"/>
-              </w:rPr>
-            </w:pPr>
-            <w:r>
-              <w:rPr>
-                <w:sz w:val="24"/>
-              </w:rPr>
-              <w:t xml:space="preserve">Cuando diligencia el formulario de registro completamente y presiona el botón de conformación </w:t>
-            </w:r>
-          </w:p>
-        </w:tc>
-        <w:tc>
-          <w:tcPr>
-            <w:tcW w:w="2711" w:type="dxa"/>
-            <w:gridSpan w:val="2"/>
-          </w:tcPr>
-          <w:p>
-            <w:pPr>
-              <w:rPr>
-                <w:sz w:val="24"/>
-              </w:rPr>
-            </w:pPr>
-            <w:r>
-              <w:rPr>
-                <w:sz w:val="24"/>
-              </w:rPr>
-              <w:t>Se presenta mensaje de confirmación indicando que el usuario se registró exitosamente.</w:t>
-            </w:r>
-          </w:p>
-        </w:tc>
-      </w:tr>
-      <w:tr>
-        <w:trPr>
-          <w:trHeight w:val="259"/>
-        </w:trPr>
-        <w:tc>
-          <w:tcPr>
-            <w:tcW w:w="856" w:type="dxa"/>
-          </w:tcPr>
-          <w:p>
-            <w:pPr>
-              <w:rPr>
-                <w:sz w:val="24"/>
-              </w:rPr>
-            </w:pPr>
-            <w:r>
-              <w:rPr>
-                <w:sz w:val="24"/>
-              </w:rPr>
-              <w:t>3</w:t>
-            </w:r>
-          </w:p>
-        </w:tc>
-        <w:tc>
-          <w:tcPr>
-            <w:tcW w:w="1466" w:type="dxa"/>
-            <w:gridSpan w:val="3"/>
-          </w:tcPr>
-          <w:p>
-            <w:pPr>
-              <w:rPr>
-                <w:sz w:val="24"/>
-              </w:rPr>
-            </w:pPr>
-            <w:r>
-              <w:rPr>
-                <w:sz w:val="24"/>
-              </w:rPr>
-              <w:t>Registro de usuario fallido</w:t>
-            </w:r>
-          </w:p>
-        </w:tc>
-        <w:tc>
-          <w:tcPr>
-            <w:tcW w:w="2154" w:type="dxa"/>
-            <w:gridSpan w:val="2"/>
-          </w:tcPr>
-          <w:p>
-            <w:pPr>
-              <w:rPr>
-                <w:sz w:val="24"/>
-              </w:rPr>
-            </w:pPr>
-            <w:r>
-              <w:rPr>
-                <w:sz w:val="24"/>
-              </w:rPr>
-              <w:t>Si el usuario desea registrar un jugador</w:t>
-            </w:r>
-          </w:p>
-        </w:tc>
-        <w:tc>
-          <w:tcPr>
-            <w:tcW w:w="2115" w:type="dxa"/>
-          </w:tcPr>
-          <w:p>
-            <w:pPr>
-              <w:rPr>
-                <w:sz w:val="24"/>
-              </w:rPr>
-            </w:pPr>
-            <w:r>
-              <w:rPr>
-                <w:sz w:val="24"/>
-              </w:rPr>
-              <w:t>Cuando no diligencia el formulario en su totalidad  y presiona el botón de conformación</w:t>
-            </w:r>
-          </w:p>
-        </w:tc>
-        <w:tc>
-          <w:tcPr>
-            <w:tcW w:w="2711" w:type="dxa"/>
-            <w:gridSpan w:val="2"/>
-          </w:tcPr>
-          <w:p>
-            <w:pPr>
-              <w:rPr>
-                <w:sz w:val="24"/>
-              </w:rPr>
-            </w:pPr>
-            <w:r>
-              <w:rPr>
-                <w:sz w:val="24"/>
-              </w:rPr>
-              <w:t xml:space="preserve">Se presenta u mensaje </w:t>
-            </w:r>
-            <w:r>
-              <w:rPr>
-                <w:sz w:val="24"/>
-              </w:rPr>
-              <w:t>indicando que debe diligenciar todos los campos.</w:t>
-            </w:r>
-          </w:p>
-        </w:tc>
-      </w:tr>
-      <w:tr>
-        <w:trPr>
-          <w:trHeight w:val="259"/>
-        </w:trPr>
-        <w:tc>
-          <w:tcPr>
-            <w:tcW w:w="856" w:type="dxa"/>
-          </w:tcPr>
-          <w:p>
-            <w:pPr>
-              <w:rPr>
-                <w:sz w:val="24"/>
-              </w:rPr>
-            </w:pPr>
-            <w:r>
-              <w:rPr>
-                <w:sz w:val="24"/>
-              </w:rPr>
-              <w:t>4</w:t>
-            </w:r>
-          </w:p>
-        </w:tc>
-        <w:tc>
-          <w:tcPr>
-            <w:tcW w:w="1466" w:type="dxa"/>
-            <w:gridSpan w:val="3"/>
-          </w:tcPr>
-          <w:p>
-            <w:pPr>
-              <w:rPr>
-                <w:sz w:val="24"/>
-              </w:rPr>
-            </w:pPr>
-            <w:r>
-              <w:rPr>
-                <w:sz w:val="24"/>
-              </w:rPr>
-              <w:t>Cancelar registro de usuario</w:t>
-            </w:r>
-          </w:p>
-        </w:tc>
-        <w:tc>
-          <w:tcPr>
-            <w:tcW w:w="2154" w:type="dxa"/>
-            <w:gridSpan w:val="2"/>
-          </w:tcPr>
-          <w:p>
-            <w:pPr>
-              <w:rPr>
-                <w:sz w:val="24"/>
-              </w:rPr>
-            </w:pPr>
-            <w:r>
-              <w:rPr>
-                <w:sz w:val="24"/>
-              </w:rPr>
-              <w:t>Si el usuario desea registrar un jugador</w:t>
-            </w:r>
-          </w:p>
-        </w:tc>
-        <w:tc>
-          <w:tcPr>
-            <w:tcW w:w="2115" w:type="dxa"/>
-          </w:tcPr>
-          <w:p>
-            <w:pPr>
-              <w:rPr>
-                <w:sz w:val="24"/>
-              </w:rPr>
-            </w:pPr>
-            <w:r>
-              <w:rPr>
-                <w:sz w:val="24"/>
-              </w:rPr>
-              <w:t xml:space="preserve">Cuando el usuario presiona el icono de atrás desde el formulario de registro </w:t>
-            </w:r>
-          </w:p>
-        </w:tc>
-        <w:tc>
-          <w:tcPr>
-            <w:tcW w:w="2711" w:type="dxa"/>
-            <w:gridSpan w:val="2"/>
-          </w:tcPr>
-          <w:p>
-            <w:pPr>
-              <w:rPr>
-                <w:sz w:val="24"/>
-              </w:rPr>
-            </w:pPr>
-            <w:r>
-              <w:rPr>
-                <w:sz w:val="24"/>
-              </w:rPr>
-              <w:t>Se sale de la pantalla de registro y se presenta la presenta la pantalla de inicio del sistema.</w:t>
-            </w:r>
-          </w:p>
-        </w:tc>
-      </w:tr>
-    </w:tbl>
-    <w:p/>
-    <w:p>
-      <w:pPr>
-        <w:pStyle w:val="Ttulo2"/>
-      </w:pPr>
-      <w:bookmarkStart w:id="13" w:name="_Toc48332198"/>
-      <w:r>
-        <w:lastRenderedPageBreak/>
-        <w:t>HU4. Consultar Jugadores</w:t>
       </w:r>
       <w:bookmarkEnd w:id="13"/>
     </w:p>
@@ -9987,7 +8937,7 @@
               <w:rPr>
                 <w:sz w:val="24"/>
               </w:rPr>
-              <w:t>HU4</w:t>
+              <w:t>HU3</w:t>
             </w:r>
           </w:p>
         </w:tc>
@@ -10021,10 +8971,10 @@
               </w:rPr>
             </w:pPr>
             <w:r>
-              <w:rPr>
-                <w:sz w:val="24"/>
-              </w:rPr>
-              <w:t>Consultar Jugadores</w:t>
+              <w:t>Registrar</w:t>
+            </w:r>
+            <w:r>
+              <w:t xml:space="preserve"> Jugador</w:t>
             </w:r>
           </w:p>
         </w:tc>
@@ -10067,19 +9017,31 @@
               <w:rPr>
                 <w:sz w:val="24"/>
               </w:rPr>
-              <w:t>RF2.2</w:t>
-            </w:r>
-            <w:r>
-              <w:rPr>
-                <w:sz w:val="24"/>
-              </w:rPr>
-              <w:t xml:space="preserve"> – </w:t>
-            </w:r>
-            <w:r>
-              <w:rPr>
-                <w:sz w:val="24"/>
-              </w:rPr>
-              <w:t>Consultar jugadores</w:t>
+              <w:t>RF</w:t>
+            </w:r>
+            <w:r>
+              <w:rPr>
+                <w:sz w:val="24"/>
+              </w:rPr>
+              <w:t>2.</w:t>
+            </w:r>
+            <w:r>
+              <w:rPr>
+                <w:sz w:val="24"/>
+              </w:rPr>
+              <w:t>1</w:t>
+            </w:r>
+            <w:r>
+              <w:rPr>
+                <w:sz w:val="24"/>
+              </w:rPr>
+              <w:t xml:space="preserve">– </w:t>
+            </w:r>
+            <w:r>
+              <w:t>Registrar</w:t>
+            </w:r>
+            <w:r>
+              <w:t xml:space="preserve"> Jugador</w:t>
             </w:r>
           </w:p>
         </w:tc>
@@ -10215,6 +9177,7 @@
               <w:rPr>
                 <w:sz w:val="24"/>
               </w:rPr>
+              <w:lastRenderedPageBreak/>
               <w:t>FUNCIONALIDAD</w:t>
             </w:r>
           </w:p>
@@ -10234,7 +9197,7 @@
               <w:rPr>
                 <w:sz w:val="24"/>
               </w:rPr>
-              <w:t>Deseo poder consultar jugadores en la App</w:t>
+              <w:t xml:space="preserve">Deseo poder registrar jugadores dentro de la aplicación </w:t>
             </w:r>
           </w:p>
         </w:tc>
@@ -10278,7 +9241,7 @@
               <w:rPr>
                 <w:sz w:val="24"/>
               </w:rPr>
-              <w:t xml:space="preserve">Para poder ver la lista de jugadores registrados en la App y realizar labores de gestión </w:t>
+              <w:t>Para poder jugar con la app y que se asocien los resultados al jugador</w:t>
             </w:r>
           </w:p>
         </w:tc>
@@ -10317,7 +9280,7 @@
               <w:pStyle w:val="Prrafodelista"/>
               <w:numPr>
                 <w:ilvl w:val="0"/>
-                <w:numId w:val="12"/>
+                <w:numId w:val="11"/>
               </w:numPr>
               <w:rPr>
                 <w:sz w:val="24"/>
@@ -10330,6 +9293,1031 @@
               <w:t>El usuario presiona el botón “Jugador” desde el menú principal</w:t>
             </w:r>
           </w:p>
+          <w:p>
+            <w:pPr>
+              <w:pStyle w:val="Prrafodelista"/>
+              <w:numPr>
+                <w:ilvl w:val="0"/>
+                <w:numId w:val="11"/>
+              </w:numPr>
+              <w:rPr>
+                <w:sz w:val="24"/>
+              </w:rPr>
+            </w:pPr>
+            <w:r>
+              <w:rPr>
+                <w:sz w:val="24"/>
+              </w:rPr>
+              <w:t>El sistema presenta una pantalla de dialogo con las instrucciones y las opciones “registrar” o “seleccionar”</w:t>
+            </w:r>
+          </w:p>
+          <w:p>
+            <w:pPr>
+              <w:pStyle w:val="Prrafodelista"/>
+              <w:numPr>
+                <w:ilvl w:val="0"/>
+                <w:numId w:val="11"/>
+              </w:numPr>
+              <w:rPr>
+                <w:sz w:val="24"/>
+              </w:rPr>
+            </w:pPr>
+            <w:r>
+              <w:rPr>
+                <w:sz w:val="24"/>
+              </w:rPr>
+              <w:t>El usuario ingresa a la opción “Registrar”</w:t>
+            </w:r>
+          </w:p>
+          <w:p>
+            <w:pPr>
+              <w:pStyle w:val="Prrafodelista"/>
+              <w:numPr>
+                <w:ilvl w:val="0"/>
+                <w:numId w:val="11"/>
+              </w:numPr>
+              <w:rPr>
+                <w:sz w:val="24"/>
+              </w:rPr>
+            </w:pPr>
+            <w:r>
+              <w:rPr>
+                <w:sz w:val="24"/>
+              </w:rPr>
+              <w:t>El sistema presenta la pantalla de registro de jugador</w:t>
+            </w:r>
+          </w:p>
+          <w:p>
+            <w:pPr>
+              <w:pStyle w:val="Prrafodelista"/>
+              <w:numPr>
+                <w:ilvl w:val="0"/>
+                <w:numId w:val="11"/>
+              </w:numPr>
+              <w:rPr>
+                <w:sz w:val="24"/>
+              </w:rPr>
+            </w:pPr>
+            <w:r>
+              <w:rPr>
+                <w:sz w:val="24"/>
+              </w:rPr>
+              <w:t>El usuario selección un NickName, selecciona género (Masculino o femenino) y selecciona un avatar de la lista de avatares disponibles</w:t>
+            </w:r>
+          </w:p>
+          <w:p>
+            <w:pPr>
+              <w:pStyle w:val="Prrafodelista"/>
+              <w:numPr>
+                <w:ilvl w:val="0"/>
+                <w:numId w:val="11"/>
+              </w:numPr>
+              <w:rPr>
+                <w:sz w:val="24"/>
+              </w:rPr>
+            </w:pPr>
+            <w:r>
+              <w:rPr>
+                <w:sz w:val="24"/>
+              </w:rPr>
+              <w:t xml:space="preserve">El usuario presiona el botón de confirmación </w:t>
+            </w:r>
+          </w:p>
+        </w:tc>
+      </w:tr>
+      <w:tr>
+        <w:trPr>
+          <w:trHeight w:val="272"/>
+        </w:trPr>
+        <w:tc>
+          <w:tcPr>
+            <w:tcW w:w="9302" w:type="dxa"/>
+            <w:gridSpan w:val="9"/>
+          </w:tcPr>
+          <w:p>
+            <w:pPr>
+              <w:jc w:val="center"/>
+              <w:rPr>
+                <w:sz w:val="24"/>
+              </w:rPr>
+            </w:pPr>
+            <w:r>
+              <w:rPr>
+                <w:sz w:val="24"/>
+              </w:rPr>
+              <w:t>CRITERIOS DE ACEPTACION</w:t>
+            </w:r>
+          </w:p>
+        </w:tc>
+      </w:tr>
+      <w:tr>
+        <w:trPr>
+          <w:trHeight w:val="182"/>
+        </w:trPr>
+        <w:tc>
+          <w:tcPr>
+            <w:tcW w:w="856" w:type="dxa"/>
+          </w:tcPr>
+          <w:p>
+            <w:pPr>
+              <w:rPr>
+                <w:sz w:val="24"/>
+              </w:rPr>
+            </w:pPr>
+            <w:r>
+              <w:rPr>
+                <w:sz w:val="24"/>
+              </w:rPr>
+              <w:t>#</w:t>
+            </w:r>
+          </w:p>
+        </w:tc>
+        <w:tc>
+          <w:tcPr>
+            <w:tcW w:w="1466" w:type="dxa"/>
+            <w:gridSpan w:val="3"/>
+          </w:tcPr>
+          <w:p>
+            <w:pPr>
+              <w:rPr>
+                <w:sz w:val="24"/>
+              </w:rPr>
+            </w:pPr>
+            <w:r>
+              <w:rPr>
+                <w:sz w:val="24"/>
+              </w:rPr>
+              <w:t xml:space="preserve">Criterio </w:t>
+            </w:r>
+          </w:p>
+        </w:tc>
+        <w:tc>
+          <w:tcPr>
+            <w:tcW w:w="2154" w:type="dxa"/>
+            <w:gridSpan w:val="2"/>
+          </w:tcPr>
+          <w:p>
+            <w:pPr>
+              <w:rPr>
+                <w:sz w:val="24"/>
+              </w:rPr>
+            </w:pPr>
+            <w:r>
+              <w:rPr>
+                <w:sz w:val="24"/>
+              </w:rPr>
+              <w:t xml:space="preserve">Condición </w:t>
+            </w:r>
+          </w:p>
+        </w:tc>
+        <w:tc>
+          <w:tcPr>
+            <w:tcW w:w="2115" w:type="dxa"/>
+          </w:tcPr>
+          <w:p>
+            <w:pPr>
+              <w:rPr>
+                <w:sz w:val="24"/>
+              </w:rPr>
+            </w:pPr>
+            <w:r>
+              <w:rPr>
+                <w:sz w:val="24"/>
+              </w:rPr>
+              <w:t>Acción</w:t>
+            </w:r>
+          </w:p>
+        </w:tc>
+        <w:tc>
+          <w:tcPr>
+            <w:tcW w:w="2711" w:type="dxa"/>
+            <w:gridSpan w:val="2"/>
+          </w:tcPr>
+          <w:p>
+            <w:pPr>
+              <w:rPr>
+                <w:sz w:val="24"/>
+              </w:rPr>
+            </w:pPr>
+            <w:r>
+              <w:rPr>
+                <w:sz w:val="24"/>
+              </w:rPr>
+              <w:t>Resultado</w:t>
+            </w:r>
+          </w:p>
+        </w:tc>
+      </w:tr>
+      <w:tr>
+        <w:trPr>
+          <w:trHeight w:val="259"/>
+        </w:trPr>
+        <w:tc>
+          <w:tcPr>
+            <w:tcW w:w="856" w:type="dxa"/>
+          </w:tcPr>
+          <w:p>
+            <w:pPr>
+              <w:rPr>
+                <w:sz w:val="24"/>
+              </w:rPr>
+            </w:pPr>
+            <w:r>
+              <w:rPr>
+                <w:sz w:val="24"/>
+              </w:rPr>
+              <w:t>1</w:t>
+            </w:r>
+          </w:p>
+        </w:tc>
+        <w:tc>
+          <w:tcPr>
+            <w:tcW w:w="1466" w:type="dxa"/>
+            <w:gridSpan w:val="3"/>
+          </w:tcPr>
+          <w:p>
+            <w:pPr>
+              <w:rPr>
+                <w:sz w:val="24"/>
+              </w:rPr>
+            </w:pPr>
+            <w:r>
+              <w:rPr>
+                <w:sz w:val="24"/>
+              </w:rPr>
+              <w:t>Ingreso a la sección de registro</w:t>
+            </w:r>
+          </w:p>
+        </w:tc>
+        <w:tc>
+          <w:tcPr>
+            <w:tcW w:w="2154" w:type="dxa"/>
+            <w:gridSpan w:val="2"/>
+          </w:tcPr>
+          <w:p>
+            <w:pPr>
+              <w:rPr>
+                <w:sz w:val="24"/>
+              </w:rPr>
+            </w:pPr>
+            <w:r>
+              <w:rPr>
+                <w:sz w:val="24"/>
+              </w:rPr>
+              <w:t>Si el usuario desea registrar un jugador</w:t>
+            </w:r>
+          </w:p>
+        </w:tc>
+        <w:tc>
+          <w:tcPr>
+            <w:tcW w:w="2115" w:type="dxa"/>
+          </w:tcPr>
+          <w:p>
+            <w:pPr>
+              <w:rPr>
+                <w:sz w:val="24"/>
+              </w:rPr>
+            </w:pPr>
+            <w:r>
+              <w:rPr>
+                <w:sz w:val="24"/>
+              </w:rPr>
+              <w:t>Cuando presiona la opción de registrar</w:t>
+            </w:r>
+          </w:p>
+        </w:tc>
+        <w:tc>
+          <w:tcPr>
+            <w:tcW w:w="2711" w:type="dxa"/>
+            <w:gridSpan w:val="2"/>
+          </w:tcPr>
+          <w:p>
+            <w:pPr>
+              <w:rPr>
+                <w:sz w:val="24"/>
+              </w:rPr>
+            </w:pPr>
+            <w:r>
+              <w:rPr>
+                <w:sz w:val="24"/>
+              </w:rPr>
+              <w:t>Se muestra la pantalla de registro con las opciones de ingresa de NickName, selección de género y selección de avatar.</w:t>
+            </w:r>
+          </w:p>
+        </w:tc>
+      </w:tr>
+      <w:tr>
+        <w:trPr>
+          <w:trHeight w:val="259"/>
+        </w:trPr>
+        <w:tc>
+          <w:tcPr>
+            <w:tcW w:w="856" w:type="dxa"/>
+          </w:tcPr>
+          <w:p>
+            <w:pPr>
+              <w:rPr>
+                <w:sz w:val="24"/>
+              </w:rPr>
+            </w:pPr>
+            <w:r>
+              <w:rPr>
+                <w:sz w:val="24"/>
+              </w:rPr>
+              <w:t>2</w:t>
+            </w:r>
+          </w:p>
+        </w:tc>
+        <w:tc>
+          <w:tcPr>
+            <w:tcW w:w="1466" w:type="dxa"/>
+            <w:gridSpan w:val="3"/>
+          </w:tcPr>
+          <w:p>
+            <w:pPr>
+              <w:rPr>
+                <w:sz w:val="24"/>
+              </w:rPr>
+            </w:pPr>
+            <w:r>
+              <w:rPr>
+                <w:sz w:val="24"/>
+              </w:rPr>
+              <w:t>Registro de usuario exitoso</w:t>
+            </w:r>
+          </w:p>
+        </w:tc>
+        <w:tc>
+          <w:tcPr>
+            <w:tcW w:w="2154" w:type="dxa"/>
+            <w:gridSpan w:val="2"/>
+          </w:tcPr>
+          <w:p>
+            <w:pPr>
+              <w:rPr>
+                <w:sz w:val="24"/>
+              </w:rPr>
+            </w:pPr>
+            <w:r>
+              <w:rPr>
+                <w:sz w:val="24"/>
+              </w:rPr>
+              <w:t>Si el usuario desea registrar un jugador</w:t>
+            </w:r>
+          </w:p>
+        </w:tc>
+        <w:tc>
+          <w:tcPr>
+            <w:tcW w:w="2115" w:type="dxa"/>
+          </w:tcPr>
+          <w:p>
+            <w:pPr>
+              <w:rPr>
+                <w:sz w:val="24"/>
+              </w:rPr>
+            </w:pPr>
+            <w:r>
+              <w:rPr>
+                <w:sz w:val="24"/>
+              </w:rPr>
+              <w:t xml:space="preserve">Cuando diligencia el formulario de registro completamente y presiona el botón de conformación </w:t>
+            </w:r>
+          </w:p>
+        </w:tc>
+        <w:tc>
+          <w:tcPr>
+            <w:tcW w:w="2711" w:type="dxa"/>
+            <w:gridSpan w:val="2"/>
+          </w:tcPr>
+          <w:p>
+            <w:pPr>
+              <w:rPr>
+                <w:sz w:val="24"/>
+              </w:rPr>
+            </w:pPr>
+            <w:r>
+              <w:rPr>
+                <w:sz w:val="24"/>
+              </w:rPr>
+              <w:t>Se presenta mensaje de confirmación indicando que el usuario se registró exitosamente.</w:t>
+            </w:r>
+          </w:p>
+        </w:tc>
+      </w:tr>
+      <w:tr>
+        <w:trPr>
+          <w:trHeight w:val="259"/>
+        </w:trPr>
+        <w:tc>
+          <w:tcPr>
+            <w:tcW w:w="856" w:type="dxa"/>
+          </w:tcPr>
+          <w:p>
+            <w:pPr>
+              <w:rPr>
+                <w:sz w:val="24"/>
+              </w:rPr>
+            </w:pPr>
+            <w:r>
+              <w:rPr>
+                <w:sz w:val="24"/>
+              </w:rPr>
+              <w:t>3</w:t>
+            </w:r>
+          </w:p>
+        </w:tc>
+        <w:tc>
+          <w:tcPr>
+            <w:tcW w:w="1466" w:type="dxa"/>
+            <w:gridSpan w:val="3"/>
+          </w:tcPr>
+          <w:p>
+            <w:pPr>
+              <w:rPr>
+                <w:sz w:val="24"/>
+              </w:rPr>
+            </w:pPr>
+            <w:r>
+              <w:rPr>
+                <w:sz w:val="24"/>
+              </w:rPr>
+              <w:t>Registro de usuario fallido</w:t>
+            </w:r>
+          </w:p>
+        </w:tc>
+        <w:tc>
+          <w:tcPr>
+            <w:tcW w:w="2154" w:type="dxa"/>
+            <w:gridSpan w:val="2"/>
+          </w:tcPr>
+          <w:p>
+            <w:pPr>
+              <w:rPr>
+                <w:sz w:val="24"/>
+              </w:rPr>
+            </w:pPr>
+            <w:r>
+              <w:rPr>
+                <w:sz w:val="24"/>
+              </w:rPr>
+              <w:t>Si el usuario desea registrar un jugador</w:t>
+            </w:r>
+          </w:p>
+        </w:tc>
+        <w:tc>
+          <w:tcPr>
+            <w:tcW w:w="2115" w:type="dxa"/>
+          </w:tcPr>
+          <w:p>
+            <w:pPr>
+              <w:rPr>
+                <w:sz w:val="24"/>
+              </w:rPr>
+            </w:pPr>
+            <w:r>
+              <w:rPr>
+                <w:sz w:val="24"/>
+              </w:rPr>
+              <w:t>Cuando no diligencia el formulario en su totalidad  y presiona el botón de conformación</w:t>
+            </w:r>
+          </w:p>
+        </w:tc>
+        <w:tc>
+          <w:tcPr>
+            <w:tcW w:w="2711" w:type="dxa"/>
+            <w:gridSpan w:val="2"/>
+          </w:tcPr>
+          <w:p>
+            <w:pPr>
+              <w:rPr>
+                <w:sz w:val="24"/>
+              </w:rPr>
+            </w:pPr>
+            <w:r>
+              <w:rPr>
+                <w:sz w:val="24"/>
+              </w:rPr>
+              <w:t xml:space="preserve">Se presenta u mensaje </w:t>
+            </w:r>
+            <w:r>
+              <w:rPr>
+                <w:sz w:val="24"/>
+              </w:rPr>
+              <w:t>indicando que debe diligenciar todos los campos.</w:t>
+            </w:r>
+          </w:p>
+        </w:tc>
+      </w:tr>
+      <w:tr>
+        <w:trPr>
+          <w:trHeight w:val="259"/>
+        </w:trPr>
+        <w:tc>
+          <w:tcPr>
+            <w:tcW w:w="856" w:type="dxa"/>
+          </w:tcPr>
+          <w:p>
+            <w:pPr>
+              <w:rPr>
+                <w:sz w:val="24"/>
+              </w:rPr>
+            </w:pPr>
+            <w:r>
+              <w:rPr>
+                <w:sz w:val="24"/>
+              </w:rPr>
+              <w:t>4</w:t>
+            </w:r>
+          </w:p>
+        </w:tc>
+        <w:tc>
+          <w:tcPr>
+            <w:tcW w:w="1466" w:type="dxa"/>
+            <w:gridSpan w:val="3"/>
+          </w:tcPr>
+          <w:p>
+            <w:pPr>
+              <w:rPr>
+                <w:sz w:val="24"/>
+              </w:rPr>
+            </w:pPr>
+            <w:r>
+              <w:rPr>
+                <w:sz w:val="24"/>
+              </w:rPr>
+              <w:t>Cancelar registro de usuario</w:t>
+            </w:r>
+          </w:p>
+        </w:tc>
+        <w:tc>
+          <w:tcPr>
+            <w:tcW w:w="2154" w:type="dxa"/>
+            <w:gridSpan w:val="2"/>
+          </w:tcPr>
+          <w:p>
+            <w:pPr>
+              <w:rPr>
+                <w:sz w:val="24"/>
+              </w:rPr>
+            </w:pPr>
+            <w:r>
+              <w:rPr>
+                <w:sz w:val="24"/>
+              </w:rPr>
+              <w:t>Si el usuario desea registrar un jugador</w:t>
+            </w:r>
+          </w:p>
+        </w:tc>
+        <w:tc>
+          <w:tcPr>
+            <w:tcW w:w="2115" w:type="dxa"/>
+          </w:tcPr>
+          <w:p>
+            <w:pPr>
+              <w:rPr>
+                <w:sz w:val="24"/>
+              </w:rPr>
+            </w:pPr>
+            <w:r>
+              <w:rPr>
+                <w:sz w:val="24"/>
+              </w:rPr>
+              <w:t xml:space="preserve">Cuando el usuario presiona el icono de atrás desde el formulario de registro </w:t>
+            </w:r>
+          </w:p>
+        </w:tc>
+        <w:tc>
+          <w:tcPr>
+            <w:tcW w:w="2711" w:type="dxa"/>
+            <w:gridSpan w:val="2"/>
+          </w:tcPr>
+          <w:p>
+            <w:pPr>
+              <w:rPr>
+                <w:sz w:val="24"/>
+              </w:rPr>
+            </w:pPr>
+            <w:r>
+              <w:rPr>
+                <w:sz w:val="24"/>
+              </w:rPr>
+              <w:t>Se sale de la pantalla de registro y se presenta la presenta la pantalla de inicio del sistema.</w:t>
+            </w:r>
+          </w:p>
+        </w:tc>
+      </w:tr>
+    </w:tbl>
+    <w:p/>
+    <w:p>
+      <w:pPr>
+        <w:pStyle w:val="Ttulo2"/>
+      </w:pPr>
+      <w:bookmarkStart w:id="14" w:name="_Toc48332198"/>
+      <w:r>
+        <w:lastRenderedPageBreak/>
+        <w:t>HU4. Consultar Jugadores</w:t>
+      </w:r>
+      <w:bookmarkEnd w:id="14"/>
+    </w:p>
+    <w:p/>
+    <w:tbl>
+      <w:tblPr>
+        <w:tblW w:w="9302" w:type="dxa"/>
+        <w:tblInd w:w="-32" w:type="dxa"/>
+        <w:tblBorders>
+          <w:top w:val="single" w:sz="4" w:space="0" w:color="auto"/>
+          <w:left w:val="single" w:sz="4" w:space="0" w:color="auto"/>
+          <w:bottom w:val="single" w:sz="4" w:space="0" w:color="auto"/>
+          <w:right w:val="single" w:sz="4" w:space="0" w:color="auto"/>
+          <w:insideH w:val="single" w:sz="4" w:space="0" w:color="auto"/>
+          <w:insideV w:val="single" w:sz="4" w:space="0" w:color="auto"/>
+        </w:tblBorders>
+        <w:tblCellMar>
+          <w:left w:w="70" w:type="dxa"/>
+          <w:right w:w="70" w:type="dxa"/>
+        </w:tblCellMar>
+        <w:tblLook w:val="0000" w:firstRow="0" w:lastRow="0" w:firstColumn="0" w:lastColumn="0" w:noHBand="0" w:noVBand="0"/>
+      </w:tblPr>
+      <w:tblGrid>
+        <w:gridCol w:w="856"/>
+        <w:gridCol w:w="934"/>
+        <w:gridCol w:w="26"/>
+        <w:gridCol w:w="506"/>
+        <w:gridCol w:w="2050"/>
+        <w:gridCol w:w="104"/>
+        <w:gridCol w:w="2115"/>
+        <w:gridCol w:w="103"/>
+        <w:gridCol w:w="2608"/>
+      </w:tblGrid>
+      <w:tr>
+        <w:trPr>
+          <w:trHeight w:val="363"/>
+        </w:trPr>
+        <w:tc>
+          <w:tcPr>
+            <w:tcW w:w="1790" w:type="dxa"/>
+            <w:gridSpan w:val="2"/>
+          </w:tcPr>
+          <w:p>
+            <w:pPr>
+              <w:rPr>
+                <w:sz w:val="24"/>
+              </w:rPr>
+            </w:pPr>
+            <w:r>
+              <w:rPr>
+                <w:sz w:val="24"/>
+              </w:rPr>
+              <w:t xml:space="preserve">ID HISTORIA </w:t>
+            </w:r>
+          </w:p>
+        </w:tc>
+        <w:tc>
+          <w:tcPr>
+            <w:tcW w:w="2582" w:type="dxa"/>
+            <w:gridSpan w:val="3"/>
+          </w:tcPr>
+          <w:p>
+            <w:pPr>
+              <w:rPr>
+                <w:sz w:val="24"/>
+              </w:rPr>
+            </w:pPr>
+            <w:r>
+              <w:rPr>
+                <w:sz w:val="24"/>
+              </w:rPr>
+              <w:t xml:space="preserve"> </w:t>
+            </w:r>
+            <w:r>
+              <w:rPr>
+                <w:sz w:val="24"/>
+              </w:rPr>
+              <w:t>HU4</w:t>
+            </w:r>
+          </w:p>
+        </w:tc>
+        <w:tc>
+          <w:tcPr>
+            <w:tcW w:w="2322" w:type="dxa"/>
+            <w:gridSpan w:val="3"/>
+          </w:tcPr>
+          <w:p>
+            <w:pPr>
+              <w:rPr>
+                <w:sz w:val="24"/>
+              </w:rPr>
+            </w:pPr>
+            <w:r>
+              <w:rPr>
+                <w:sz w:val="24"/>
+              </w:rPr>
+              <w:t>NOMBRE</w:t>
+            </w:r>
+          </w:p>
+        </w:tc>
+        <w:tc>
+          <w:tcPr>
+            <w:tcW w:w="2608" w:type="dxa"/>
+          </w:tcPr>
+          <w:p>
+            <w:pPr>
+              <w:rPr>
+                <w:sz w:val="24"/>
+              </w:rPr>
+            </w:pPr>
+            <w:r>
+              <w:rPr>
+                <w:sz w:val="24"/>
+              </w:rPr>
+              <w:t>Consultar Jugadores</w:t>
+            </w:r>
+          </w:p>
+        </w:tc>
+      </w:tr>
+      <w:tr>
+        <w:trPr>
+          <w:trHeight w:val="376"/>
+        </w:trPr>
+        <w:tc>
+          <w:tcPr>
+            <w:tcW w:w="1790" w:type="dxa"/>
+            <w:gridSpan w:val="2"/>
+          </w:tcPr>
+          <w:p>
+            <w:pPr>
+              <w:rPr>
+                <w:sz w:val="24"/>
+              </w:rPr>
+            </w:pPr>
+            <w:r>
+              <w:rPr>
+                <w:sz w:val="24"/>
+              </w:rPr>
+              <w:t>REQUISITO</w:t>
+            </w:r>
+          </w:p>
+        </w:tc>
+        <w:tc>
+          <w:tcPr>
+            <w:tcW w:w="7512" w:type="dxa"/>
+            <w:gridSpan w:val="7"/>
+          </w:tcPr>
+          <w:p>
+            <w:pPr>
+              <w:rPr>
+                <w:sz w:val="24"/>
+              </w:rPr>
+            </w:pPr>
+            <w:r>
+              <w:rPr>
+                <w:sz w:val="24"/>
+              </w:rPr>
+              <w:t>RF2.2</w:t>
+            </w:r>
+            <w:r>
+              <w:rPr>
+                <w:sz w:val="24"/>
+              </w:rPr>
+              <w:t xml:space="preserve"> – </w:t>
+            </w:r>
+            <w:r>
+              <w:rPr>
+                <w:sz w:val="24"/>
+              </w:rPr>
+              <w:t>Consultar jugadores</w:t>
+            </w:r>
+          </w:p>
+        </w:tc>
+      </w:tr>
+      <w:tr>
+        <w:trPr>
+          <w:trHeight w:val="519"/>
+        </w:trPr>
+        <w:tc>
+          <w:tcPr>
+            <w:tcW w:w="1790" w:type="dxa"/>
+            <w:gridSpan w:val="2"/>
+          </w:tcPr>
+          <w:p>
+            <w:pPr>
+              <w:rPr>
+                <w:sz w:val="24"/>
+              </w:rPr>
+            </w:pPr>
+            <w:r>
+              <w:rPr>
+                <w:sz w:val="24"/>
+              </w:rPr>
+              <w:t>CASO DE USO</w:t>
+            </w:r>
+          </w:p>
+        </w:tc>
+        <w:tc>
+          <w:tcPr>
+            <w:tcW w:w="7512" w:type="dxa"/>
+            <w:gridSpan w:val="7"/>
+          </w:tcPr>
+          <w:p>
+            <w:pPr>
+              <w:rPr>
+                <w:sz w:val="24"/>
+              </w:rPr>
+            </w:pPr>
+            <w:r>
+              <w:rPr>
+                <w:sz w:val="24"/>
+              </w:rPr>
+              <w:t>NA</w:t>
+            </w:r>
+          </w:p>
+        </w:tc>
+      </w:tr>
+      <w:tr>
+        <w:trPr>
+          <w:trHeight w:val="273"/>
+        </w:trPr>
+        <w:tc>
+          <w:tcPr>
+            <w:tcW w:w="9302" w:type="dxa"/>
+            <w:gridSpan w:val="9"/>
+          </w:tcPr>
+          <w:p>
+            <w:pPr>
+              <w:jc w:val="center"/>
+              <w:rPr>
+                <w:sz w:val="24"/>
+              </w:rPr>
+            </w:pPr>
+            <w:r>
+              <w:rPr>
+                <w:sz w:val="24"/>
+              </w:rPr>
+              <w:t>HISTORIA</w:t>
+            </w:r>
+          </w:p>
+        </w:tc>
+      </w:tr>
+      <w:tr>
+        <w:trPr>
+          <w:trHeight w:val="376"/>
+        </w:trPr>
+        <w:tc>
+          <w:tcPr>
+            <w:tcW w:w="1816" w:type="dxa"/>
+            <w:gridSpan w:val="3"/>
+          </w:tcPr>
+          <w:p>
+            <w:pPr>
+              <w:jc w:val="center"/>
+              <w:rPr>
+                <w:sz w:val="24"/>
+              </w:rPr>
+            </w:pPr>
+            <w:r>
+              <w:rPr>
+                <w:sz w:val="24"/>
+              </w:rPr>
+              <w:t>ROL</w:t>
+            </w:r>
+          </w:p>
+        </w:tc>
+        <w:tc>
+          <w:tcPr>
+            <w:tcW w:w="7486" w:type="dxa"/>
+            <w:gridSpan w:val="6"/>
+          </w:tcPr>
+          <w:p>
+            <w:pPr>
+              <w:rPr>
+                <w:sz w:val="24"/>
+              </w:rPr>
+            </w:pPr>
+            <w:r>
+              <w:rPr>
+                <w:sz w:val="24"/>
+              </w:rPr>
+              <w:t>Yo como usuario jugador</w:t>
+            </w:r>
+          </w:p>
+        </w:tc>
+      </w:tr>
+      <w:tr>
+        <w:trPr>
+          <w:trHeight w:val="441"/>
+        </w:trPr>
+        <w:tc>
+          <w:tcPr>
+            <w:tcW w:w="1816" w:type="dxa"/>
+            <w:gridSpan w:val="3"/>
+          </w:tcPr>
+          <w:p>
+            <w:pPr>
+              <w:rPr>
+                <w:sz w:val="24"/>
+              </w:rPr>
+            </w:pPr>
+            <w:r>
+              <w:rPr>
+                <w:sz w:val="24"/>
+              </w:rPr>
+              <w:t>FUNCIONALIDAD</w:t>
+            </w:r>
+          </w:p>
+        </w:tc>
+        <w:tc>
+          <w:tcPr>
+            <w:tcW w:w="7486" w:type="dxa"/>
+            <w:gridSpan w:val="6"/>
+          </w:tcPr>
+          <w:p>
+            <w:pPr>
+              <w:rPr>
+                <w:sz w:val="24"/>
+              </w:rPr>
+            </w:pPr>
+            <w:r>
+              <w:rPr>
+                <w:sz w:val="24"/>
+              </w:rPr>
+              <w:t>Deseo poder consultar jugadores en la App</w:t>
+            </w:r>
+          </w:p>
+        </w:tc>
+      </w:tr>
+      <w:tr>
+        <w:trPr>
+          <w:trHeight w:val="428"/>
+        </w:trPr>
+        <w:tc>
+          <w:tcPr>
+            <w:tcW w:w="1816" w:type="dxa"/>
+            <w:gridSpan w:val="3"/>
+          </w:tcPr>
+          <w:p>
+            <w:pPr>
+              <w:jc w:val="center"/>
+              <w:rPr>
+                <w:sz w:val="24"/>
+              </w:rPr>
+            </w:pPr>
+            <w:r>
+              <w:rPr>
+                <w:sz w:val="24"/>
+              </w:rPr>
+              <w:t>RESULTADO</w:t>
+            </w:r>
+          </w:p>
+        </w:tc>
+        <w:tc>
+          <w:tcPr>
+            <w:tcW w:w="7486" w:type="dxa"/>
+            <w:gridSpan w:val="6"/>
+          </w:tcPr>
+          <w:p>
+            <w:pPr>
+              <w:rPr>
+                <w:sz w:val="24"/>
+              </w:rPr>
+            </w:pPr>
+            <w:r>
+              <w:rPr>
+                <w:sz w:val="24"/>
+              </w:rPr>
+              <w:t xml:space="preserve">Para poder ver la lista de jugadores registrados en la App y realizar labores de gestión </w:t>
+            </w:r>
+          </w:p>
+        </w:tc>
+      </w:tr>
+      <w:tr>
+        <w:trPr>
+          <w:trHeight w:val="169"/>
+        </w:trPr>
+        <w:tc>
+          <w:tcPr>
+            <w:tcW w:w="1816" w:type="dxa"/>
+            <w:gridSpan w:val="3"/>
+          </w:tcPr>
+          <w:p>
+            <w:pPr>
+              <w:jc w:val="center"/>
+              <w:rPr>
+                <w:sz w:val="24"/>
+              </w:rPr>
+            </w:pPr>
+            <w:r>
+              <w:rPr>
+                <w:sz w:val="24"/>
+              </w:rPr>
+              <w:t>Flujo normal</w:t>
+            </w:r>
+          </w:p>
+        </w:tc>
+        <w:tc>
+          <w:tcPr>
+            <w:tcW w:w="7486" w:type="dxa"/>
+            <w:gridSpan w:val="6"/>
+          </w:tcPr>
           <w:p>
             <w:pPr>
               <w:pStyle w:val="Prrafodelista"/>
@@ -10345,7 +10333,7 @@
               <w:rPr>
                 <w:sz w:val="24"/>
               </w:rPr>
-              <w:t>El sistema presenta una pantalla de dialogo con las instrucciones y las opciones “registrar” o “seleccionar”</w:t>
+              <w:t>El usuario presiona el botón “Jugador” desde el menú principal</w:t>
             </w:r>
           </w:p>
           <w:p>
@@ -10363,7 +10351,7 @@
               <w:rPr>
                 <w:sz w:val="24"/>
               </w:rPr>
-              <w:t>El usuario ingresa a la opción “Seleccionar”</w:t>
+              <w:t>El sistema presenta una pantalla de dialogo con las instrucciones y las opciones “registrar” o “seleccionar”</w:t>
             </w:r>
           </w:p>
           <w:p>
@@ -10381,7 +10369,7 @@
               <w:rPr>
                 <w:sz w:val="24"/>
               </w:rPr>
-              <w:t>El sistema presenta la pantalla de consulta y gestión de jugadores donde se muestra la lista de usuarios registrados en la App</w:t>
+              <w:t>El usuario ingresa a la opción “Seleccionar”</w:t>
             </w:r>
           </w:p>
           <w:p>
@@ -10399,7 +10387,7 @@
               <w:rPr>
                 <w:sz w:val="24"/>
               </w:rPr>
-              <w:t>El usuario selecciona un jugador de la lista de usuarios disponibles</w:t>
+              <w:t>El sistema presenta la pantalla de consulta y gestión de jugadores donde se muestra la lista de usuarios registrados en la App</w:t>
             </w:r>
           </w:p>
           <w:p>
@@ -10417,6 +10405,24 @@
               <w:rPr>
                 <w:sz w:val="24"/>
               </w:rPr>
+              <w:t>El usuario selecciona un jugador de la lista de usuarios disponibles</w:t>
+            </w:r>
+          </w:p>
+          <w:p>
+            <w:pPr>
+              <w:pStyle w:val="Prrafodelista"/>
+              <w:numPr>
+                <w:ilvl w:val="0"/>
+                <w:numId w:val="12"/>
+              </w:numPr>
+              <w:rPr>
+                <w:sz w:val="24"/>
+              </w:rPr>
+            </w:pPr>
+            <w:r>
+              <w:rPr>
+                <w:sz w:val="24"/>
+              </w:rPr>
               <w:t>El sistema muestra la selección del usuario rellenando el formulario con los datos del usuario seleccionado(NickName, genero, Avatar)</w:t>
             </w:r>
           </w:p>
@@ -10871,7 +10877,7 @@
       <w:pPr>
         <w:pStyle w:val="Ttulo2"/>
       </w:pPr>
-      <w:bookmarkStart w:id="14" w:name="_Toc48332199"/>
+      <w:bookmarkStart w:id="15" w:name="_Toc48332199"/>
       <w:r>
         <w:t xml:space="preserve">HU5. </w:t>
       </w:r>
@@ -10881,7 +10887,7 @@
       <w:r>
         <w:t xml:space="preserve"> Jugador</w:t>
       </w:r>
-      <w:bookmarkEnd w:id="14"/>
+      <w:bookmarkEnd w:id="15"/>
     </w:p>
     <w:p/>
     <w:tbl>
@@ -12050,1038 +12056,9 @@
       <w:pPr>
         <w:pStyle w:val="Ttulo2"/>
       </w:pPr>
-      <w:bookmarkStart w:id="15" w:name="_Toc48332200"/>
+      <w:bookmarkStart w:id="16" w:name="_Toc48332200"/>
       <w:r>
         <w:t>HU6. Seleccionar Jugador</w:t>
-      </w:r>
-      <w:bookmarkEnd w:id="15"/>
-    </w:p>
-    <w:tbl>
-      <w:tblPr>
-        <w:tblW w:w="9302" w:type="dxa"/>
-        <w:tblInd w:w="-32" w:type="dxa"/>
-        <w:tblBorders>
-          <w:top w:val="single" w:sz="4" w:space="0" w:color="auto"/>
-          <w:left w:val="single" w:sz="4" w:space="0" w:color="auto"/>
-          <w:bottom w:val="single" w:sz="4" w:space="0" w:color="auto"/>
-          <w:right w:val="single" w:sz="4" w:space="0" w:color="auto"/>
-          <w:insideH w:val="single" w:sz="4" w:space="0" w:color="auto"/>
-          <w:insideV w:val="single" w:sz="4" w:space="0" w:color="auto"/>
-        </w:tblBorders>
-        <w:tblCellMar>
-          <w:left w:w="70" w:type="dxa"/>
-          <w:right w:w="70" w:type="dxa"/>
-        </w:tblCellMar>
-        <w:tblLook w:val="0000" w:firstRow="0" w:lastRow="0" w:firstColumn="0" w:lastColumn="0" w:noHBand="0" w:noVBand="0"/>
-      </w:tblPr>
-      <w:tblGrid>
-        <w:gridCol w:w="856"/>
-        <w:gridCol w:w="934"/>
-        <w:gridCol w:w="26"/>
-        <w:gridCol w:w="506"/>
-        <w:gridCol w:w="2050"/>
-        <w:gridCol w:w="104"/>
-        <w:gridCol w:w="2115"/>
-        <w:gridCol w:w="103"/>
-        <w:gridCol w:w="2608"/>
-      </w:tblGrid>
-      <w:tr>
-        <w:trPr>
-          <w:trHeight w:val="363"/>
-        </w:trPr>
-        <w:tc>
-          <w:tcPr>
-            <w:tcW w:w="1790" w:type="dxa"/>
-            <w:gridSpan w:val="2"/>
-          </w:tcPr>
-          <w:p>
-            <w:pPr>
-              <w:rPr>
-                <w:sz w:val="24"/>
-              </w:rPr>
-            </w:pPr>
-            <w:r>
-              <w:rPr>
-                <w:sz w:val="24"/>
-              </w:rPr>
-              <w:t xml:space="preserve">ID HISTORIA </w:t>
-            </w:r>
-          </w:p>
-        </w:tc>
-        <w:tc>
-          <w:tcPr>
-            <w:tcW w:w="2582" w:type="dxa"/>
-            <w:gridSpan w:val="3"/>
-          </w:tcPr>
-          <w:p>
-            <w:pPr>
-              <w:rPr>
-                <w:sz w:val="24"/>
-              </w:rPr>
-            </w:pPr>
-            <w:r>
-              <w:rPr>
-                <w:sz w:val="24"/>
-              </w:rPr>
-              <w:t xml:space="preserve"> </w:t>
-            </w:r>
-            <w:r>
-              <w:rPr>
-                <w:sz w:val="24"/>
-              </w:rPr>
-              <w:t>HU6</w:t>
-            </w:r>
-          </w:p>
-        </w:tc>
-        <w:tc>
-          <w:tcPr>
-            <w:tcW w:w="2322" w:type="dxa"/>
-            <w:gridSpan w:val="3"/>
-          </w:tcPr>
-          <w:p>
-            <w:pPr>
-              <w:rPr>
-                <w:sz w:val="24"/>
-              </w:rPr>
-            </w:pPr>
-            <w:r>
-              <w:rPr>
-                <w:sz w:val="24"/>
-              </w:rPr>
-              <w:t>NOMBRE</w:t>
-            </w:r>
-          </w:p>
-        </w:tc>
-        <w:tc>
-          <w:tcPr>
-            <w:tcW w:w="2608" w:type="dxa"/>
-          </w:tcPr>
-          <w:p>
-            <w:pPr>
-              <w:rPr>
-                <w:sz w:val="24"/>
-              </w:rPr>
-            </w:pPr>
-            <w:r>
-              <w:rPr>
-                <w:sz w:val="24"/>
-              </w:rPr>
-              <w:t>Seleccionar jugador</w:t>
-            </w:r>
-            <w:r>
-              <w:rPr>
-                <w:sz w:val="24"/>
-              </w:rPr>
-              <w:t xml:space="preserve"> </w:t>
-            </w:r>
-          </w:p>
-        </w:tc>
-      </w:tr>
-      <w:tr>
-        <w:trPr>
-          <w:trHeight w:val="376"/>
-        </w:trPr>
-        <w:tc>
-          <w:tcPr>
-            <w:tcW w:w="1790" w:type="dxa"/>
-            <w:gridSpan w:val="2"/>
-          </w:tcPr>
-          <w:p>
-            <w:pPr>
-              <w:rPr>
-                <w:sz w:val="24"/>
-              </w:rPr>
-            </w:pPr>
-            <w:r>
-              <w:rPr>
-                <w:sz w:val="24"/>
-              </w:rPr>
-              <w:t>REQUISITO</w:t>
-            </w:r>
-          </w:p>
-        </w:tc>
-        <w:tc>
-          <w:tcPr>
-            <w:tcW w:w="7512" w:type="dxa"/>
-            <w:gridSpan w:val="7"/>
-          </w:tcPr>
-          <w:p>
-            <w:pPr>
-              <w:rPr>
-                <w:sz w:val="24"/>
-              </w:rPr>
-            </w:pPr>
-            <w:r>
-              <w:rPr>
-                <w:sz w:val="24"/>
-              </w:rPr>
-              <w:t>RF2.4</w:t>
-            </w:r>
-            <w:r>
-              <w:rPr>
-                <w:sz w:val="24"/>
-              </w:rPr>
-              <w:t xml:space="preserve"> – </w:t>
-            </w:r>
-            <w:r>
-              <w:rPr>
-                <w:sz w:val="24"/>
-              </w:rPr>
-              <w:t>Seleccionar jugador</w:t>
-            </w:r>
-          </w:p>
-        </w:tc>
-      </w:tr>
-      <w:tr>
-        <w:trPr>
-          <w:trHeight w:val="519"/>
-        </w:trPr>
-        <w:tc>
-          <w:tcPr>
-            <w:tcW w:w="1790" w:type="dxa"/>
-            <w:gridSpan w:val="2"/>
-          </w:tcPr>
-          <w:p>
-            <w:pPr>
-              <w:rPr>
-                <w:sz w:val="24"/>
-              </w:rPr>
-            </w:pPr>
-            <w:r>
-              <w:rPr>
-                <w:sz w:val="24"/>
-              </w:rPr>
-              <w:t>CASO DE USO</w:t>
-            </w:r>
-          </w:p>
-        </w:tc>
-        <w:tc>
-          <w:tcPr>
-            <w:tcW w:w="7512" w:type="dxa"/>
-            <w:gridSpan w:val="7"/>
-          </w:tcPr>
-          <w:p>
-            <w:pPr>
-              <w:rPr>
-                <w:sz w:val="24"/>
-              </w:rPr>
-            </w:pPr>
-            <w:r>
-              <w:rPr>
-                <w:sz w:val="24"/>
-              </w:rPr>
-              <w:t>NA</w:t>
-            </w:r>
-          </w:p>
-        </w:tc>
-      </w:tr>
-      <w:tr>
-        <w:trPr>
-          <w:trHeight w:val="273"/>
-        </w:trPr>
-        <w:tc>
-          <w:tcPr>
-            <w:tcW w:w="9302" w:type="dxa"/>
-            <w:gridSpan w:val="9"/>
-          </w:tcPr>
-          <w:p>
-            <w:pPr>
-              <w:jc w:val="center"/>
-              <w:rPr>
-                <w:sz w:val="24"/>
-              </w:rPr>
-            </w:pPr>
-            <w:r>
-              <w:rPr>
-                <w:sz w:val="24"/>
-              </w:rPr>
-              <w:t>HISTORIA</w:t>
-            </w:r>
-          </w:p>
-        </w:tc>
-      </w:tr>
-      <w:tr>
-        <w:trPr>
-          <w:trHeight w:val="376"/>
-        </w:trPr>
-        <w:tc>
-          <w:tcPr>
-            <w:tcW w:w="1816" w:type="dxa"/>
-            <w:gridSpan w:val="3"/>
-          </w:tcPr>
-          <w:p>
-            <w:pPr>
-              <w:jc w:val="center"/>
-              <w:rPr>
-                <w:sz w:val="24"/>
-              </w:rPr>
-            </w:pPr>
-            <w:r>
-              <w:rPr>
-                <w:sz w:val="24"/>
-              </w:rPr>
-              <w:t>ROL</w:t>
-            </w:r>
-          </w:p>
-        </w:tc>
-        <w:tc>
-          <w:tcPr>
-            <w:tcW w:w="7486" w:type="dxa"/>
-            <w:gridSpan w:val="6"/>
-          </w:tcPr>
-          <w:p>
-            <w:pPr>
-              <w:rPr>
-                <w:sz w:val="24"/>
-              </w:rPr>
-            </w:pPr>
-            <w:r>
-              <w:rPr>
-                <w:sz w:val="24"/>
-              </w:rPr>
-              <w:t xml:space="preserve">Yo como usuario jugador </w:t>
-            </w:r>
-          </w:p>
-        </w:tc>
-      </w:tr>
-      <w:tr>
-        <w:trPr>
-          <w:trHeight w:val="441"/>
-        </w:trPr>
-        <w:tc>
-          <w:tcPr>
-            <w:tcW w:w="1816" w:type="dxa"/>
-            <w:gridSpan w:val="3"/>
-          </w:tcPr>
-          <w:p>
-            <w:pPr>
-              <w:rPr>
-                <w:sz w:val="24"/>
-              </w:rPr>
-            </w:pPr>
-            <w:r>
-              <w:rPr>
-                <w:sz w:val="24"/>
-              </w:rPr>
-              <w:t>FUNCIONALIDAD</w:t>
-            </w:r>
-          </w:p>
-        </w:tc>
-        <w:tc>
-          <w:tcPr>
-            <w:tcW w:w="7486" w:type="dxa"/>
-            <w:gridSpan w:val="6"/>
-          </w:tcPr>
-          <w:p>
-            <w:pPr>
-              <w:rPr>
-                <w:sz w:val="24"/>
-              </w:rPr>
-            </w:pPr>
-            <w:r>
-              <w:rPr>
-                <w:sz w:val="24"/>
-              </w:rPr>
-              <w:t>Deseo poder seleccionar jugadores</w:t>
-            </w:r>
-          </w:p>
-        </w:tc>
-      </w:tr>
-      <w:tr>
-        <w:trPr>
-          <w:trHeight w:val="428"/>
-        </w:trPr>
-        <w:tc>
-          <w:tcPr>
-            <w:tcW w:w="1816" w:type="dxa"/>
-            <w:gridSpan w:val="3"/>
-          </w:tcPr>
-          <w:p>
-            <w:pPr>
-              <w:jc w:val="center"/>
-              <w:rPr>
-                <w:sz w:val="24"/>
-              </w:rPr>
-            </w:pPr>
-            <w:r>
-              <w:rPr>
-                <w:sz w:val="24"/>
-              </w:rPr>
-              <w:t>RESULTADO</w:t>
-            </w:r>
-          </w:p>
-        </w:tc>
-        <w:tc>
-          <w:tcPr>
-            <w:tcW w:w="7486" w:type="dxa"/>
-            <w:gridSpan w:val="6"/>
-          </w:tcPr>
-          <w:p>
-            <w:pPr>
-              <w:rPr>
-                <w:sz w:val="24"/>
-              </w:rPr>
-            </w:pPr>
-            <w:r>
-              <w:t>Deseo poder seleccionar jugadores</w:t>
-            </w:r>
-          </w:p>
-        </w:tc>
-      </w:tr>
-      <w:tr>
-        <w:trPr>
-          <w:trHeight w:val="169"/>
-        </w:trPr>
-        <w:tc>
-          <w:tcPr>
-            <w:tcW w:w="1816" w:type="dxa"/>
-            <w:gridSpan w:val="3"/>
-          </w:tcPr>
-          <w:p>
-            <w:pPr>
-              <w:jc w:val="center"/>
-              <w:rPr>
-                <w:sz w:val="24"/>
-              </w:rPr>
-            </w:pPr>
-            <w:r>
-              <w:rPr>
-                <w:sz w:val="24"/>
-              </w:rPr>
-              <w:t>Flujo normal</w:t>
-            </w:r>
-          </w:p>
-        </w:tc>
-        <w:tc>
-          <w:tcPr>
-            <w:tcW w:w="7486" w:type="dxa"/>
-            <w:gridSpan w:val="6"/>
-          </w:tcPr>
-          <w:p>
-            <w:pPr>
-              <w:pStyle w:val="Prrafodelista"/>
-              <w:numPr>
-                <w:ilvl w:val="0"/>
-                <w:numId w:val="15"/>
-              </w:numPr>
-              <w:rPr>
-                <w:sz w:val="24"/>
-              </w:rPr>
-            </w:pPr>
-            <w:r>
-              <w:rPr>
-                <w:sz w:val="24"/>
-              </w:rPr>
-              <w:t>El usuario presiona el botón “J</w:t>
-            </w:r>
-            <w:r>
-              <w:rPr>
-                <w:sz w:val="24"/>
-              </w:rPr>
-              <w:t>ugador” desde el menú principal</w:t>
-            </w:r>
-          </w:p>
-          <w:p>
-            <w:pPr>
-              <w:pStyle w:val="Prrafodelista"/>
-              <w:numPr>
-                <w:ilvl w:val="0"/>
-                <w:numId w:val="15"/>
-              </w:numPr>
-              <w:rPr>
-                <w:sz w:val="24"/>
-              </w:rPr>
-            </w:pPr>
-            <w:r>
-              <w:rPr>
-                <w:sz w:val="24"/>
-              </w:rPr>
-              <w:t>El sistema presenta una pantalla de dialogo con instrucciones y las</w:t>
-            </w:r>
-            <w:r>
-              <w:rPr>
-                <w:sz w:val="24"/>
-              </w:rPr>
-              <w:t xml:space="preserve"> </w:t>
-            </w:r>
-            <w:r>
-              <w:rPr>
-                <w:sz w:val="24"/>
-              </w:rPr>
-              <w:t>opciones “Registrar” o “Seleccionar”</w:t>
-            </w:r>
-          </w:p>
-          <w:p>
-            <w:pPr>
-              <w:pStyle w:val="Prrafodelista"/>
-              <w:numPr>
-                <w:ilvl w:val="0"/>
-                <w:numId w:val="15"/>
-              </w:numPr>
-              <w:rPr>
-                <w:sz w:val="24"/>
-              </w:rPr>
-            </w:pPr>
-            <w:r>
-              <w:rPr>
-                <w:sz w:val="24"/>
-              </w:rPr>
-              <w:t>El usuario ingresa a la opción “Seleccionar”</w:t>
-            </w:r>
-          </w:p>
-          <w:p>
-            <w:pPr>
-              <w:pStyle w:val="Prrafodelista"/>
-              <w:numPr>
-                <w:ilvl w:val="0"/>
-                <w:numId w:val="15"/>
-              </w:numPr>
-              <w:rPr>
-                <w:sz w:val="24"/>
-              </w:rPr>
-            </w:pPr>
-            <w:r>
-              <w:rPr>
-                <w:sz w:val="24"/>
-              </w:rPr>
-              <w:lastRenderedPageBreak/>
-              <w:t>El sistema presenta la pantalla de consulta y gestión de Jugadores donde</w:t>
-            </w:r>
-            <w:r>
-              <w:rPr>
-                <w:sz w:val="24"/>
-              </w:rPr>
-              <w:t xml:space="preserve"> </w:t>
-            </w:r>
-            <w:r>
-              <w:rPr>
-                <w:sz w:val="24"/>
-              </w:rPr>
-              <w:t>se muestra la lista de jugadores registrados en la App</w:t>
-            </w:r>
-          </w:p>
-          <w:p>
-            <w:pPr>
-              <w:pStyle w:val="Prrafodelista"/>
-              <w:numPr>
-                <w:ilvl w:val="0"/>
-                <w:numId w:val="15"/>
-              </w:numPr>
-              <w:rPr>
-                <w:sz w:val="24"/>
-              </w:rPr>
-            </w:pPr>
-            <w:r>
-              <w:rPr>
-                <w:sz w:val="24"/>
-              </w:rPr>
-              <w:t>El usuario selecciona un jugador de la lista de jugadores disponibles</w:t>
-            </w:r>
-          </w:p>
-          <w:p>
-            <w:pPr>
-              <w:pStyle w:val="Prrafodelista"/>
-              <w:numPr>
-                <w:ilvl w:val="0"/>
-                <w:numId w:val="15"/>
-              </w:numPr>
-              <w:rPr>
-                <w:sz w:val="24"/>
-              </w:rPr>
-            </w:pPr>
-            <w:r>
-              <w:rPr>
-                <w:sz w:val="24"/>
-              </w:rPr>
-              <w:t>El sistema muestra la selección del usuario asignando en el formulario</w:t>
-            </w:r>
-            <w:r>
-              <w:rPr>
-                <w:sz w:val="24"/>
-              </w:rPr>
-              <w:t xml:space="preserve"> </w:t>
-            </w:r>
-            <w:r>
-              <w:rPr>
-                <w:sz w:val="24"/>
-              </w:rPr>
-              <w:t>los datos del usuario seleccionado (NickName, Genero, Avatar)</w:t>
-            </w:r>
-          </w:p>
-          <w:p>
-            <w:pPr>
-              <w:pStyle w:val="Prrafodelista"/>
-              <w:numPr>
-                <w:ilvl w:val="0"/>
-                <w:numId w:val="15"/>
-              </w:numPr>
-              <w:rPr>
-                <w:sz w:val="24"/>
-              </w:rPr>
-            </w:pPr>
-            <w:r>
-              <w:rPr>
-                <w:sz w:val="24"/>
-              </w:rPr>
-              <w:t>El usuario presiona el botón de acciones</w:t>
-            </w:r>
-          </w:p>
-          <w:p>
-            <w:pPr>
-              <w:pStyle w:val="Prrafodelista"/>
-              <w:numPr>
-                <w:ilvl w:val="0"/>
-                <w:numId w:val="15"/>
-              </w:numPr>
-              <w:rPr>
-                <w:sz w:val="24"/>
-              </w:rPr>
-            </w:pPr>
-            <w:r>
-              <w:rPr>
-                <w:sz w:val="24"/>
-              </w:rPr>
-              <w:t>El sistema despliega la opción de confirmación</w:t>
-            </w:r>
-          </w:p>
-          <w:p>
-            <w:pPr>
-              <w:pStyle w:val="Prrafodelista"/>
-              <w:numPr>
-                <w:ilvl w:val="0"/>
-                <w:numId w:val="15"/>
-              </w:numPr>
-              <w:rPr>
-                <w:sz w:val="24"/>
-              </w:rPr>
-            </w:pPr>
-            <w:r>
-              <w:rPr>
-                <w:sz w:val="24"/>
-              </w:rPr>
-              <w:t>El usuario presiona la opción de confirmación</w:t>
-            </w:r>
-          </w:p>
-          <w:p>
-            <w:pPr>
-              <w:pStyle w:val="Prrafodelista"/>
-              <w:numPr>
-                <w:ilvl w:val="0"/>
-                <w:numId w:val="15"/>
-              </w:numPr>
-              <w:rPr>
-                <w:sz w:val="24"/>
-              </w:rPr>
-            </w:pPr>
-            <w:r>
-              <w:rPr>
-                <w:sz w:val="24"/>
-              </w:rPr>
-              <w:t>El sistema presenta la pantalla de inicio donde se muestra el Avatar y</w:t>
-            </w:r>
-            <w:r>
-              <w:rPr>
-                <w:sz w:val="24"/>
-              </w:rPr>
-              <w:t xml:space="preserve"> </w:t>
-            </w:r>
-            <w:r>
-              <w:rPr>
-                <w:sz w:val="24"/>
-              </w:rPr>
-              <w:t>nombre del jugador seleccionado</w:t>
-            </w:r>
-          </w:p>
-        </w:tc>
-      </w:tr>
-      <w:tr>
-        <w:trPr>
-          <w:trHeight w:val="272"/>
-        </w:trPr>
-        <w:tc>
-          <w:tcPr>
-            <w:tcW w:w="9302" w:type="dxa"/>
-            <w:gridSpan w:val="9"/>
-          </w:tcPr>
-          <w:p>
-            <w:pPr>
-              <w:jc w:val="center"/>
-              <w:rPr>
-                <w:sz w:val="24"/>
-              </w:rPr>
-            </w:pPr>
-            <w:r>
-              <w:rPr>
-                <w:sz w:val="24"/>
-              </w:rPr>
-              <w:t>CRITERIOS DE ACEPTACION</w:t>
-            </w:r>
-          </w:p>
-        </w:tc>
-      </w:tr>
-      <w:tr>
-        <w:trPr>
-          <w:trHeight w:val="182"/>
-        </w:trPr>
-        <w:tc>
-          <w:tcPr>
-            <w:tcW w:w="856" w:type="dxa"/>
-          </w:tcPr>
-          <w:p>
-            <w:pPr>
-              <w:rPr>
-                <w:sz w:val="24"/>
-              </w:rPr>
-            </w:pPr>
-            <w:r>
-              <w:rPr>
-                <w:sz w:val="24"/>
-              </w:rPr>
-              <w:t>#</w:t>
-            </w:r>
-          </w:p>
-        </w:tc>
-        <w:tc>
-          <w:tcPr>
-            <w:tcW w:w="1466" w:type="dxa"/>
-            <w:gridSpan w:val="3"/>
-          </w:tcPr>
-          <w:p>
-            <w:pPr>
-              <w:rPr>
-                <w:sz w:val="24"/>
-              </w:rPr>
-            </w:pPr>
-            <w:r>
-              <w:rPr>
-                <w:sz w:val="24"/>
-              </w:rPr>
-              <w:t xml:space="preserve">Criterio </w:t>
-            </w:r>
-          </w:p>
-        </w:tc>
-        <w:tc>
-          <w:tcPr>
-            <w:tcW w:w="2154" w:type="dxa"/>
-            <w:gridSpan w:val="2"/>
-          </w:tcPr>
-          <w:p>
-            <w:pPr>
-              <w:rPr>
-                <w:sz w:val="24"/>
-              </w:rPr>
-            </w:pPr>
-            <w:r>
-              <w:rPr>
-                <w:sz w:val="24"/>
-              </w:rPr>
-              <w:t xml:space="preserve">Condición </w:t>
-            </w:r>
-          </w:p>
-        </w:tc>
-        <w:tc>
-          <w:tcPr>
-            <w:tcW w:w="2115" w:type="dxa"/>
-          </w:tcPr>
-          <w:p>
-            <w:pPr>
-              <w:rPr>
-                <w:sz w:val="24"/>
-              </w:rPr>
-            </w:pPr>
-            <w:r>
-              <w:rPr>
-                <w:sz w:val="24"/>
-              </w:rPr>
-              <w:t>Acción</w:t>
-            </w:r>
-          </w:p>
-        </w:tc>
-        <w:tc>
-          <w:tcPr>
-            <w:tcW w:w="2711" w:type="dxa"/>
-            <w:gridSpan w:val="2"/>
-          </w:tcPr>
-          <w:p>
-            <w:pPr>
-              <w:rPr>
-                <w:sz w:val="24"/>
-              </w:rPr>
-            </w:pPr>
-            <w:r>
-              <w:rPr>
-                <w:sz w:val="24"/>
-              </w:rPr>
-              <w:t>Resultado</w:t>
-            </w:r>
-          </w:p>
-        </w:tc>
-      </w:tr>
-      <w:tr>
-        <w:trPr>
-          <w:trHeight w:val="259"/>
-        </w:trPr>
-        <w:tc>
-          <w:tcPr>
-            <w:tcW w:w="856" w:type="dxa"/>
-          </w:tcPr>
-          <w:p>
-            <w:pPr>
-              <w:rPr>
-                <w:sz w:val="24"/>
-              </w:rPr>
-            </w:pPr>
-            <w:r>
-              <w:rPr>
-                <w:sz w:val="24"/>
-              </w:rPr>
-              <w:t>1</w:t>
-            </w:r>
-          </w:p>
-        </w:tc>
-        <w:tc>
-          <w:tcPr>
-            <w:tcW w:w="1466" w:type="dxa"/>
-            <w:gridSpan w:val="3"/>
-          </w:tcPr>
-          <w:p>
-            <w:pPr>
-              <w:rPr>
-                <w:sz w:val="24"/>
-              </w:rPr>
-            </w:pPr>
-            <w:r>
-              <w:rPr>
-                <w:sz w:val="24"/>
-              </w:rPr>
-              <w:t xml:space="preserve">Seleccionar </w:t>
-            </w:r>
-            <w:r>
-              <w:rPr>
-                <w:sz w:val="24"/>
-              </w:rPr>
-              <w:t>usuario</w:t>
-            </w:r>
-          </w:p>
-        </w:tc>
-        <w:tc>
-          <w:tcPr>
-            <w:tcW w:w="2154" w:type="dxa"/>
-            <w:gridSpan w:val="2"/>
-          </w:tcPr>
-          <w:p>
-            <w:pPr>
-              <w:rPr>
-                <w:sz w:val="24"/>
-              </w:rPr>
-            </w:pPr>
-            <w:r>
-              <w:rPr>
-                <w:sz w:val="24"/>
-              </w:rPr>
-              <w:t xml:space="preserve">Si el usuario desea seleccionar un </w:t>
-            </w:r>
-            <w:r>
-              <w:rPr>
-                <w:sz w:val="24"/>
-              </w:rPr>
-              <w:t>jugador</w:t>
-            </w:r>
-          </w:p>
-        </w:tc>
-        <w:tc>
-          <w:tcPr>
-            <w:tcW w:w="2115" w:type="dxa"/>
-          </w:tcPr>
-          <w:p>
-            <w:pPr>
-              <w:rPr>
-                <w:sz w:val="24"/>
-              </w:rPr>
-            </w:pPr>
-            <w:r>
-              <w:rPr>
-                <w:sz w:val="24"/>
-              </w:rPr>
-              <w:t xml:space="preserve">Cuando selecciona un jugador de la lista disponible y presiona la </w:t>
-            </w:r>
-            <w:r>
-              <w:rPr>
-                <w:sz w:val="24"/>
-              </w:rPr>
-              <w:t>opción de confirmación</w:t>
-            </w:r>
-          </w:p>
-        </w:tc>
-        <w:tc>
-          <w:tcPr>
-            <w:tcW w:w="2711" w:type="dxa"/>
-            <w:gridSpan w:val="2"/>
-          </w:tcPr>
-          <w:p>
-            <w:pPr>
-              <w:rPr>
-                <w:sz w:val="24"/>
-              </w:rPr>
-            </w:pPr>
-            <w:r>
-              <w:rPr>
-                <w:sz w:val="24"/>
-              </w:rPr>
-              <w:t xml:space="preserve">El sistema presenta la pantalla de inicio donde se muestra el Avatar y </w:t>
-            </w:r>
-            <w:r>
-              <w:rPr>
-                <w:sz w:val="24"/>
-              </w:rPr>
-              <w:t>nombre</w:t>
-            </w:r>
-            <w:r>
-              <w:rPr>
-                <w:sz w:val="24"/>
-              </w:rPr>
-              <w:t xml:space="preserve"> del jugador </w:t>
-            </w:r>
-            <w:r>
-              <w:rPr>
-                <w:sz w:val="24"/>
-              </w:rPr>
-              <w:t>seleccionado</w:t>
-            </w:r>
-          </w:p>
-        </w:tc>
-      </w:tr>
-      <w:tr>
-        <w:trPr>
-          <w:trHeight w:val="259"/>
-        </w:trPr>
-        <w:tc>
-          <w:tcPr>
-            <w:tcW w:w="856" w:type="dxa"/>
-          </w:tcPr>
-          <w:p>
-            <w:pPr>
-              <w:rPr>
-                <w:sz w:val="24"/>
-              </w:rPr>
-            </w:pPr>
-            <w:r>
-              <w:rPr>
-                <w:sz w:val="24"/>
-              </w:rPr>
-              <w:t>2</w:t>
-            </w:r>
-          </w:p>
-        </w:tc>
-        <w:tc>
-          <w:tcPr>
-            <w:tcW w:w="1466" w:type="dxa"/>
-            <w:gridSpan w:val="3"/>
-          </w:tcPr>
-          <w:p>
-            <w:pPr>
-              <w:rPr>
-                <w:sz w:val="24"/>
-              </w:rPr>
-            </w:pPr>
-            <w:r>
-              <w:rPr>
-                <w:sz w:val="24"/>
-              </w:rPr>
-              <w:t xml:space="preserve">Cancelar selección de </w:t>
-            </w:r>
-            <w:r>
-              <w:rPr>
-                <w:sz w:val="24"/>
-              </w:rPr>
-              <w:t>usuarios</w:t>
-            </w:r>
-          </w:p>
-        </w:tc>
-        <w:tc>
-          <w:tcPr>
-            <w:tcW w:w="2154" w:type="dxa"/>
-            <w:gridSpan w:val="2"/>
-          </w:tcPr>
-          <w:p>
-            <w:pPr>
-              <w:rPr>
-                <w:sz w:val="24"/>
-              </w:rPr>
-            </w:pPr>
-            <w:r>
-              <w:rPr>
-                <w:sz w:val="24"/>
-              </w:rPr>
-              <w:t xml:space="preserve">Si el usuario desea cancelar la selección </w:t>
-            </w:r>
-            <w:r>
-              <w:rPr>
-                <w:sz w:val="24"/>
-              </w:rPr>
-              <w:t>de usuarios</w:t>
-            </w:r>
-          </w:p>
-        </w:tc>
-        <w:tc>
-          <w:tcPr>
-            <w:tcW w:w="2115" w:type="dxa"/>
-          </w:tcPr>
-          <w:p>
-            <w:pPr>
-              <w:rPr>
-                <w:sz w:val="24"/>
-              </w:rPr>
-            </w:pPr>
-            <w:r>
-              <w:rPr>
-                <w:sz w:val="24"/>
-              </w:rPr>
-              <w:t xml:space="preserve">Cuando el usuario  presiona el icono “atrás” desde la pantalla de </w:t>
-            </w:r>
-            <w:r>
-              <w:rPr>
-                <w:sz w:val="24"/>
-              </w:rPr>
-              <w:t>consulta</w:t>
-            </w:r>
-          </w:p>
-        </w:tc>
-        <w:tc>
-          <w:tcPr>
-            <w:tcW w:w="2711" w:type="dxa"/>
-            <w:gridSpan w:val="2"/>
-          </w:tcPr>
-          <w:p>
-            <w:pPr>
-              <w:rPr>
-                <w:sz w:val="24"/>
-              </w:rPr>
-            </w:pPr>
-            <w:r>
-              <w:rPr>
-                <w:sz w:val="24"/>
-              </w:rPr>
-              <w:t xml:space="preserve">Se sale de la pantalla de consulta y se presenta la pantalla de inicio del </w:t>
-            </w:r>
-            <w:r>
-              <w:rPr>
-                <w:sz w:val="24"/>
-              </w:rPr>
-              <w:t>sistema.</w:t>
-            </w:r>
-          </w:p>
-        </w:tc>
-      </w:tr>
-    </w:tbl>
-    <w:p/>
-    <w:p>
-      <w:pPr>
-        <w:pStyle w:val="Ttulo2"/>
-      </w:pPr>
-      <w:bookmarkStart w:id="16" w:name="_Toc48332201"/>
-      <w:r>
-        <w:t>HU7. Eliminar Jugador</w:t>
       </w:r>
       <w:bookmarkEnd w:id="16"/>
     </w:p>
@@ -13158,7 +12135,7 @@
               <w:rPr>
                 <w:sz w:val="24"/>
               </w:rPr>
-              <w:t>HU7</w:t>
+              <w:t>HU6</w:t>
             </w:r>
           </w:p>
         </w:tc>
@@ -13195,7 +12172,13 @@
               <w:rPr>
                 <w:sz w:val="24"/>
               </w:rPr>
-              <w:t>Eliminar jugador</w:t>
+              <w:t>Seleccionar jugador</w:t>
+            </w:r>
+            <w:r>
+              <w:rPr>
+                <w:sz w:val="24"/>
+              </w:rPr>
+              <w:t xml:space="preserve"> </w:t>
             </w:r>
           </w:p>
         </w:tc>
@@ -13238,7 +12221,7 @@
               <w:rPr>
                 <w:sz w:val="24"/>
               </w:rPr>
-              <w:t>RF2.5</w:t>
+              <w:t>RF2.4</w:t>
             </w:r>
             <w:r>
               <w:rPr>
@@ -13250,7 +12233,7 @@
               <w:rPr>
                 <w:sz w:val="24"/>
               </w:rPr>
-              <w:t>Eliminar jugador</w:t>
+              <w:t>Seleccionar jugador</w:t>
             </w:r>
           </w:p>
         </w:tc>
@@ -13362,7 +12345,7 @@
               <w:rPr>
                 <w:sz w:val="24"/>
               </w:rPr>
-              <w:t>Yo como usuario jugador</w:t>
+              <w:t xml:space="preserve">Yo como usuario jugador </w:t>
             </w:r>
           </w:p>
         </w:tc>
@@ -13405,7 +12388,7 @@
               <w:rPr>
                 <w:sz w:val="24"/>
               </w:rPr>
-              <w:t>Deseo poder eliminar jugadores</w:t>
+              <w:t>Deseo poder seleccionar jugadores</w:t>
             </w:r>
           </w:p>
         </w:tc>
@@ -13446,10 +12429,7 @@
               </w:rPr>
             </w:pPr>
             <w:r>
-              <w:rPr>
-                <w:sz w:val="24"/>
-              </w:rPr>
-              <w:t>Para borrar todos los datos registrados en la aplicación.</w:t>
+              <w:t>Deseo poder seleccionar jugadores</w:t>
             </w:r>
           </w:p>
         </w:tc>
@@ -13488,7 +12468,7 @@
               <w:pStyle w:val="Prrafodelista"/>
               <w:numPr>
                 <w:ilvl w:val="0"/>
-                <w:numId w:val="16"/>
+                <w:numId w:val="15"/>
               </w:numPr>
               <w:rPr>
                 <w:sz w:val="24"/>
@@ -13498,7 +12478,13 @@
               <w:rPr>
                 <w:sz w:val="24"/>
               </w:rPr>
-              <w:t>El usuario presiona el botón “Jugador” desde el menú principal</w:t>
+              <w:t>El usuario presiona el botón “J</w:t>
+            </w:r>
+            <w:r>
+              <w:rPr>
+                <w:sz w:val="24"/>
+              </w:rPr>
+              <w:t>ugador” desde el menú principal</w:t>
             </w:r>
           </w:p>
           <w:p>
@@ -13506,7 +12492,7 @@
               <w:pStyle w:val="Prrafodelista"/>
               <w:numPr>
                 <w:ilvl w:val="0"/>
-                <w:numId w:val="16"/>
+                <w:numId w:val="15"/>
               </w:numPr>
               <w:rPr>
                 <w:sz w:val="24"/>
@@ -13516,7 +12502,6 @@
               <w:rPr>
                 <w:sz w:val="24"/>
               </w:rPr>
-              <w:lastRenderedPageBreak/>
               <w:t>El sistema presenta una pantalla de dialogo con instrucciones y las</w:t>
             </w:r>
             <w:r>
@@ -13537,7 +12522,7 @@
               <w:pStyle w:val="Prrafodelista"/>
               <w:numPr>
                 <w:ilvl w:val="0"/>
-                <w:numId w:val="16"/>
+                <w:numId w:val="15"/>
               </w:numPr>
               <w:rPr>
                 <w:sz w:val="24"/>
@@ -13555,7 +12540,7 @@
               <w:pStyle w:val="Prrafodelista"/>
               <w:numPr>
                 <w:ilvl w:val="0"/>
-                <w:numId w:val="16"/>
+                <w:numId w:val="15"/>
               </w:numPr>
               <w:rPr>
                 <w:sz w:val="24"/>
@@ -13565,6 +12550,7 @@
               <w:rPr>
                 <w:sz w:val="24"/>
               </w:rPr>
+              <w:lastRenderedPageBreak/>
               <w:t>El sistema presenta la pantalla de consulta y gestión de Jugadores donde</w:t>
             </w:r>
             <w:r>
@@ -13585,7 +12571,7 @@
               <w:pStyle w:val="Prrafodelista"/>
               <w:numPr>
                 <w:ilvl w:val="0"/>
-                <w:numId w:val="16"/>
+                <w:numId w:val="15"/>
               </w:numPr>
               <w:rPr>
                 <w:sz w:val="24"/>
@@ -13603,7 +12589,7 @@
               <w:pStyle w:val="Prrafodelista"/>
               <w:numPr>
                 <w:ilvl w:val="0"/>
-                <w:numId w:val="16"/>
+                <w:numId w:val="15"/>
               </w:numPr>
               <w:rPr>
                 <w:sz w:val="24"/>
@@ -13633,7 +12619,7 @@
               <w:pStyle w:val="Prrafodelista"/>
               <w:numPr>
                 <w:ilvl w:val="0"/>
-                <w:numId w:val="16"/>
+                <w:numId w:val="15"/>
               </w:numPr>
               <w:rPr>
                 <w:sz w:val="24"/>
@@ -13651,7 +12637,7 @@
               <w:pStyle w:val="Prrafodelista"/>
               <w:numPr>
                 <w:ilvl w:val="0"/>
-                <w:numId w:val="16"/>
+                <w:numId w:val="15"/>
               </w:numPr>
               <w:rPr>
                 <w:sz w:val="24"/>
@@ -13661,7 +12647,7 @@
               <w:rPr>
                 <w:sz w:val="24"/>
               </w:rPr>
-              <w:t>El sistema despliega la opción de eliminar</w:t>
+              <w:t>El sistema despliega la opción de confirmación</w:t>
             </w:r>
           </w:p>
           <w:p>
@@ -13669,7 +12655,7 @@
               <w:pStyle w:val="Prrafodelista"/>
               <w:numPr>
                 <w:ilvl w:val="0"/>
-                <w:numId w:val="16"/>
+                <w:numId w:val="15"/>
               </w:numPr>
               <w:rPr>
                 <w:sz w:val="24"/>
@@ -13679,7 +12665,7 @@
               <w:rPr>
                 <w:sz w:val="24"/>
               </w:rPr>
-              <w:t>El usuario presiona la opción de eliminar</w:t>
+              <w:t>El usuario presiona la opción de confirmación</w:t>
             </w:r>
           </w:p>
           <w:p>
@@ -13687,7 +12673,7 @@
               <w:pStyle w:val="Prrafodelista"/>
               <w:numPr>
                 <w:ilvl w:val="0"/>
-                <w:numId w:val="16"/>
+                <w:numId w:val="15"/>
               </w:numPr>
               <w:rPr>
                 <w:sz w:val="24"/>
@@ -13697,7 +12683,7 @@
               <w:rPr>
                 <w:sz w:val="24"/>
               </w:rPr>
-              <w:t>El sistema presenta un dialogo de confirmación (con las opciones de</w:t>
+              <w:t>El sistema presenta la pantalla de inicio donde se muestra el Avatar y</w:t>
             </w:r>
             <w:r>
               <w:rPr>
@@ -13709,97 +12695,7 @@
               <w:rPr>
                 <w:sz w:val="24"/>
               </w:rPr>
-              <w:t>cancelar o aceptar) preguntando si se está seguro de eliminar al jugador</w:t>
-            </w:r>
-            <w:r>
-              <w:rPr>
-                <w:sz w:val="24"/>
-              </w:rPr>
-              <w:t xml:space="preserve"> </w:t>
-            </w:r>
-            <w:r>
-              <w:rPr>
-                <w:sz w:val="24"/>
-              </w:rPr>
-              <w:t>seleccionado.</w:t>
-            </w:r>
-          </w:p>
-          <w:p>
-            <w:pPr>
-              <w:pStyle w:val="Prrafodelista"/>
-              <w:numPr>
-                <w:ilvl w:val="0"/>
-                <w:numId w:val="16"/>
-              </w:numPr>
-              <w:rPr>
-                <w:sz w:val="24"/>
-              </w:rPr>
-            </w:pPr>
-            <w:r>
-              <w:rPr>
-                <w:sz w:val="24"/>
-              </w:rPr>
-              <w:t>El usuario presiona la opción aceptar</w:t>
-            </w:r>
-          </w:p>
-          <w:p>
-            <w:pPr>
-              <w:pStyle w:val="Prrafodelista"/>
-              <w:numPr>
-                <w:ilvl w:val="0"/>
-                <w:numId w:val="16"/>
-              </w:numPr>
-              <w:rPr>
-                <w:sz w:val="24"/>
-              </w:rPr>
-            </w:pPr>
-            <w:r>
-              <w:rPr>
-                <w:sz w:val="24"/>
-              </w:rPr>
-              <w:t>El sistema elimina al jugador seleccionado y actualiza la lista de usuarios</w:t>
-            </w:r>
-            <w:r>
-              <w:rPr>
-                <w:sz w:val="24"/>
-              </w:rPr>
-              <w:t xml:space="preserve"> </w:t>
-            </w:r>
-            <w:r>
-              <w:rPr>
-                <w:sz w:val="24"/>
-              </w:rPr>
-              <w:t>disponibles borrando el usuario eliminado</w:t>
-            </w:r>
-          </w:p>
-          <w:p>
-            <w:pPr>
-              <w:pStyle w:val="Prrafodelista"/>
-              <w:numPr>
-                <w:ilvl w:val="0"/>
-                <w:numId w:val="16"/>
-              </w:numPr>
-              <w:rPr>
-                <w:sz w:val="24"/>
-              </w:rPr>
-            </w:pPr>
-            <w:r>
-              <w:rPr>
-                <w:sz w:val="24"/>
-              </w:rPr>
-              <w:t>El sistema presenta un mensaje indicando que el jugador fue eliminado</w:t>
-            </w:r>
-            <w:r>
-              <w:rPr>
-                <w:sz w:val="24"/>
-              </w:rPr>
-              <w:t xml:space="preserve"> </w:t>
-            </w:r>
-            <w:r>
-              <w:rPr>
-                <w:sz w:val="24"/>
-              </w:rPr>
-              <w:t>exitosamente.</w:t>
+              <w:t>nombre del jugador seleccionado</w:t>
             </w:r>
           </w:p>
         </w:tc>
@@ -13824,6 +12720,7 @@
               <w:rPr>
                 <w:sz w:val="24"/>
               </w:rPr>
+              <w:lastRenderedPageBreak/>
               <w:t>CRITERIOS DE ACEPTACION</w:t>
             </w:r>
           </w:p>
@@ -13964,13 +12861,13 @@
               <w:rPr>
                 <w:sz w:val="24"/>
               </w:rPr>
-              <w:t xml:space="preserve">Dialogo de advertencia al momento de </w:t>
-            </w:r>
-            <w:r>
-              <w:rPr>
-                <w:sz w:val="24"/>
-              </w:rPr>
-              <w:t>eliminar</w:t>
+              <w:t xml:space="preserve">Seleccionar </w:t>
+            </w:r>
+            <w:r>
+              <w:rPr>
+                <w:sz w:val="24"/>
+              </w:rPr>
+              <w:t>usuario</w:t>
             </w:r>
           </w:p>
         </w:tc>
@@ -13989,13 +12886,13 @@
               <w:rPr>
                 <w:sz w:val="24"/>
               </w:rPr>
-              <w:t xml:space="preserve">Si el usuario desea </w:t>
-            </w:r>
-            <w:r>
-              <w:rPr>
-                <w:sz w:val="24"/>
-              </w:rPr>
-              <w:t>eliminar un jugador</w:t>
+              <w:t xml:space="preserve">Si el usuario desea seleccionar un </w:t>
+            </w:r>
+            <w:r>
+              <w:rPr>
+                <w:sz w:val="24"/>
+              </w:rPr>
+              <w:t>jugador</w:t>
             </w:r>
           </w:p>
         </w:tc>
@@ -14019,7 +12916,7 @@
               <w:rPr>
                 <w:sz w:val="24"/>
               </w:rPr>
-              <w:t>opción de eliminar</w:t>
+              <w:t>opción de confirmación</w:t>
             </w:r>
           </w:p>
         </w:tc>
@@ -14038,13 +12935,25 @@
               <w:rPr>
                 <w:sz w:val="24"/>
               </w:rPr>
-              <w:t xml:space="preserve">El sistema presenta un dialogo de confirmación para que el usuario confirme la acción de </w:t>
-            </w:r>
-            <w:r>
-              <w:rPr>
-                <w:sz w:val="24"/>
-              </w:rPr>
-              <w:t>eliminar</w:t>
+              <w:t xml:space="preserve">El sistema presenta la pantalla de inicio donde se muestra el Avatar y </w:t>
+            </w:r>
+            <w:r>
+              <w:rPr>
+                <w:sz w:val="24"/>
+              </w:rPr>
+              <w:t>nombre</w:t>
+            </w:r>
+            <w:r>
+              <w:rPr>
+                <w:sz w:val="24"/>
+              </w:rPr>
+              <w:t xml:space="preserve"> del jugador </w:t>
+            </w:r>
+            <w:r>
+              <w:rPr>
+                <w:sz w:val="24"/>
+              </w:rPr>
+              <w:t>seleccionado</w:t>
             </w:r>
           </w:p>
         </w:tc>
@@ -14086,13 +12995,7 @@
               <w:rPr>
                 <w:sz w:val="24"/>
               </w:rPr>
-              <w:t>C</w:t>
-            </w:r>
-            <w:r>
-              <w:rPr>
-                <w:sz w:val="24"/>
-              </w:rPr>
-              <w:t xml:space="preserve">onfirmar eliminación de </w:t>
+              <w:t xml:space="preserve">Cancelar selección de </w:t>
             </w:r>
             <w:r>
               <w:rPr>
@@ -14117,13 +13020,13 @@
               <w:rPr>
                 <w:sz w:val="24"/>
               </w:rPr>
-              <w:t xml:space="preserve">Si el usuario desea </w:t>
-            </w:r>
-            <w:r>
-              <w:rPr>
-                <w:sz w:val="24"/>
-              </w:rPr>
-              <w:t>eliminar un jugador</w:t>
+              <w:t xml:space="preserve">Si el usuario desea cancelar la selección </w:t>
+            </w:r>
+            <w:r>
+              <w:rPr>
+                <w:sz w:val="24"/>
+              </w:rPr>
+              <w:t>de usuarios</w:t>
             </w:r>
           </w:p>
         </w:tc>
@@ -14141,13 +13044,13 @@
               <w:rPr>
                 <w:sz w:val="24"/>
               </w:rPr>
-              <w:t xml:space="preserve">Cuando el usuario presiona la opción “aceptar” para confirmar la eliminación de un </w:t>
-            </w:r>
-            <w:r>
-              <w:rPr>
-                <w:sz w:val="24"/>
-              </w:rPr>
-              <w:t>jugador</w:t>
+              <w:t xml:space="preserve">Cuando el usuario  presiona el icono “atrás” desde la pantalla de </w:t>
+            </w:r>
+            <w:r>
+              <w:rPr>
+                <w:sz w:val="24"/>
+              </w:rPr>
+              <w:t>consulta</w:t>
             </w:r>
           </w:p>
         </w:tc>
@@ -14166,161 +13069,14 @@
               <w:rPr>
                 <w:sz w:val="24"/>
               </w:rPr>
-              <w:t>El si</w:t>
-            </w:r>
-            <w:r>
-              <w:rPr>
-                <w:sz w:val="24"/>
-              </w:rPr>
-              <w:t xml:space="preserve">stema elimina al jugador seleccionado, actualiza la lista de usuarios disponibles borrando el usuario eliminado y presentando un mensaje de </w:t>
-            </w:r>
-            <w:r>
-              <w:rPr>
-                <w:sz w:val="24"/>
-              </w:rPr>
-              <w:t>confirmación.</w:t>
-            </w:r>
-          </w:p>
-        </w:tc>
-      </w:tr>
-      <w:tr>
-        <w:trPr>
-          <w:trHeight w:val="259"/>
-        </w:trPr>
-        <w:tc>
-          <w:tcPr>
-            <w:tcW w:w="856" w:type="dxa"/>
-          </w:tcPr>
-          <w:p>
-            <w:pPr>
-              <w:rPr>
-                <w:sz w:val="24"/>
-              </w:rPr>
-            </w:pPr>
-            <w:r>
-              <w:rPr>
-                <w:sz w:val="24"/>
-              </w:rPr>
-              <w:lastRenderedPageBreak/>
-              <w:t>3</w:t>
-            </w:r>
-          </w:p>
-        </w:tc>
-        <w:tc>
-          <w:tcPr>
-            <w:tcW w:w="1466" w:type="dxa"/>
-            <w:gridSpan w:val="3"/>
-          </w:tcPr>
-          <w:p>
-            <w:pPr>
-              <w:rPr>
-                <w:sz w:val="24"/>
-              </w:rPr>
-            </w:pPr>
-            <w:r>
-              <w:rPr>
-                <w:sz w:val="24"/>
-              </w:rPr>
-              <w:t xml:space="preserve">Cancelar eliminación de </w:t>
-            </w:r>
-            <w:r>
-              <w:rPr>
-                <w:sz w:val="24"/>
-              </w:rPr>
-              <w:t>usuarios</w:t>
-            </w:r>
-          </w:p>
-        </w:tc>
-        <w:tc>
-          <w:tcPr>
-            <w:tcW w:w="2154" w:type="dxa"/>
-            <w:gridSpan w:val="2"/>
-          </w:tcPr>
-          <w:p>
-            <w:pPr>
-              <w:rPr>
-                <w:sz w:val="24"/>
-              </w:rPr>
-            </w:pPr>
-            <w:r>
-              <w:rPr>
-                <w:sz w:val="24"/>
-              </w:rPr>
-              <w:t xml:space="preserve">Si el usuario desea cancelar la eliminación un </w:t>
-            </w:r>
-            <w:r>
-              <w:rPr>
-                <w:sz w:val="24"/>
-              </w:rPr>
-              <w:t>jugador</w:t>
-            </w:r>
-          </w:p>
-        </w:tc>
-        <w:tc>
-          <w:tcPr>
-            <w:tcW w:w="2115" w:type="dxa"/>
-          </w:tcPr>
-          <w:p>
-            <w:pPr>
-              <w:rPr>
-                <w:sz w:val="24"/>
-              </w:rPr>
-            </w:pPr>
-            <w:r>
-              <w:rPr>
-                <w:sz w:val="24"/>
-              </w:rPr>
-              <w:t xml:space="preserve">Cuando el </w:t>
-            </w:r>
-            <w:r>
-              <w:rPr>
-                <w:sz w:val="24"/>
-              </w:rPr>
-              <w:t xml:space="preserve">usuario </w:t>
-            </w:r>
-            <w:r>
-              <w:rPr>
-                <w:sz w:val="24"/>
-              </w:rPr>
-              <w:t>presiona la opción</w:t>
-            </w:r>
-            <w:r>
-              <w:rPr>
-                <w:sz w:val="24"/>
-              </w:rPr>
-              <w:t xml:space="preserve"> “cancelar” al </w:t>
-            </w:r>
-            <w:r>
-              <w:rPr>
-                <w:sz w:val="24"/>
-              </w:rPr>
-              <w:t>momento de</w:t>
-            </w:r>
-            <w:r>
-              <w:rPr>
-                <w:sz w:val="24"/>
-              </w:rPr>
-              <w:t xml:space="preserve"> confirmar la eliminación </w:t>
-            </w:r>
-            <w:r>
-              <w:rPr>
-                <w:sz w:val="24"/>
-              </w:rPr>
-              <w:t>de un jugador</w:t>
-            </w:r>
-          </w:p>
-        </w:tc>
-        <w:tc>
-          <w:tcPr>
-            <w:tcW w:w="2711" w:type="dxa"/>
-            <w:gridSpan w:val="2"/>
-          </w:tcPr>
-          <w:p>
-            <w:pPr>
-              <w:rPr>
-                <w:sz w:val="24"/>
-              </w:rPr>
-            </w:pPr>
+              <w:t xml:space="preserve">Se sale de la pantalla de consulta y se presenta la pantalla de inicio del </w:t>
+            </w:r>
+            <w:r>
+              <w:rPr>
+                <w:sz w:val="24"/>
+              </w:rPr>
+              <w:t>sistema.</w:t>
+            </w:r>
           </w:p>
         </w:tc>
       </w:tr>
@@ -14330,9 +13086,9 @@
       <w:pPr>
         <w:pStyle w:val="Ttulo2"/>
       </w:pPr>
-      <w:bookmarkStart w:id="17" w:name="_Toc48332202"/>
+      <w:bookmarkStart w:id="17" w:name="_Toc48332201"/>
       <w:r>
-        <w:t>HU8. Gestionar juego</w:t>
+        <w:t>HU7. Eliminar Jugador</w:t>
       </w:r>
       <w:bookmarkEnd w:id="17"/>
     </w:p>
@@ -14409,7 +13165,7 @@
               <w:rPr>
                 <w:sz w:val="24"/>
               </w:rPr>
-              <w:t>HU8</w:t>
+              <w:t>HU7</w:t>
             </w:r>
           </w:p>
         </w:tc>
@@ -14446,7 +13202,7 @@
               <w:rPr>
                 <w:sz w:val="24"/>
               </w:rPr>
-              <w:t>Gestionar juego</w:t>
+              <w:t>Eliminar jugador</w:t>
             </w:r>
           </w:p>
         </w:tc>
@@ -14489,7 +13245,7 @@
               <w:rPr>
                 <w:sz w:val="24"/>
               </w:rPr>
-              <w:t>RF3</w:t>
+              <w:t>RF2.5</w:t>
             </w:r>
             <w:r>
               <w:rPr>
@@ -14501,13 +13257,7 @@
               <w:rPr>
                 <w:sz w:val="24"/>
               </w:rPr>
-              <w:t>Gestionar juego</w:t>
-            </w:r>
-            <w:r>
-              <w:rPr>
-                <w:sz w:val="24"/>
-              </w:rPr>
-              <w:t xml:space="preserve"> </w:t>
+              <w:t>Eliminar jugador</w:t>
             </w:r>
           </w:p>
         </w:tc>
@@ -14619,7 +13369,7 @@
               <w:rPr>
                 <w:sz w:val="24"/>
               </w:rPr>
-              <w:t xml:space="preserve">Yo como usuario jugador </w:t>
+              <w:t>Yo como usuario jugador</w:t>
             </w:r>
           </w:p>
         </w:tc>
@@ -14662,7 +13412,7 @@
               <w:rPr>
                 <w:sz w:val="24"/>
               </w:rPr>
-              <w:t>Deseo poder gestionar las opciones del juego</w:t>
+              <w:t>Deseo poder eliminar jugadores</w:t>
             </w:r>
           </w:p>
         </w:tc>
@@ -14706,7 +13456,7 @@
               <w:rPr>
                 <w:sz w:val="24"/>
               </w:rPr>
-              <w:t>Para poder seleccionar el nivel de juego al que quiera acceder</w:t>
+              <w:t>Para borrar todos los datos registrados en la aplicación.</w:t>
             </w:r>
           </w:p>
         </w:tc>
@@ -14745,7 +13495,7 @@
               <w:pStyle w:val="Prrafodelista"/>
               <w:numPr>
                 <w:ilvl w:val="0"/>
-                <w:numId w:val="17"/>
+                <w:numId w:val="16"/>
               </w:numPr>
               <w:rPr>
                 <w:sz w:val="24"/>
@@ -14755,7 +13505,7 @@
               <w:rPr>
                 <w:sz w:val="24"/>
               </w:rPr>
-              <w:t>El usuario presiona el botón “Jugar” desde el menú principal</w:t>
+              <w:t>El usuario presiona el botón “Jugador” desde el menú principal</w:t>
             </w:r>
           </w:p>
           <w:p>
@@ -14763,7 +13513,7 @@
               <w:pStyle w:val="Prrafodelista"/>
               <w:numPr>
                 <w:ilvl w:val="0"/>
-                <w:numId w:val="17"/>
+                <w:numId w:val="16"/>
               </w:numPr>
               <w:rPr>
                 <w:sz w:val="24"/>
@@ -14773,7 +13523,8 @@
               <w:rPr>
                 <w:sz w:val="24"/>
               </w:rPr>
-              <w:t>El sistema presenta una pantalla de dialogo con las opciones para la</w:t>
+              <w:lastRenderedPageBreak/>
+              <w:t>El sistema presenta una pantalla de dialogo con instrucciones y las</w:t>
             </w:r>
             <w:r>
               <w:rPr>
@@ -14785,19 +13536,7 @@
               <w:rPr>
                 <w:sz w:val="24"/>
               </w:rPr>
-              <w:t>selección de un nivel de juego “Fácil” o “</w:t>
-            </w:r>
-            <w:r>
-              <w:rPr>
-                <w:sz w:val="24"/>
-              </w:rPr>
-              <w:t>Difícil</w:t>
-            </w:r>
-            <w:r>
-              <w:rPr>
-                <w:sz w:val="24"/>
-              </w:rPr>
-              <w:t>”</w:t>
+              <w:t>opciones “Registrar” o “Seleccionar”</w:t>
             </w:r>
           </w:p>
           <w:p>
@@ -14805,7 +13544,7 @@
               <w:pStyle w:val="Prrafodelista"/>
               <w:numPr>
                 <w:ilvl w:val="0"/>
-                <w:numId w:val="17"/>
+                <w:numId w:val="16"/>
               </w:numPr>
               <w:rPr>
                 <w:sz w:val="24"/>
@@ -14815,7 +13554,259 @@
               <w:rPr>
                 <w:sz w:val="24"/>
               </w:rPr>
-              <w:t>5. El usuario ingresa a la opción deseada</w:t>
+              <w:t>El usuario ingresa a la opción “Seleccionar”</w:t>
+            </w:r>
+          </w:p>
+          <w:p>
+            <w:pPr>
+              <w:pStyle w:val="Prrafodelista"/>
+              <w:numPr>
+                <w:ilvl w:val="0"/>
+                <w:numId w:val="16"/>
+              </w:numPr>
+              <w:rPr>
+                <w:sz w:val="24"/>
+              </w:rPr>
+            </w:pPr>
+            <w:r>
+              <w:rPr>
+                <w:sz w:val="24"/>
+              </w:rPr>
+              <w:t>El sistema presenta la pantalla de consulta y gestión de Jugadores donde</w:t>
+            </w:r>
+            <w:r>
+              <w:rPr>
+                <w:sz w:val="24"/>
+              </w:rPr>
+              <w:t xml:space="preserve"> </w:t>
+            </w:r>
+            <w:r>
+              <w:rPr>
+                <w:sz w:val="24"/>
+              </w:rPr>
+              <w:t>se muestra la lista de jugadores registrados en la App</w:t>
+            </w:r>
+          </w:p>
+          <w:p>
+            <w:pPr>
+              <w:pStyle w:val="Prrafodelista"/>
+              <w:numPr>
+                <w:ilvl w:val="0"/>
+                <w:numId w:val="16"/>
+              </w:numPr>
+              <w:rPr>
+                <w:sz w:val="24"/>
+              </w:rPr>
+            </w:pPr>
+            <w:r>
+              <w:rPr>
+                <w:sz w:val="24"/>
+              </w:rPr>
+              <w:t>El usuario selecciona un jugador de la lista de jugadores disponibles</w:t>
+            </w:r>
+          </w:p>
+          <w:p>
+            <w:pPr>
+              <w:pStyle w:val="Prrafodelista"/>
+              <w:numPr>
+                <w:ilvl w:val="0"/>
+                <w:numId w:val="16"/>
+              </w:numPr>
+              <w:rPr>
+                <w:sz w:val="24"/>
+              </w:rPr>
+            </w:pPr>
+            <w:r>
+              <w:rPr>
+                <w:sz w:val="24"/>
+              </w:rPr>
+              <w:t>El sistema muestra la selección del usuario asignando en el formulario</w:t>
+            </w:r>
+            <w:r>
+              <w:rPr>
+                <w:sz w:val="24"/>
+              </w:rPr>
+              <w:t xml:space="preserve"> </w:t>
+            </w:r>
+            <w:r>
+              <w:rPr>
+                <w:sz w:val="24"/>
+              </w:rPr>
+              <w:t>los datos del usuario seleccionado (NickName, Genero, Avatar)</w:t>
+            </w:r>
+          </w:p>
+          <w:p>
+            <w:pPr>
+              <w:pStyle w:val="Prrafodelista"/>
+              <w:numPr>
+                <w:ilvl w:val="0"/>
+                <w:numId w:val="16"/>
+              </w:numPr>
+              <w:rPr>
+                <w:sz w:val="24"/>
+              </w:rPr>
+            </w:pPr>
+            <w:r>
+              <w:rPr>
+                <w:sz w:val="24"/>
+              </w:rPr>
+              <w:t>El usuario presiona el botón de acciones</w:t>
+            </w:r>
+          </w:p>
+          <w:p>
+            <w:pPr>
+              <w:pStyle w:val="Prrafodelista"/>
+              <w:numPr>
+                <w:ilvl w:val="0"/>
+                <w:numId w:val="16"/>
+              </w:numPr>
+              <w:rPr>
+                <w:sz w:val="24"/>
+              </w:rPr>
+            </w:pPr>
+            <w:r>
+              <w:rPr>
+                <w:sz w:val="24"/>
+              </w:rPr>
+              <w:t>El sistema despliega la opción de eliminar</w:t>
+            </w:r>
+          </w:p>
+          <w:p>
+            <w:pPr>
+              <w:pStyle w:val="Prrafodelista"/>
+              <w:numPr>
+                <w:ilvl w:val="0"/>
+                <w:numId w:val="16"/>
+              </w:numPr>
+              <w:rPr>
+                <w:sz w:val="24"/>
+              </w:rPr>
+            </w:pPr>
+            <w:r>
+              <w:rPr>
+                <w:sz w:val="24"/>
+              </w:rPr>
+              <w:t>El usuario presiona la opción de eliminar</w:t>
+            </w:r>
+          </w:p>
+          <w:p>
+            <w:pPr>
+              <w:pStyle w:val="Prrafodelista"/>
+              <w:numPr>
+                <w:ilvl w:val="0"/>
+                <w:numId w:val="16"/>
+              </w:numPr>
+              <w:rPr>
+                <w:sz w:val="24"/>
+              </w:rPr>
+            </w:pPr>
+            <w:r>
+              <w:rPr>
+                <w:sz w:val="24"/>
+              </w:rPr>
+              <w:t>El sistema presenta un dialogo de confirmación (con las opciones de</w:t>
+            </w:r>
+            <w:r>
+              <w:rPr>
+                <w:sz w:val="24"/>
+              </w:rPr>
+              <w:t xml:space="preserve"> </w:t>
+            </w:r>
+            <w:r>
+              <w:rPr>
+                <w:sz w:val="24"/>
+              </w:rPr>
+              <w:t>cancelar o aceptar) preguntando si se está seguro de eliminar al jugador</w:t>
+            </w:r>
+            <w:r>
+              <w:rPr>
+                <w:sz w:val="24"/>
+              </w:rPr>
+              <w:t xml:space="preserve"> </w:t>
+            </w:r>
+            <w:r>
+              <w:rPr>
+                <w:sz w:val="24"/>
+              </w:rPr>
+              <w:t>seleccionado.</w:t>
+            </w:r>
+          </w:p>
+          <w:p>
+            <w:pPr>
+              <w:pStyle w:val="Prrafodelista"/>
+              <w:numPr>
+                <w:ilvl w:val="0"/>
+                <w:numId w:val="16"/>
+              </w:numPr>
+              <w:rPr>
+                <w:sz w:val="24"/>
+              </w:rPr>
+            </w:pPr>
+            <w:r>
+              <w:rPr>
+                <w:sz w:val="24"/>
+              </w:rPr>
+              <w:t>El usuario presiona la opción aceptar</w:t>
+            </w:r>
+          </w:p>
+          <w:p>
+            <w:pPr>
+              <w:pStyle w:val="Prrafodelista"/>
+              <w:numPr>
+                <w:ilvl w:val="0"/>
+                <w:numId w:val="16"/>
+              </w:numPr>
+              <w:rPr>
+                <w:sz w:val="24"/>
+              </w:rPr>
+            </w:pPr>
+            <w:r>
+              <w:rPr>
+                <w:sz w:val="24"/>
+              </w:rPr>
+              <w:t>El sistema elimina al jugador seleccionado y actualiza la lista de usuarios</w:t>
+            </w:r>
+            <w:r>
+              <w:rPr>
+                <w:sz w:val="24"/>
+              </w:rPr>
+              <w:t xml:space="preserve"> </w:t>
+            </w:r>
+            <w:r>
+              <w:rPr>
+                <w:sz w:val="24"/>
+              </w:rPr>
+              <w:t>disponibles borrando el usuario eliminado</w:t>
+            </w:r>
+          </w:p>
+          <w:p>
+            <w:pPr>
+              <w:pStyle w:val="Prrafodelista"/>
+              <w:numPr>
+                <w:ilvl w:val="0"/>
+                <w:numId w:val="16"/>
+              </w:numPr>
+              <w:rPr>
+                <w:sz w:val="24"/>
+              </w:rPr>
+            </w:pPr>
+            <w:r>
+              <w:rPr>
+                <w:sz w:val="24"/>
+              </w:rPr>
+              <w:t>El sistema presenta un mensaje indicando que el jugador fue eliminado</w:t>
+            </w:r>
+            <w:r>
+              <w:rPr>
+                <w:sz w:val="24"/>
+              </w:rPr>
+              <w:t xml:space="preserve"> </w:t>
+            </w:r>
+            <w:r>
+              <w:rPr>
+                <w:sz w:val="24"/>
+              </w:rPr>
+              <w:t>exitosamente.</w:t>
             </w:r>
           </w:p>
         </w:tc>
@@ -14840,6 +13831,7 @@
               <w:rPr>
                 <w:sz w:val="24"/>
               </w:rPr>
+              <w:lastRenderedPageBreak/>
               <w:t>CRITERIOS DE ACEPTACION</w:t>
             </w:r>
           </w:p>
@@ -14980,13 +13972,13 @@
               <w:rPr>
                 <w:sz w:val="24"/>
               </w:rPr>
-              <w:t xml:space="preserve">Definir tipo de </w:t>
-            </w:r>
-            <w:r>
-              <w:rPr>
-                <w:sz w:val="24"/>
-              </w:rPr>
-              <w:t>juego</w:t>
+              <w:t xml:space="preserve">Dialogo de advertencia al momento de </w:t>
+            </w:r>
+            <w:r>
+              <w:rPr>
+                <w:sz w:val="24"/>
+              </w:rPr>
+              <w:t>eliminar</w:t>
             </w:r>
           </w:p>
         </w:tc>
@@ -15005,13 +13997,13 @@
               <w:rPr>
                 <w:sz w:val="24"/>
               </w:rPr>
-              <w:t xml:space="preserve">Si el usuario desea seleccionar el tipo de </w:t>
-            </w:r>
-            <w:r>
-              <w:rPr>
-                <w:sz w:val="24"/>
-              </w:rPr>
-              <w:t>juego</w:t>
+              <w:t xml:space="preserve">Si el usuario desea </w:t>
+            </w:r>
+            <w:r>
+              <w:rPr>
+                <w:sz w:val="24"/>
+              </w:rPr>
+              <w:t>eliminar un jugador</w:t>
             </w:r>
           </w:p>
         </w:tc>
@@ -15029,19 +14021,13 @@
               <w:rPr>
                 <w:sz w:val="24"/>
               </w:rPr>
-              <w:t>Cuando presiona</w:t>
-            </w:r>
-            <w:r>
-              <w:rPr>
-                <w:sz w:val="24"/>
-              </w:rPr>
-              <w:t xml:space="preserve"> el botón </w:t>
-            </w:r>
-            <w:r>
-              <w:rPr>
-                <w:sz w:val="24"/>
-              </w:rPr>
-              <w:t>jugar</w:t>
+              <w:t xml:space="preserve">Cuando selecciona un jugador de la lista disponible y presiona la </w:t>
+            </w:r>
+            <w:r>
+              <w:rPr>
+                <w:sz w:val="24"/>
+              </w:rPr>
+              <w:t>opción de eliminar</w:t>
             </w:r>
           </w:p>
         </w:tc>
@@ -15060,26 +14046,289 @@
               <w:rPr>
                 <w:sz w:val="24"/>
               </w:rPr>
-              <w:t xml:space="preserve">El sistema presenta una pantalla de dialogo para la selección de un nivel de </w:t>
-            </w:r>
-            <w:r>
-              <w:rPr>
-                <w:sz w:val="24"/>
-              </w:rPr>
-              <w:t>juego “Fácil” o “</w:t>
-            </w:r>
-            <w:r>
-              <w:rPr>
-                <w:sz w:val="24"/>
-              </w:rPr>
-              <w:t>Difícil</w:t>
-            </w:r>
-            <w:r>
-              <w:rPr>
-                <w:sz w:val="24"/>
-              </w:rPr>
-              <w:t>”</w:t>
-            </w:r>
+              <w:t xml:space="preserve">El sistema presenta un dialogo de confirmación para que el usuario confirme la acción de </w:t>
+            </w:r>
+            <w:r>
+              <w:rPr>
+                <w:sz w:val="24"/>
+              </w:rPr>
+              <w:t>eliminar</w:t>
+            </w:r>
+          </w:p>
+        </w:tc>
+      </w:tr>
+      <w:tr>
+        <w:trPr>
+          <w:trHeight w:val="259"/>
+        </w:trPr>
+        <w:tc>
+          <w:tcPr>
+            <w:tcW w:w="856" w:type="dxa"/>
+          </w:tcPr>
+          <w:p>
+            <w:pPr>
+              <w:rPr>
+                <w:sz w:val="24"/>
+              </w:rPr>
+            </w:pPr>
+            <w:r>
+              <w:rPr>
+                <w:sz w:val="24"/>
+              </w:rPr>
+              <w:t>2</w:t>
+            </w:r>
+          </w:p>
+        </w:tc>
+        <w:tc>
+          <w:tcPr>
+            <w:tcW w:w="1466" w:type="dxa"/>
+            <w:gridSpan w:val="3"/>
+          </w:tcPr>
+          <w:p>
+            <w:pPr>
+              <w:rPr>
+                <w:sz w:val="24"/>
+              </w:rPr>
+            </w:pPr>
+            <w:r>
+              <w:rPr>
+                <w:sz w:val="24"/>
+              </w:rPr>
+              <w:t>C</w:t>
+            </w:r>
+            <w:r>
+              <w:rPr>
+                <w:sz w:val="24"/>
+              </w:rPr>
+              <w:t xml:space="preserve">onfirmar eliminación de </w:t>
+            </w:r>
+            <w:r>
+              <w:rPr>
+                <w:sz w:val="24"/>
+              </w:rPr>
+              <w:t>usuarios</w:t>
+            </w:r>
+          </w:p>
+        </w:tc>
+        <w:tc>
+          <w:tcPr>
+            <w:tcW w:w="2154" w:type="dxa"/>
+            <w:gridSpan w:val="2"/>
+          </w:tcPr>
+          <w:p>
+            <w:pPr>
+              <w:rPr>
+                <w:sz w:val="24"/>
+              </w:rPr>
+            </w:pPr>
+            <w:r>
+              <w:rPr>
+                <w:sz w:val="24"/>
+              </w:rPr>
+              <w:t xml:space="preserve">Si el usuario desea </w:t>
+            </w:r>
+            <w:r>
+              <w:rPr>
+                <w:sz w:val="24"/>
+              </w:rPr>
+              <w:t>eliminar un jugador</w:t>
+            </w:r>
+          </w:p>
+        </w:tc>
+        <w:tc>
+          <w:tcPr>
+            <w:tcW w:w="2115" w:type="dxa"/>
+          </w:tcPr>
+          <w:p>
+            <w:pPr>
+              <w:rPr>
+                <w:sz w:val="24"/>
+              </w:rPr>
+            </w:pPr>
+            <w:r>
+              <w:rPr>
+                <w:sz w:val="24"/>
+              </w:rPr>
+              <w:t xml:space="preserve">Cuando el usuario presiona la opción “aceptar” para confirmar la eliminación de un </w:t>
+            </w:r>
+            <w:r>
+              <w:rPr>
+                <w:sz w:val="24"/>
+              </w:rPr>
+              <w:t>jugador</w:t>
+            </w:r>
+          </w:p>
+        </w:tc>
+        <w:tc>
+          <w:tcPr>
+            <w:tcW w:w="2711" w:type="dxa"/>
+            <w:gridSpan w:val="2"/>
+          </w:tcPr>
+          <w:p>
+            <w:pPr>
+              <w:rPr>
+                <w:sz w:val="24"/>
+              </w:rPr>
+            </w:pPr>
+            <w:r>
+              <w:rPr>
+                <w:sz w:val="24"/>
+              </w:rPr>
+              <w:t>El si</w:t>
+            </w:r>
+            <w:r>
+              <w:rPr>
+                <w:sz w:val="24"/>
+              </w:rPr>
+              <w:t xml:space="preserve">stema elimina al jugador seleccionado, actualiza la lista de usuarios disponibles borrando el usuario eliminado y presentando un mensaje de </w:t>
+            </w:r>
+            <w:r>
+              <w:rPr>
+                <w:sz w:val="24"/>
+              </w:rPr>
+              <w:t>confirmación.</w:t>
+            </w:r>
+          </w:p>
+        </w:tc>
+      </w:tr>
+      <w:tr>
+        <w:trPr>
+          <w:trHeight w:val="259"/>
+        </w:trPr>
+        <w:tc>
+          <w:tcPr>
+            <w:tcW w:w="856" w:type="dxa"/>
+          </w:tcPr>
+          <w:p>
+            <w:pPr>
+              <w:rPr>
+                <w:sz w:val="24"/>
+              </w:rPr>
+            </w:pPr>
+            <w:r>
+              <w:rPr>
+                <w:sz w:val="24"/>
+              </w:rPr>
+              <w:lastRenderedPageBreak/>
+              <w:t>3</w:t>
+            </w:r>
+          </w:p>
+        </w:tc>
+        <w:tc>
+          <w:tcPr>
+            <w:tcW w:w="1466" w:type="dxa"/>
+            <w:gridSpan w:val="3"/>
+          </w:tcPr>
+          <w:p>
+            <w:pPr>
+              <w:rPr>
+                <w:sz w:val="24"/>
+              </w:rPr>
+            </w:pPr>
+            <w:r>
+              <w:rPr>
+                <w:sz w:val="24"/>
+              </w:rPr>
+              <w:t xml:space="preserve">Cancelar eliminación de </w:t>
+            </w:r>
+            <w:r>
+              <w:rPr>
+                <w:sz w:val="24"/>
+              </w:rPr>
+              <w:t>usuarios</w:t>
+            </w:r>
+          </w:p>
+        </w:tc>
+        <w:tc>
+          <w:tcPr>
+            <w:tcW w:w="2154" w:type="dxa"/>
+            <w:gridSpan w:val="2"/>
+          </w:tcPr>
+          <w:p>
+            <w:pPr>
+              <w:rPr>
+                <w:sz w:val="24"/>
+              </w:rPr>
+            </w:pPr>
+            <w:r>
+              <w:rPr>
+                <w:sz w:val="24"/>
+              </w:rPr>
+              <w:t xml:space="preserve">Si el usuario desea cancelar la eliminación un </w:t>
+            </w:r>
+            <w:r>
+              <w:rPr>
+                <w:sz w:val="24"/>
+              </w:rPr>
+              <w:t>jugador</w:t>
+            </w:r>
+          </w:p>
+        </w:tc>
+        <w:tc>
+          <w:tcPr>
+            <w:tcW w:w="2115" w:type="dxa"/>
+          </w:tcPr>
+          <w:p>
+            <w:pPr>
+              <w:rPr>
+                <w:sz w:val="24"/>
+              </w:rPr>
+            </w:pPr>
+            <w:r>
+              <w:rPr>
+                <w:sz w:val="24"/>
+              </w:rPr>
+              <w:t xml:space="preserve">Cuando el </w:t>
+            </w:r>
+            <w:r>
+              <w:rPr>
+                <w:sz w:val="24"/>
+              </w:rPr>
+              <w:t xml:space="preserve">usuario </w:t>
+            </w:r>
+            <w:r>
+              <w:rPr>
+                <w:sz w:val="24"/>
+              </w:rPr>
+              <w:t>presiona la opción</w:t>
+            </w:r>
+            <w:r>
+              <w:rPr>
+                <w:sz w:val="24"/>
+              </w:rPr>
+              <w:t xml:space="preserve"> “cancelar” al </w:t>
+            </w:r>
+            <w:r>
+              <w:rPr>
+                <w:sz w:val="24"/>
+              </w:rPr>
+              <w:t>momento de</w:t>
+            </w:r>
+            <w:r>
+              <w:rPr>
+                <w:sz w:val="24"/>
+              </w:rPr>
+              <w:t xml:space="preserve"> confirmar la eliminación </w:t>
+            </w:r>
+            <w:r>
+              <w:rPr>
+                <w:sz w:val="24"/>
+              </w:rPr>
+              <w:t>de un jugador</w:t>
+            </w:r>
+          </w:p>
+        </w:tc>
+        <w:tc>
+          <w:tcPr>
+            <w:tcW w:w="2711" w:type="dxa"/>
+            <w:gridSpan w:val="2"/>
+          </w:tcPr>
+          <w:p>
+            <w:pPr>
+              <w:rPr>
+                <w:sz w:val="24"/>
+              </w:rPr>
+            </w:pPr>
           </w:p>
         </w:tc>
       </w:tr>
@@ -15089,9 +14338,9 @@
       <w:pPr>
         <w:pStyle w:val="Ttulo2"/>
       </w:pPr>
-      <w:bookmarkStart w:id="18" w:name="_Toc48332203"/>
+      <w:bookmarkStart w:id="18" w:name="_Toc48332202"/>
       <w:r>
-        <w:t>HU9. Definir juego fácil</w:t>
+        <w:t>HU8. Gestionar juego</w:t>
       </w:r>
       <w:bookmarkEnd w:id="18"/>
     </w:p>
@@ -15168,7 +14417,7 @@
               <w:rPr>
                 <w:sz w:val="24"/>
               </w:rPr>
-              <w:t>HU9</w:t>
+              <w:t>HU8</w:t>
             </w:r>
           </w:p>
         </w:tc>
@@ -15205,7 +14454,7 @@
               <w:rPr>
                 <w:sz w:val="24"/>
               </w:rPr>
-              <w:t>Definir juego fácil</w:t>
+              <w:t>Gestionar juego</w:t>
             </w:r>
           </w:p>
         </w:tc>
@@ -15248,31 +14497,25 @@
               <w:rPr>
                 <w:sz w:val="24"/>
               </w:rPr>
-              <w:t>RF</w:t>
-            </w:r>
-            <w:r>
-              <w:rPr>
-                <w:sz w:val="24"/>
-              </w:rPr>
-              <w:t>3.</w:t>
-            </w:r>
-            <w:r>
-              <w:rPr>
-                <w:sz w:val="24"/>
-              </w:rPr>
-              <w:t xml:space="preserve">1 – </w:t>
-            </w:r>
-            <w:r>
-              <w:rPr>
-                <w:sz w:val="24"/>
-              </w:rPr>
-              <w:t xml:space="preserve">Definir juego </w:t>
-            </w:r>
-            <w:r>
-              <w:rPr>
-                <w:sz w:val="24"/>
-              </w:rPr>
-              <w:t>fácil</w:t>
+              <w:t>RF3</w:t>
+            </w:r>
+            <w:r>
+              <w:rPr>
+                <w:sz w:val="24"/>
+              </w:rPr>
+              <w:t xml:space="preserve"> – </w:t>
+            </w:r>
+            <w:r>
+              <w:rPr>
+                <w:sz w:val="24"/>
+              </w:rPr>
+              <w:t>Gestionar juego</w:t>
+            </w:r>
+            <w:r>
+              <w:rPr>
+                <w:sz w:val="24"/>
+              </w:rPr>
+              <w:t xml:space="preserve"> </w:t>
             </w:r>
           </w:p>
         </w:tc>
@@ -15296,7 +14539,6 @@
               <w:rPr>
                 <w:sz w:val="24"/>
               </w:rPr>
-              <w:lastRenderedPageBreak/>
               <w:t>CASO DE USO</w:t>
             </w:r>
           </w:p>
@@ -15428,7 +14670,7 @@
               <w:rPr>
                 <w:sz w:val="24"/>
               </w:rPr>
-              <w:t>Deseo poder seleccionar el juego fácil de la App.</w:t>
+              <w:t>Deseo poder gestionar las opciones del juego</w:t>
             </w:r>
           </w:p>
         </w:tc>
@@ -15472,7 +14714,7 @@
               <w:rPr>
                 <w:sz w:val="24"/>
               </w:rPr>
-              <w:t>Para obtener el mayor puntaje posible.</w:t>
+              <w:t>Para poder seleccionar el nivel de juego al que quiera acceder</w:t>
             </w:r>
           </w:p>
         </w:tc>
@@ -15511,7 +14753,7 @@
               <w:pStyle w:val="Prrafodelista"/>
               <w:numPr>
                 <w:ilvl w:val="0"/>
-                <w:numId w:val="23"/>
+                <w:numId w:val="17"/>
               </w:numPr>
               <w:rPr>
                 <w:sz w:val="24"/>
@@ -15524,6 +14766,754 @@
               <w:t>El usuario presiona el botón “Jugar” desde el menú principal</w:t>
             </w:r>
           </w:p>
+          <w:p>
+            <w:pPr>
+              <w:pStyle w:val="Prrafodelista"/>
+              <w:numPr>
+                <w:ilvl w:val="0"/>
+                <w:numId w:val="17"/>
+              </w:numPr>
+              <w:rPr>
+                <w:sz w:val="24"/>
+              </w:rPr>
+            </w:pPr>
+            <w:r>
+              <w:rPr>
+                <w:sz w:val="24"/>
+              </w:rPr>
+              <w:t>El sistema presenta una pantalla de dialogo con las opciones para la</w:t>
+            </w:r>
+            <w:r>
+              <w:rPr>
+                <w:sz w:val="24"/>
+              </w:rPr>
+              <w:t xml:space="preserve"> </w:t>
+            </w:r>
+            <w:r>
+              <w:rPr>
+                <w:sz w:val="24"/>
+              </w:rPr>
+              <w:t>selección de un nivel de juego “Fácil” o “</w:t>
+            </w:r>
+            <w:r>
+              <w:rPr>
+                <w:sz w:val="24"/>
+              </w:rPr>
+              <w:t>Difícil</w:t>
+            </w:r>
+            <w:r>
+              <w:rPr>
+                <w:sz w:val="24"/>
+              </w:rPr>
+              <w:t>”</w:t>
+            </w:r>
+          </w:p>
+          <w:p>
+            <w:pPr>
+              <w:pStyle w:val="Prrafodelista"/>
+              <w:numPr>
+                <w:ilvl w:val="0"/>
+                <w:numId w:val="17"/>
+              </w:numPr>
+              <w:rPr>
+                <w:sz w:val="24"/>
+              </w:rPr>
+            </w:pPr>
+            <w:r>
+              <w:rPr>
+                <w:sz w:val="24"/>
+              </w:rPr>
+              <w:t>5. El usuario ingresa a la opción deseada</w:t>
+            </w:r>
+          </w:p>
+        </w:tc>
+      </w:tr>
+      <w:tr>
+        <w:trPr>
+          <w:trHeight w:val="272"/>
+        </w:trPr>
+        <w:tc>
+          <w:tcPr>
+            <w:tcW w:w="9302" w:type="dxa"/>
+            <w:gridSpan w:val="9"/>
+          </w:tcPr>
+          <w:p>
+            <w:pPr>
+              <w:jc w:val="center"/>
+              <w:rPr>
+                <w:sz w:val="24"/>
+              </w:rPr>
+            </w:pPr>
+            <w:r>
+              <w:rPr>
+                <w:sz w:val="24"/>
+              </w:rPr>
+              <w:t>CRITERIOS DE ACEPTACION</w:t>
+            </w:r>
+          </w:p>
+        </w:tc>
+      </w:tr>
+      <w:tr>
+        <w:trPr>
+          <w:trHeight w:val="182"/>
+        </w:trPr>
+        <w:tc>
+          <w:tcPr>
+            <w:tcW w:w="856" w:type="dxa"/>
+          </w:tcPr>
+          <w:p>
+            <w:pPr>
+              <w:rPr>
+                <w:sz w:val="24"/>
+              </w:rPr>
+            </w:pPr>
+            <w:r>
+              <w:rPr>
+                <w:sz w:val="24"/>
+              </w:rPr>
+              <w:t>#</w:t>
+            </w:r>
+          </w:p>
+        </w:tc>
+        <w:tc>
+          <w:tcPr>
+            <w:tcW w:w="1466" w:type="dxa"/>
+            <w:gridSpan w:val="3"/>
+          </w:tcPr>
+          <w:p>
+            <w:pPr>
+              <w:rPr>
+                <w:sz w:val="24"/>
+              </w:rPr>
+            </w:pPr>
+            <w:r>
+              <w:rPr>
+                <w:sz w:val="24"/>
+              </w:rPr>
+              <w:t xml:space="preserve">Criterio </w:t>
+            </w:r>
+          </w:p>
+        </w:tc>
+        <w:tc>
+          <w:tcPr>
+            <w:tcW w:w="2154" w:type="dxa"/>
+            <w:gridSpan w:val="2"/>
+          </w:tcPr>
+          <w:p>
+            <w:pPr>
+              <w:rPr>
+                <w:sz w:val="24"/>
+              </w:rPr>
+            </w:pPr>
+            <w:r>
+              <w:rPr>
+                <w:sz w:val="24"/>
+              </w:rPr>
+              <w:t xml:space="preserve">Condición </w:t>
+            </w:r>
+          </w:p>
+        </w:tc>
+        <w:tc>
+          <w:tcPr>
+            <w:tcW w:w="2115" w:type="dxa"/>
+          </w:tcPr>
+          <w:p>
+            <w:pPr>
+              <w:rPr>
+                <w:sz w:val="24"/>
+              </w:rPr>
+            </w:pPr>
+            <w:r>
+              <w:rPr>
+                <w:sz w:val="24"/>
+              </w:rPr>
+              <w:t>Acción</w:t>
+            </w:r>
+          </w:p>
+        </w:tc>
+        <w:tc>
+          <w:tcPr>
+            <w:tcW w:w="2711" w:type="dxa"/>
+            <w:gridSpan w:val="2"/>
+          </w:tcPr>
+          <w:p>
+            <w:pPr>
+              <w:rPr>
+                <w:sz w:val="24"/>
+              </w:rPr>
+            </w:pPr>
+            <w:r>
+              <w:rPr>
+                <w:sz w:val="24"/>
+              </w:rPr>
+              <w:t>Resultado</w:t>
+            </w:r>
+          </w:p>
+        </w:tc>
+      </w:tr>
+      <w:tr>
+        <w:trPr>
+          <w:trHeight w:val="259"/>
+        </w:trPr>
+        <w:tc>
+          <w:tcPr>
+            <w:tcW w:w="856" w:type="dxa"/>
+          </w:tcPr>
+          <w:p>
+            <w:pPr>
+              <w:rPr>
+                <w:sz w:val="24"/>
+              </w:rPr>
+            </w:pPr>
+            <w:r>
+              <w:rPr>
+                <w:sz w:val="24"/>
+              </w:rPr>
+              <w:t>1</w:t>
+            </w:r>
+          </w:p>
+        </w:tc>
+        <w:tc>
+          <w:tcPr>
+            <w:tcW w:w="1466" w:type="dxa"/>
+            <w:gridSpan w:val="3"/>
+          </w:tcPr>
+          <w:p>
+            <w:pPr>
+              <w:rPr>
+                <w:sz w:val="24"/>
+              </w:rPr>
+            </w:pPr>
+            <w:r>
+              <w:rPr>
+                <w:sz w:val="24"/>
+              </w:rPr>
+              <w:t xml:space="preserve">Definir tipo de </w:t>
+            </w:r>
+            <w:r>
+              <w:rPr>
+                <w:sz w:val="24"/>
+              </w:rPr>
+              <w:t>juego</w:t>
+            </w:r>
+          </w:p>
+        </w:tc>
+        <w:tc>
+          <w:tcPr>
+            <w:tcW w:w="2154" w:type="dxa"/>
+            <w:gridSpan w:val="2"/>
+          </w:tcPr>
+          <w:p>
+            <w:pPr>
+              <w:rPr>
+                <w:sz w:val="24"/>
+              </w:rPr>
+            </w:pPr>
+            <w:r>
+              <w:rPr>
+                <w:sz w:val="24"/>
+              </w:rPr>
+              <w:t xml:space="preserve">Si el usuario desea seleccionar el tipo de </w:t>
+            </w:r>
+            <w:r>
+              <w:rPr>
+                <w:sz w:val="24"/>
+              </w:rPr>
+              <w:t>juego</w:t>
+            </w:r>
+          </w:p>
+        </w:tc>
+        <w:tc>
+          <w:tcPr>
+            <w:tcW w:w="2115" w:type="dxa"/>
+          </w:tcPr>
+          <w:p>
+            <w:pPr>
+              <w:rPr>
+                <w:sz w:val="24"/>
+              </w:rPr>
+            </w:pPr>
+            <w:r>
+              <w:rPr>
+                <w:sz w:val="24"/>
+              </w:rPr>
+              <w:t>Cuando presiona</w:t>
+            </w:r>
+            <w:r>
+              <w:rPr>
+                <w:sz w:val="24"/>
+              </w:rPr>
+              <w:t xml:space="preserve"> el botón </w:t>
+            </w:r>
+            <w:r>
+              <w:rPr>
+                <w:sz w:val="24"/>
+              </w:rPr>
+              <w:t>jugar</w:t>
+            </w:r>
+          </w:p>
+        </w:tc>
+        <w:tc>
+          <w:tcPr>
+            <w:tcW w:w="2711" w:type="dxa"/>
+            <w:gridSpan w:val="2"/>
+          </w:tcPr>
+          <w:p>
+            <w:pPr>
+              <w:rPr>
+                <w:sz w:val="24"/>
+              </w:rPr>
+            </w:pPr>
+            <w:r>
+              <w:rPr>
+                <w:sz w:val="24"/>
+              </w:rPr>
+              <w:t xml:space="preserve">El sistema presenta una pantalla de dialogo para la selección de un nivel de </w:t>
+            </w:r>
+            <w:r>
+              <w:rPr>
+                <w:sz w:val="24"/>
+              </w:rPr>
+              <w:t>juego “Fácil” o “</w:t>
+            </w:r>
+            <w:r>
+              <w:rPr>
+                <w:sz w:val="24"/>
+              </w:rPr>
+              <w:t>Difícil</w:t>
+            </w:r>
+            <w:r>
+              <w:rPr>
+                <w:sz w:val="24"/>
+              </w:rPr>
+              <w:t>”</w:t>
+            </w:r>
+          </w:p>
+        </w:tc>
+      </w:tr>
+    </w:tbl>
+    <w:p/>
+    <w:p>
+      <w:pPr>
+        <w:pStyle w:val="Ttulo2"/>
+      </w:pPr>
+      <w:bookmarkStart w:id="19" w:name="_Toc48332203"/>
+      <w:r>
+        <w:t>HU9. Definir juego fácil</w:t>
+      </w:r>
+      <w:bookmarkEnd w:id="19"/>
+    </w:p>
+    <w:tbl>
+      <w:tblPr>
+        <w:tblW w:w="9302" w:type="dxa"/>
+        <w:tblInd w:w="-32" w:type="dxa"/>
+        <w:tblBorders>
+          <w:top w:val="single" w:sz="4" w:space="0" w:color="auto"/>
+          <w:left w:val="single" w:sz="4" w:space="0" w:color="auto"/>
+          <w:bottom w:val="single" w:sz="4" w:space="0" w:color="auto"/>
+          <w:right w:val="single" w:sz="4" w:space="0" w:color="auto"/>
+          <w:insideH w:val="single" w:sz="4" w:space="0" w:color="auto"/>
+          <w:insideV w:val="single" w:sz="4" w:space="0" w:color="auto"/>
+        </w:tblBorders>
+        <w:tblCellMar>
+          <w:left w:w="70" w:type="dxa"/>
+          <w:right w:w="70" w:type="dxa"/>
+        </w:tblCellMar>
+        <w:tblLook w:val="0000" w:firstRow="0" w:lastRow="0" w:firstColumn="0" w:lastColumn="0" w:noHBand="0" w:noVBand="0"/>
+      </w:tblPr>
+      <w:tblGrid>
+        <w:gridCol w:w="856"/>
+        <w:gridCol w:w="934"/>
+        <w:gridCol w:w="26"/>
+        <w:gridCol w:w="506"/>
+        <w:gridCol w:w="2050"/>
+        <w:gridCol w:w="104"/>
+        <w:gridCol w:w="2115"/>
+        <w:gridCol w:w="103"/>
+        <w:gridCol w:w="2608"/>
+      </w:tblGrid>
+      <w:tr>
+        <w:trPr>
+          <w:trHeight w:val="363"/>
+        </w:trPr>
+        <w:tc>
+          <w:tcPr>
+            <w:tcW w:w="1790" w:type="dxa"/>
+            <w:gridSpan w:val="2"/>
+          </w:tcPr>
+          <w:p>
+            <w:pPr>
+              <w:rPr>
+                <w:sz w:val="24"/>
+              </w:rPr>
+            </w:pPr>
+            <w:r>
+              <w:rPr>
+                <w:sz w:val="24"/>
+              </w:rPr>
+              <w:t xml:space="preserve">ID HISTORIA </w:t>
+            </w:r>
+          </w:p>
+        </w:tc>
+        <w:tc>
+          <w:tcPr>
+            <w:tcW w:w="2582" w:type="dxa"/>
+            <w:gridSpan w:val="3"/>
+          </w:tcPr>
+          <w:p>
+            <w:pPr>
+              <w:rPr>
+                <w:sz w:val="24"/>
+              </w:rPr>
+            </w:pPr>
+            <w:r>
+              <w:rPr>
+                <w:sz w:val="24"/>
+              </w:rPr>
+              <w:t xml:space="preserve"> </w:t>
+            </w:r>
+            <w:r>
+              <w:rPr>
+                <w:sz w:val="24"/>
+              </w:rPr>
+              <w:t>HU9</w:t>
+            </w:r>
+          </w:p>
+        </w:tc>
+        <w:tc>
+          <w:tcPr>
+            <w:tcW w:w="2322" w:type="dxa"/>
+            <w:gridSpan w:val="3"/>
+          </w:tcPr>
+          <w:p>
+            <w:pPr>
+              <w:rPr>
+                <w:sz w:val="24"/>
+              </w:rPr>
+            </w:pPr>
+            <w:r>
+              <w:rPr>
+                <w:sz w:val="24"/>
+              </w:rPr>
+              <w:t>NOMBRE</w:t>
+            </w:r>
+          </w:p>
+        </w:tc>
+        <w:tc>
+          <w:tcPr>
+            <w:tcW w:w="2608" w:type="dxa"/>
+          </w:tcPr>
+          <w:p>
+            <w:pPr>
+              <w:rPr>
+                <w:sz w:val="24"/>
+              </w:rPr>
+            </w:pPr>
+            <w:r>
+              <w:rPr>
+                <w:sz w:val="24"/>
+              </w:rPr>
+              <w:t>Definir juego fácil</w:t>
+            </w:r>
+          </w:p>
+        </w:tc>
+      </w:tr>
+      <w:tr>
+        <w:trPr>
+          <w:trHeight w:val="376"/>
+        </w:trPr>
+        <w:tc>
+          <w:tcPr>
+            <w:tcW w:w="1790" w:type="dxa"/>
+            <w:gridSpan w:val="2"/>
+          </w:tcPr>
+          <w:p>
+            <w:pPr>
+              <w:rPr>
+                <w:sz w:val="24"/>
+              </w:rPr>
+            </w:pPr>
+            <w:r>
+              <w:rPr>
+                <w:sz w:val="24"/>
+              </w:rPr>
+              <w:t>REQUISITO</w:t>
+            </w:r>
+          </w:p>
+        </w:tc>
+        <w:tc>
+          <w:tcPr>
+            <w:tcW w:w="7512" w:type="dxa"/>
+            <w:gridSpan w:val="7"/>
+          </w:tcPr>
+          <w:p>
+            <w:pPr>
+              <w:rPr>
+                <w:sz w:val="24"/>
+              </w:rPr>
+            </w:pPr>
+            <w:r>
+              <w:rPr>
+                <w:sz w:val="24"/>
+              </w:rPr>
+              <w:t>RF</w:t>
+            </w:r>
+            <w:r>
+              <w:rPr>
+                <w:sz w:val="24"/>
+              </w:rPr>
+              <w:t>3.</w:t>
+            </w:r>
+            <w:r>
+              <w:rPr>
+                <w:sz w:val="24"/>
+              </w:rPr>
+              <w:t xml:space="preserve">1 – </w:t>
+            </w:r>
+            <w:r>
+              <w:rPr>
+                <w:sz w:val="24"/>
+              </w:rPr>
+              <w:t xml:space="preserve">Definir juego </w:t>
+            </w:r>
+            <w:r>
+              <w:rPr>
+                <w:sz w:val="24"/>
+              </w:rPr>
+              <w:t>fácil</w:t>
+            </w:r>
+          </w:p>
+        </w:tc>
+      </w:tr>
+      <w:tr>
+        <w:trPr>
+          <w:trHeight w:val="519"/>
+        </w:trPr>
+        <w:tc>
+          <w:tcPr>
+            <w:tcW w:w="1790" w:type="dxa"/>
+            <w:gridSpan w:val="2"/>
+          </w:tcPr>
+          <w:p>
+            <w:pPr>
+              <w:rPr>
+                <w:sz w:val="24"/>
+              </w:rPr>
+            </w:pPr>
+            <w:r>
+              <w:rPr>
+                <w:sz w:val="24"/>
+              </w:rPr>
+              <w:lastRenderedPageBreak/>
+              <w:t>CASO DE USO</w:t>
+            </w:r>
+          </w:p>
+        </w:tc>
+        <w:tc>
+          <w:tcPr>
+            <w:tcW w:w="7512" w:type="dxa"/>
+            <w:gridSpan w:val="7"/>
+          </w:tcPr>
+          <w:p>
+            <w:pPr>
+              <w:rPr>
+                <w:sz w:val="24"/>
+              </w:rPr>
+            </w:pPr>
+            <w:r>
+              <w:rPr>
+                <w:sz w:val="24"/>
+              </w:rPr>
+              <w:t>NA</w:t>
+            </w:r>
+          </w:p>
+        </w:tc>
+      </w:tr>
+      <w:tr>
+        <w:trPr>
+          <w:trHeight w:val="273"/>
+        </w:trPr>
+        <w:tc>
+          <w:tcPr>
+            <w:tcW w:w="9302" w:type="dxa"/>
+            <w:gridSpan w:val="9"/>
+          </w:tcPr>
+          <w:p>
+            <w:pPr>
+              <w:jc w:val="center"/>
+              <w:rPr>
+                <w:sz w:val="24"/>
+              </w:rPr>
+            </w:pPr>
+            <w:r>
+              <w:rPr>
+                <w:sz w:val="24"/>
+              </w:rPr>
+              <w:t>HISTORIA</w:t>
+            </w:r>
+          </w:p>
+        </w:tc>
+      </w:tr>
+      <w:tr>
+        <w:trPr>
+          <w:trHeight w:val="376"/>
+        </w:trPr>
+        <w:tc>
+          <w:tcPr>
+            <w:tcW w:w="1816" w:type="dxa"/>
+            <w:gridSpan w:val="3"/>
+          </w:tcPr>
+          <w:p>
+            <w:pPr>
+              <w:jc w:val="center"/>
+              <w:rPr>
+                <w:sz w:val="24"/>
+              </w:rPr>
+            </w:pPr>
+            <w:r>
+              <w:rPr>
+                <w:sz w:val="24"/>
+              </w:rPr>
+              <w:t>ROL</w:t>
+            </w:r>
+          </w:p>
+        </w:tc>
+        <w:tc>
+          <w:tcPr>
+            <w:tcW w:w="7486" w:type="dxa"/>
+            <w:gridSpan w:val="6"/>
+          </w:tcPr>
+          <w:p>
+            <w:pPr>
+              <w:rPr>
+                <w:sz w:val="24"/>
+              </w:rPr>
+            </w:pPr>
+            <w:r>
+              <w:rPr>
+                <w:sz w:val="24"/>
+              </w:rPr>
+              <w:t xml:space="preserve">Yo como usuario jugador </w:t>
+            </w:r>
+          </w:p>
+        </w:tc>
+      </w:tr>
+      <w:tr>
+        <w:trPr>
+          <w:trHeight w:val="441"/>
+        </w:trPr>
+        <w:tc>
+          <w:tcPr>
+            <w:tcW w:w="1816" w:type="dxa"/>
+            <w:gridSpan w:val="3"/>
+          </w:tcPr>
+          <w:p>
+            <w:pPr>
+              <w:rPr>
+                <w:sz w:val="24"/>
+              </w:rPr>
+            </w:pPr>
+            <w:r>
+              <w:rPr>
+                <w:sz w:val="24"/>
+              </w:rPr>
+              <w:t>FUNCIONALIDAD</w:t>
+            </w:r>
+          </w:p>
+        </w:tc>
+        <w:tc>
+          <w:tcPr>
+            <w:tcW w:w="7486" w:type="dxa"/>
+            <w:gridSpan w:val="6"/>
+          </w:tcPr>
+          <w:p>
+            <w:pPr>
+              <w:rPr>
+                <w:sz w:val="24"/>
+              </w:rPr>
+            </w:pPr>
+            <w:r>
+              <w:rPr>
+                <w:sz w:val="24"/>
+              </w:rPr>
+              <w:t>Deseo poder seleccionar el juego fácil de la App.</w:t>
+            </w:r>
+          </w:p>
+        </w:tc>
+      </w:tr>
+      <w:tr>
+        <w:trPr>
+          <w:trHeight w:val="428"/>
+        </w:trPr>
+        <w:tc>
+          <w:tcPr>
+            <w:tcW w:w="1816" w:type="dxa"/>
+            <w:gridSpan w:val="3"/>
+          </w:tcPr>
+          <w:p>
+            <w:pPr>
+              <w:jc w:val="center"/>
+              <w:rPr>
+                <w:sz w:val="24"/>
+              </w:rPr>
+            </w:pPr>
+            <w:r>
+              <w:rPr>
+                <w:sz w:val="24"/>
+              </w:rPr>
+              <w:t>RESULTADO</w:t>
+            </w:r>
+          </w:p>
+        </w:tc>
+        <w:tc>
+          <w:tcPr>
+            <w:tcW w:w="7486" w:type="dxa"/>
+            <w:gridSpan w:val="6"/>
+          </w:tcPr>
+          <w:p>
+            <w:pPr>
+              <w:rPr>
+                <w:sz w:val="24"/>
+              </w:rPr>
+            </w:pPr>
+            <w:r>
+              <w:rPr>
+                <w:sz w:val="24"/>
+              </w:rPr>
+              <w:t>Para obtener el mayor puntaje posible.</w:t>
+            </w:r>
+          </w:p>
+        </w:tc>
+      </w:tr>
+      <w:tr>
+        <w:trPr>
+          <w:trHeight w:val="169"/>
+        </w:trPr>
+        <w:tc>
+          <w:tcPr>
+            <w:tcW w:w="1816" w:type="dxa"/>
+            <w:gridSpan w:val="3"/>
+          </w:tcPr>
+          <w:p>
+            <w:pPr>
+              <w:jc w:val="center"/>
+              <w:rPr>
+                <w:sz w:val="24"/>
+              </w:rPr>
+            </w:pPr>
+            <w:r>
+              <w:rPr>
+                <w:sz w:val="24"/>
+              </w:rPr>
+              <w:t>Flujo normal</w:t>
+            </w:r>
+          </w:p>
+        </w:tc>
+        <w:tc>
+          <w:tcPr>
+            <w:tcW w:w="7486" w:type="dxa"/>
+            <w:gridSpan w:val="6"/>
+          </w:tcPr>
           <w:p>
             <w:pPr>
               <w:pStyle w:val="Prrafodelista"/>
@@ -15539,31 +15529,7 @@
               <w:rPr>
                 <w:sz w:val="24"/>
               </w:rPr>
-              <w:t>El sistema presenta una pantalla de dialogo con las opciones para la</w:t>
-            </w:r>
-            <w:r>
-              <w:rPr>
-                <w:sz w:val="24"/>
-              </w:rPr>
-              <w:t xml:space="preserve"> </w:t>
-            </w:r>
-            <w:r>
-              <w:rPr>
-                <w:sz w:val="24"/>
-              </w:rPr>
-              <w:t>selección de un nivel de juego “Fácil” o “</w:t>
-            </w:r>
-            <w:r>
-              <w:rPr>
-                <w:sz w:val="24"/>
-              </w:rPr>
-              <w:t>Difícil</w:t>
-            </w:r>
-            <w:r>
-              <w:rPr>
-                <w:sz w:val="24"/>
-              </w:rPr>
-              <w:t>”</w:t>
+              <w:t>El usuario presiona el botón “Jugar” desde el menú principal</w:t>
             </w:r>
           </w:p>
           <w:p>
@@ -15581,7 +15547,31 @@
               <w:rPr>
                 <w:sz w:val="24"/>
               </w:rPr>
-              <w:t>El usuario ingresa a la opción de juego “Fácil”</w:t>
+              <w:t>El sistema presenta una pantalla de dialogo con las opciones para la</w:t>
+            </w:r>
+            <w:r>
+              <w:rPr>
+                <w:sz w:val="24"/>
+              </w:rPr>
+              <w:t xml:space="preserve"> </w:t>
+            </w:r>
+            <w:r>
+              <w:rPr>
+                <w:sz w:val="24"/>
+              </w:rPr>
+              <w:t>selección de un nivel de juego “Fácil” o “</w:t>
+            </w:r>
+            <w:r>
+              <w:rPr>
+                <w:sz w:val="24"/>
+              </w:rPr>
+              <w:t>Difícil</w:t>
+            </w:r>
+            <w:r>
+              <w:rPr>
+                <w:sz w:val="24"/>
+              </w:rPr>
+              <w:t>”</w:t>
             </w:r>
           </w:p>
           <w:p>
@@ -15599,32 +15589,7 @@
               <w:rPr>
                 <w:sz w:val="24"/>
               </w:rPr>
-              <w:t>El sistema carga la pantalla del j</w:t>
-            </w:r>
-            <w:r>
-              <w:rPr>
-                <w:sz w:val="24"/>
-              </w:rPr>
-              <w:t xml:space="preserve">uego fácil donde se muestran los guiones con la cantidad de letras que posee </w:t>
-            </w:r>
-            <w:r>
-              <w:rPr>
-                <w:b/>
-                <w:sz w:val="24"/>
-              </w:rPr>
-              <w:t>la palabra</w:t>
-            </w:r>
-            <w:r>
-              <w:rPr>
-                <w:sz w:val="24"/>
-              </w:rPr>
-              <w:t xml:space="preserve"> elegida por el sistemas</w:t>
-            </w:r>
-            <w:r>
-              <w:rPr>
-                <w:sz w:val="24"/>
-              </w:rPr>
-              <w:t xml:space="preserve">, además del alfabeto completo para seleccionar las letras </w:t>
+              <w:t>El usuario ingresa a la opción de juego “Fácil”</w:t>
             </w:r>
           </w:p>
           <w:p>
@@ -15642,13 +15607,32 @@
               <w:rPr>
                 <w:sz w:val="24"/>
               </w:rPr>
-              <w:t xml:space="preserve">El </w:t>
-            </w:r>
-            <w:r>
-              <w:rPr>
-                <w:sz w:val="24"/>
-              </w:rPr>
-              <w:t>usuario juega el nivel fácil del ahorcado</w:t>
+              <w:t>El sistema carga la pantalla del j</w:t>
+            </w:r>
+            <w:r>
+              <w:rPr>
+                <w:sz w:val="24"/>
+              </w:rPr>
+              <w:t xml:space="preserve">uego fácil donde se muestran los guiones con la cantidad de letras que posee </w:t>
+            </w:r>
+            <w:r>
+              <w:rPr>
+                <w:b/>
+                <w:sz w:val="24"/>
+              </w:rPr>
+              <w:t>la palabra</w:t>
+            </w:r>
+            <w:r>
+              <w:rPr>
+                <w:sz w:val="24"/>
+              </w:rPr>
+              <w:t xml:space="preserve"> elegida por el sistemas</w:t>
+            </w:r>
+            <w:r>
+              <w:rPr>
+                <w:sz w:val="24"/>
+              </w:rPr>
+              <w:t xml:space="preserve">, además del alfabeto completo para seleccionar las letras </w:t>
             </w:r>
           </w:p>
           <w:p>
@@ -15666,49 +15650,13 @@
               <w:rPr>
                 <w:sz w:val="24"/>
               </w:rPr>
-              <w:t xml:space="preserve">El sistema presenta la </w:t>
-            </w:r>
-            <w:r>
-              <w:rPr>
-                <w:sz w:val="24"/>
-              </w:rPr>
-              <w:t xml:space="preserve">categoría </w:t>
-            </w:r>
-            <w:r>
-              <w:rPr>
-                <w:sz w:val="24"/>
-              </w:rPr>
-              <w:t xml:space="preserve">de </w:t>
-            </w:r>
-            <w:r>
-              <w:rPr>
-                <w:sz w:val="24"/>
-              </w:rPr>
-              <w:t xml:space="preserve">las </w:t>
-            </w:r>
-            <w:r>
-              <w:rPr>
-                <w:sz w:val="24"/>
-              </w:rPr>
-              <w:t xml:space="preserve">palabras </w:t>
-            </w:r>
-            <w:r>
-              <w:rPr>
-                <w:sz w:val="24"/>
-              </w:rPr>
-              <w:t>a adivinar y</w:t>
-            </w:r>
-            <w:r>
-              <w:rPr>
-                <w:sz w:val="24"/>
-              </w:rPr>
-              <w:t xml:space="preserve"> </w:t>
-            </w:r>
-            <w:r>
-              <w:rPr>
-                <w:sz w:val="24"/>
-              </w:rPr>
-              <w:t>el puntaje obtenido</w:t>
+              <w:t xml:space="preserve">El </w:t>
+            </w:r>
+            <w:r>
+              <w:rPr>
+                <w:sz w:val="24"/>
+              </w:rPr>
+              <w:t>usuario juega el nivel fácil del ahorcado</w:t>
             </w:r>
           </w:p>
           <w:p>
@@ -15726,6 +15674,66 @@
               <w:rPr>
                 <w:sz w:val="24"/>
               </w:rPr>
+              <w:t xml:space="preserve">El sistema presenta la </w:t>
+            </w:r>
+            <w:r>
+              <w:rPr>
+                <w:sz w:val="24"/>
+              </w:rPr>
+              <w:t xml:space="preserve">categoría </w:t>
+            </w:r>
+            <w:r>
+              <w:rPr>
+                <w:sz w:val="24"/>
+              </w:rPr>
+              <w:t xml:space="preserve">de </w:t>
+            </w:r>
+            <w:r>
+              <w:rPr>
+                <w:sz w:val="24"/>
+              </w:rPr>
+              <w:t xml:space="preserve">las </w:t>
+            </w:r>
+            <w:r>
+              <w:rPr>
+                <w:sz w:val="24"/>
+              </w:rPr>
+              <w:t xml:space="preserve">palabras </w:t>
+            </w:r>
+            <w:r>
+              <w:rPr>
+                <w:sz w:val="24"/>
+              </w:rPr>
+              <w:t>a adivinar y</w:t>
+            </w:r>
+            <w:r>
+              <w:rPr>
+                <w:sz w:val="24"/>
+              </w:rPr>
+              <w:t xml:space="preserve"> </w:t>
+            </w:r>
+            <w:r>
+              <w:rPr>
+                <w:sz w:val="24"/>
+              </w:rPr>
+              <w:t>el puntaje obtenido</w:t>
+            </w:r>
+          </w:p>
+          <w:p>
+            <w:pPr>
+              <w:pStyle w:val="Prrafodelista"/>
+              <w:numPr>
+                <w:ilvl w:val="0"/>
+                <w:numId w:val="23"/>
+              </w:numPr>
+              <w:rPr>
+                <w:sz w:val="24"/>
+              </w:rPr>
+            </w:pPr>
+            <w:r>
+              <w:rPr>
+                <w:sz w:val="24"/>
+              </w:rPr>
               <w:t xml:space="preserve"> El sistema guarda los resultados del juego en la base de datos.</w:t>
             </w:r>
           </w:p>
@@ -16239,11 +16247,11 @@
       <w:pPr>
         <w:pStyle w:val="Ttulo2"/>
       </w:pPr>
-      <w:bookmarkStart w:id="19" w:name="_Toc48332204"/>
+      <w:bookmarkStart w:id="20" w:name="_Toc48332204"/>
       <w:r>
         <w:t>HU10. Definir juego difícil</w:t>
       </w:r>
-      <w:bookmarkEnd w:id="19"/>
+      <w:bookmarkEnd w:id="20"/>
       <w:r>
         <w:t xml:space="preserve"> </w:t>
       </w:r>
@@ -16782,26 +16790,13 @@
                 <w:b/>
                 <w:sz w:val="24"/>
               </w:rPr>
-              <w:t xml:space="preserve">la </w:t>
-            </w:r>
-            <w:r>
-              <w:rPr>
-                <w:b/>
-                <w:sz w:val="24"/>
-              </w:rPr>
-              <w:t>frase</w:t>
-            </w:r>
-            <w:r>
-              <w:rPr>
-                <w:sz w:val="24"/>
-              </w:rPr>
-              <w:t xml:space="preserve"> </w:t>
-            </w:r>
-            <w:r>
-              <w:rPr>
-                <w:sz w:val="24"/>
-              </w:rPr>
-              <w:t xml:space="preserve">elegida por el sistemas, además del alfabeto completo para seleccionar las letras </w:t>
+              <w:t>la frase</w:t>
+            </w:r>
+            <w:r>
+              <w:rPr>
+                <w:sz w:val="24"/>
+              </w:rPr>
+              <w:t xml:space="preserve"> elegida por el sistemas, además del alfabeto completo para seleccionar las letras </w:t>
             </w:r>
           </w:p>
           <w:p>
@@ -16825,19 +16820,7 @@
               <w:rPr>
                 <w:sz w:val="24"/>
               </w:rPr>
-              <w:t xml:space="preserve">usuario juega el nivel </w:t>
-            </w:r>
-            <w:r>
-              <w:rPr>
-                <w:sz w:val="24"/>
-              </w:rPr>
-              <w:t>Difícil</w:t>
-            </w:r>
-            <w:r>
-              <w:rPr>
-                <w:sz w:val="24"/>
-              </w:rPr>
-              <w:t xml:space="preserve"> del ahorcado</w:t>
+              <w:t>usuario juega el nivel Difícil del ahorcado</w:t>
             </w:r>
           </w:p>
           <w:p>
@@ -16873,19 +16856,7 @@
               <w:rPr>
                 <w:sz w:val="24"/>
               </w:rPr>
-              <w:t>la</w:t>
-            </w:r>
-            <w:r>
-              <w:rPr>
-                <w:sz w:val="24"/>
-              </w:rPr>
-              <w:t xml:space="preserve"> frase a </w:t>
-            </w:r>
-            <w:r>
-              <w:rPr>
-                <w:sz w:val="24"/>
-              </w:rPr>
-              <w:t xml:space="preserve"> adivinar y</w:t>
+              <w:t>la frase a  adivinar y</w:t>
             </w:r>
             <w:r>
               <w:rPr>
@@ -17478,891 +17449,9 @@
       <w:pPr>
         <w:pStyle w:val="Ttulo2"/>
       </w:pPr>
-      <w:bookmarkStart w:id="20" w:name="_Toc48332205"/>
+      <w:bookmarkStart w:id="21" w:name="_Toc48332205"/>
       <w:r>
         <w:t>HU11. Presentar resultados del juego</w:t>
-      </w:r>
-      <w:bookmarkEnd w:id="20"/>
-    </w:p>
-    <w:tbl>
-      <w:tblPr>
-        <w:tblW w:w="9302" w:type="dxa"/>
-        <w:tblInd w:w="-32" w:type="dxa"/>
-        <w:tblBorders>
-          <w:top w:val="single" w:sz="4" w:space="0" w:color="auto"/>
-          <w:left w:val="single" w:sz="4" w:space="0" w:color="auto"/>
-          <w:bottom w:val="single" w:sz="4" w:space="0" w:color="auto"/>
-          <w:right w:val="single" w:sz="4" w:space="0" w:color="auto"/>
-          <w:insideH w:val="single" w:sz="4" w:space="0" w:color="auto"/>
-          <w:insideV w:val="single" w:sz="4" w:space="0" w:color="auto"/>
-        </w:tblBorders>
-        <w:tblCellMar>
-          <w:left w:w="70" w:type="dxa"/>
-          <w:right w:w="70" w:type="dxa"/>
-        </w:tblCellMar>
-        <w:tblLook w:val="0000" w:firstRow="0" w:lastRow="0" w:firstColumn="0" w:lastColumn="0" w:noHBand="0" w:noVBand="0"/>
-      </w:tblPr>
-      <w:tblGrid>
-        <w:gridCol w:w="856"/>
-        <w:gridCol w:w="934"/>
-        <w:gridCol w:w="26"/>
-        <w:gridCol w:w="506"/>
-        <w:gridCol w:w="2050"/>
-        <w:gridCol w:w="104"/>
-        <w:gridCol w:w="2115"/>
-        <w:gridCol w:w="103"/>
-        <w:gridCol w:w="2608"/>
-      </w:tblGrid>
-      <w:tr>
-        <w:trPr>
-          <w:trHeight w:val="363"/>
-        </w:trPr>
-        <w:tc>
-          <w:tcPr>
-            <w:tcW w:w="1790" w:type="dxa"/>
-            <w:gridSpan w:val="2"/>
-          </w:tcPr>
-          <w:p>
-            <w:pPr>
-              <w:rPr>
-                <w:sz w:val="24"/>
-              </w:rPr>
-            </w:pPr>
-            <w:r>
-              <w:rPr>
-                <w:sz w:val="24"/>
-              </w:rPr>
-              <w:t xml:space="preserve">ID HISTORIA </w:t>
-            </w:r>
-          </w:p>
-        </w:tc>
-        <w:tc>
-          <w:tcPr>
-            <w:tcW w:w="2582" w:type="dxa"/>
-            <w:gridSpan w:val="3"/>
-          </w:tcPr>
-          <w:p>
-            <w:pPr>
-              <w:rPr>
-                <w:sz w:val="24"/>
-              </w:rPr>
-            </w:pPr>
-            <w:r>
-              <w:rPr>
-                <w:sz w:val="24"/>
-              </w:rPr>
-              <w:t xml:space="preserve"> </w:t>
-            </w:r>
-            <w:r>
-              <w:rPr>
-                <w:sz w:val="24"/>
-              </w:rPr>
-              <w:t>HU1</w:t>
-            </w:r>
-            <w:r>
-              <w:rPr>
-                <w:sz w:val="24"/>
-              </w:rPr>
-              <w:t>1</w:t>
-            </w:r>
-          </w:p>
-        </w:tc>
-        <w:tc>
-          <w:tcPr>
-            <w:tcW w:w="2322" w:type="dxa"/>
-            <w:gridSpan w:val="3"/>
-          </w:tcPr>
-          <w:p>
-            <w:pPr>
-              <w:rPr>
-                <w:sz w:val="24"/>
-              </w:rPr>
-            </w:pPr>
-            <w:r>
-              <w:rPr>
-                <w:sz w:val="24"/>
-              </w:rPr>
-              <w:t>NOMBRE</w:t>
-            </w:r>
-          </w:p>
-        </w:tc>
-        <w:tc>
-          <w:tcPr>
-            <w:tcW w:w="2608" w:type="dxa"/>
-          </w:tcPr>
-          <w:p>
-            <w:pPr>
-              <w:rPr>
-                <w:sz w:val="24"/>
-              </w:rPr>
-            </w:pPr>
-            <w:r>
-              <w:rPr>
-                <w:sz w:val="24"/>
-              </w:rPr>
-              <w:t>Presentar resultados del juego</w:t>
-            </w:r>
-          </w:p>
-        </w:tc>
-      </w:tr>
-      <w:tr>
-        <w:trPr>
-          <w:trHeight w:val="376"/>
-        </w:trPr>
-        <w:tc>
-          <w:tcPr>
-            <w:tcW w:w="1790" w:type="dxa"/>
-            <w:gridSpan w:val="2"/>
-          </w:tcPr>
-          <w:p>
-            <w:pPr>
-              <w:rPr>
-                <w:sz w:val="24"/>
-              </w:rPr>
-            </w:pPr>
-            <w:r>
-              <w:rPr>
-                <w:sz w:val="24"/>
-              </w:rPr>
-              <w:t>REQUISITO</w:t>
-            </w:r>
-          </w:p>
-        </w:tc>
-        <w:tc>
-          <w:tcPr>
-            <w:tcW w:w="7512" w:type="dxa"/>
-            <w:gridSpan w:val="7"/>
-          </w:tcPr>
-          <w:p>
-            <w:pPr>
-              <w:rPr>
-                <w:sz w:val="24"/>
-              </w:rPr>
-            </w:pPr>
-            <w:r>
-              <w:rPr>
-                <w:sz w:val="24"/>
-              </w:rPr>
-              <w:t>RF3.3</w:t>
-            </w:r>
-            <w:r>
-              <w:rPr>
-                <w:sz w:val="24"/>
-              </w:rPr>
-              <w:t xml:space="preserve"> – </w:t>
-            </w:r>
-            <w:r>
-              <w:rPr>
-                <w:sz w:val="24"/>
-              </w:rPr>
-              <w:t xml:space="preserve">Presentar resultados del juego </w:t>
-            </w:r>
-          </w:p>
-        </w:tc>
-      </w:tr>
-      <w:tr>
-        <w:trPr>
-          <w:trHeight w:val="519"/>
-        </w:trPr>
-        <w:tc>
-          <w:tcPr>
-            <w:tcW w:w="1790" w:type="dxa"/>
-            <w:gridSpan w:val="2"/>
-          </w:tcPr>
-          <w:p>
-            <w:pPr>
-              <w:rPr>
-                <w:sz w:val="24"/>
-              </w:rPr>
-            </w:pPr>
-            <w:r>
-              <w:rPr>
-                <w:sz w:val="24"/>
-              </w:rPr>
-              <w:t>CASO DE USO</w:t>
-            </w:r>
-          </w:p>
-        </w:tc>
-        <w:tc>
-          <w:tcPr>
-            <w:tcW w:w="7512" w:type="dxa"/>
-            <w:gridSpan w:val="7"/>
-          </w:tcPr>
-          <w:p>
-            <w:pPr>
-              <w:rPr>
-                <w:sz w:val="24"/>
-              </w:rPr>
-            </w:pPr>
-            <w:r>
-              <w:rPr>
-                <w:sz w:val="24"/>
-              </w:rPr>
-              <w:t>NA</w:t>
-            </w:r>
-          </w:p>
-        </w:tc>
-      </w:tr>
-      <w:tr>
-        <w:trPr>
-          <w:trHeight w:val="273"/>
-        </w:trPr>
-        <w:tc>
-          <w:tcPr>
-            <w:tcW w:w="9302" w:type="dxa"/>
-            <w:gridSpan w:val="9"/>
-          </w:tcPr>
-          <w:p>
-            <w:pPr>
-              <w:jc w:val="center"/>
-              <w:rPr>
-                <w:sz w:val="24"/>
-              </w:rPr>
-            </w:pPr>
-            <w:r>
-              <w:rPr>
-                <w:sz w:val="24"/>
-              </w:rPr>
-              <w:t>HISTORIA</w:t>
-            </w:r>
-          </w:p>
-        </w:tc>
-      </w:tr>
-      <w:tr>
-        <w:trPr>
-          <w:trHeight w:val="376"/>
-        </w:trPr>
-        <w:tc>
-          <w:tcPr>
-            <w:tcW w:w="1816" w:type="dxa"/>
-            <w:gridSpan w:val="3"/>
-          </w:tcPr>
-          <w:p>
-            <w:pPr>
-              <w:jc w:val="center"/>
-              <w:rPr>
-                <w:sz w:val="24"/>
-              </w:rPr>
-            </w:pPr>
-            <w:r>
-              <w:rPr>
-                <w:sz w:val="24"/>
-              </w:rPr>
-              <w:t>ROL</w:t>
-            </w:r>
-          </w:p>
-        </w:tc>
-        <w:tc>
-          <w:tcPr>
-            <w:tcW w:w="7486" w:type="dxa"/>
-            <w:gridSpan w:val="6"/>
-          </w:tcPr>
-          <w:p>
-            <w:pPr>
-              <w:rPr>
-                <w:sz w:val="24"/>
-              </w:rPr>
-            </w:pPr>
-            <w:r>
-              <w:rPr>
-                <w:sz w:val="24"/>
-              </w:rPr>
-              <w:t xml:space="preserve">Yo como usuario jugador </w:t>
-            </w:r>
-          </w:p>
-        </w:tc>
-      </w:tr>
-      <w:tr>
-        <w:trPr>
-          <w:trHeight w:val="441"/>
-        </w:trPr>
-        <w:tc>
-          <w:tcPr>
-            <w:tcW w:w="1816" w:type="dxa"/>
-            <w:gridSpan w:val="3"/>
-          </w:tcPr>
-          <w:p>
-            <w:pPr>
-              <w:rPr>
-                <w:sz w:val="24"/>
-              </w:rPr>
-            </w:pPr>
-            <w:r>
-              <w:rPr>
-                <w:sz w:val="24"/>
-              </w:rPr>
-              <w:t>FUNCIONALIDAD</w:t>
-            </w:r>
-          </w:p>
-        </w:tc>
-        <w:tc>
-          <w:tcPr>
-            <w:tcW w:w="7486" w:type="dxa"/>
-            <w:gridSpan w:val="6"/>
-          </w:tcPr>
-          <w:p>
-            <w:pPr>
-              <w:rPr>
-                <w:sz w:val="24"/>
-              </w:rPr>
-            </w:pPr>
-            <w:r>
-              <w:rPr>
-                <w:sz w:val="24"/>
-              </w:rPr>
-              <w:t>Deseo poder conocer los resultados del juego qué se esté ejecutando</w:t>
-            </w:r>
-          </w:p>
-        </w:tc>
-      </w:tr>
-      <w:tr>
-        <w:trPr>
-          <w:trHeight w:val="428"/>
-        </w:trPr>
-        <w:tc>
-          <w:tcPr>
-            <w:tcW w:w="1816" w:type="dxa"/>
-            <w:gridSpan w:val="3"/>
-          </w:tcPr>
-          <w:p>
-            <w:pPr>
-              <w:jc w:val="center"/>
-              <w:rPr>
-                <w:sz w:val="24"/>
-              </w:rPr>
-            </w:pPr>
-            <w:r>
-              <w:rPr>
-                <w:sz w:val="24"/>
-              </w:rPr>
-              <w:t>RESULTADO</w:t>
-            </w:r>
-          </w:p>
-        </w:tc>
-        <w:tc>
-          <w:tcPr>
-            <w:tcW w:w="7486" w:type="dxa"/>
-            <w:gridSpan w:val="6"/>
-          </w:tcPr>
-          <w:p>
-            <w:pPr>
-              <w:rPr>
-                <w:sz w:val="24"/>
-              </w:rPr>
-            </w:pPr>
-            <w:r>
-              <w:rPr>
-                <w:sz w:val="24"/>
-              </w:rPr>
-              <w:t>Para ver el puntaje obtenido después de jugar el nivel deseado</w:t>
-            </w:r>
-          </w:p>
-        </w:tc>
-      </w:tr>
-      <w:tr>
-        <w:trPr>
-          <w:trHeight w:val="169"/>
-        </w:trPr>
-        <w:tc>
-          <w:tcPr>
-            <w:tcW w:w="1816" w:type="dxa"/>
-            <w:gridSpan w:val="3"/>
-          </w:tcPr>
-          <w:p>
-            <w:pPr>
-              <w:jc w:val="center"/>
-              <w:rPr>
-                <w:sz w:val="24"/>
-              </w:rPr>
-            </w:pPr>
-            <w:r>
-              <w:rPr>
-                <w:sz w:val="24"/>
-              </w:rPr>
-              <w:t>Flujo normal</w:t>
-            </w:r>
-          </w:p>
-        </w:tc>
-        <w:tc>
-          <w:tcPr>
-            <w:tcW w:w="7486" w:type="dxa"/>
-            <w:gridSpan w:val="6"/>
-          </w:tcPr>
-          <w:p>
-            <w:pPr>
-              <w:pStyle w:val="Prrafodelista"/>
-              <w:numPr>
-                <w:ilvl w:val="0"/>
-                <w:numId w:val="18"/>
-              </w:numPr>
-              <w:rPr>
-                <w:sz w:val="24"/>
-              </w:rPr>
-            </w:pPr>
-            <w:r>
-              <w:rPr>
-                <w:sz w:val="24"/>
-              </w:rPr>
-              <w:t>El usuario ingresa a la opción de juego deseada.</w:t>
-            </w:r>
-          </w:p>
-          <w:p>
-            <w:pPr>
-              <w:pStyle w:val="Prrafodelista"/>
-              <w:numPr>
-                <w:ilvl w:val="0"/>
-                <w:numId w:val="18"/>
-              </w:numPr>
-              <w:rPr>
-                <w:sz w:val="24"/>
-              </w:rPr>
-            </w:pPr>
-            <w:r>
-              <w:rPr>
-                <w:sz w:val="24"/>
-              </w:rPr>
-              <w:t xml:space="preserve">2. El usuario juega el nivel de </w:t>
-            </w:r>
-            <w:r>
-              <w:rPr>
-                <w:sz w:val="24"/>
-              </w:rPr>
-              <w:t>Ahorcado</w:t>
-            </w:r>
-            <w:r>
-              <w:rPr>
-                <w:sz w:val="24"/>
-              </w:rPr>
-              <w:t xml:space="preserve"> seleccionado</w:t>
-            </w:r>
-          </w:p>
-          <w:p>
-            <w:pPr>
-              <w:pStyle w:val="Prrafodelista"/>
-              <w:numPr>
-                <w:ilvl w:val="0"/>
-                <w:numId w:val="18"/>
-              </w:numPr>
-              <w:rPr>
-                <w:sz w:val="24"/>
-              </w:rPr>
-            </w:pPr>
-            <w:r>
-              <w:rPr>
-                <w:sz w:val="24"/>
-              </w:rPr>
-              <w:t>Al terminar el juego el sistema presenta un</w:t>
-            </w:r>
-            <w:r>
-              <w:rPr>
-                <w:sz w:val="24"/>
-              </w:rPr>
-              <w:t xml:space="preserve"> cuadro de dialogo </w:t>
-            </w:r>
-            <w:r>
-              <w:rPr>
-                <w:sz w:val="24"/>
-              </w:rPr>
-              <w:t>con</w:t>
-            </w:r>
-            <w:r>
-              <w:rPr>
-                <w:sz w:val="24"/>
-              </w:rPr>
-              <w:t xml:space="preserve"> el puntaje obtenido y un botón para regresar</w:t>
-            </w:r>
-          </w:p>
-        </w:tc>
-      </w:tr>
-      <w:tr>
-        <w:trPr>
-          <w:trHeight w:val="272"/>
-        </w:trPr>
-        <w:tc>
-          <w:tcPr>
-            <w:tcW w:w="9302" w:type="dxa"/>
-            <w:gridSpan w:val="9"/>
-          </w:tcPr>
-          <w:p>
-            <w:pPr>
-              <w:jc w:val="center"/>
-              <w:rPr>
-                <w:sz w:val="24"/>
-              </w:rPr>
-            </w:pPr>
-            <w:r>
-              <w:rPr>
-                <w:sz w:val="24"/>
-              </w:rPr>
-              <w:t>CRITERIOS DE ACEPTACION</w:t>
-            </w:r>
-          </w:p>
-        </w:tc>
-      </w:tr>
-      <w:tr>
-        <w:trPr>
-          <w:trHeight w:val="182"/>
-        </w:trPr>
-        <w:tc>
-          <w:tcPr>
-            <w:tcW w:w="856" w:type="dxa"/>
-          </w:tcPr>
-          <w:p>
-            <w:pPr>
-              <w:rPr>
-                <w:sz w:val="24"/>
-              </w:rPr>
-            </w:pPr>
-            <w:r>
-              <w:rPr>
-                <w:sz w:val="24"/>
-              </w:rPr>
-              <w:t>#</w:t>
-            </w:r>
-          </w:p>
-        </w:tc>
-        <w:tc>
-          <w:tcPr>
-            <w:tcW w:w="1466" w:type="dxa"/>
-            <w:gridSpan w:val="3"/>
-          </w:tcPr>
-          <w:p>
-            <w:pPr>
-              <w:rPr>
-                <w:sz w:val="24"/>
-              </w:rPr>
-            </w:pPr>
-            <w:r>
-              <w:rPr>
-                <w:sz w:val="24"/>
-              </w:rPr>
-              <w:t xml:space="preserve">Criterio </w:t>
-            </w:r>
-          </w:p>
-        </w:tc>
-        <w:tc>
-          <w:tcPr>
-            <w:tcW w:w="2154" w:type="dxa"/>
-            <w:gridSpan w:val="2"/>
-          </w:tcPr>
-          <w:p>
-            <w:pPr>
-              <w:rPr>
-                <w:sz w:val="24"/>
-              </w:rPr>
-            </w:pPr>
-            <w:r>
-              <w:rPr>
-                <w:sz w:val="24"/>
-              </w:rPr>
-              <w:t xml:space="preserve">Condición </w:t>
-            </w:r>
-          </w:p>
-        </w:tc>
-        <w:tc>
-          <w:tcPr>
-            <w:tcW w:w="2115" w:type="dxa"/>
-          </w:tcPr>
-          <w:p>
-            <w:pPr>
-              <w:rPr>
-                <w:sz w:val="24"/>
-              </w:rPr>
-            </w:pPr>
-            <w:r>
-              <w:rPr>
-                <w:sz w:val="24"/>
-              </w:rPr>
-              <w:t>Acción</w:t>
-            </w:r>
-          </w:p>
-        </w:tc>
-        <w:tc>
-          <w:tcPr>
-            <w:tcW w:w="2711" w:type="dxa"/>
-            <w:gridSpan w:val="2"/>
-          </w:tcPr>
-          <w:p>
-            <w:pPr>
-              <w:rPr>
-                <w:sz w:val="24"/>
-              </w:rPr>
-            </w:pPr>
-            <w:r>
-              <w:rPr>
-                <w:sz w:val="24"/>
-              </w:rPr>
-              <w:t>Resultado</w:t>
-            </w:r>
-          </w:p>
-        </w:tc>
-      </w:tr>
-      <w:tr>
-        <w:trPr>
-          <w:trHeight w:val="259"/>
-        </w:trPr>
-        <w:tc>
-          <w:tcPr>
-            <w:tcW w:w="856" w:type="dxa"/>
-          </w:tcPr>
-          <w:p>
-            <w:pPr>
-              <w:rPr>
-                <w:sz w:val="24"/>
-              </w:rPr>
-            </w:pPr>
-            <w:r>
-              <w:rPr>
-                <w:sz w:val="24"/>
-              </w:rPr>
-              <w:t>1</w:t>
-            </w:r>
-          </w:p>
-        </w:tc>
-        <w:tc>
-          <w:tcPr>
-            <w:tcW w:w="1466" w:type="dxa"/>
-            <w:gridSpan w:val="3"/>
-          </w:tcPr>
-          <w:p>
-            <w:pPr>
-              <w:rPr>
-                <w:sz w:val="24"/>
-              </w:rPr>
-            </w:pPr>
-            <w:r>
-              <w:rPr>
-                <w:sz w:val="24"/>
-              </w:rPr>
-              <w:t>Al terminar el</w:t>
-            </w:r>
-            <w:r>
-              <w:rPr>
-                <w:sz w:val="24"/>
-              </w:rPr>
-              <w:t xml:space="preserve"> </w:t>
-            </w:r>
-            <w:r>
-              <w:rPr>
-                <w:sz w:val="24"/>
-              </w:rPr>
-              <w:t>juego</w:t>
-            </w:r>
-          </w:p>
-        </w:tc>
-        <w:tc>
-          <w:tcPr>
-            <w:tcW w:w="2154" w:type="dxa"/>
-            <w:gridSpan w:val="2"/>
-          </w:tcPr>
-          <w:p>
-            <w:pPr>
-              <w:rPr>
-                <w:sz w:val="24"/>
-              </w:rPr>
-            </w:pPr>
-            <w:r>
-              <w:rPr>
-                <w:sz w:val="24"/>
-              </w:rPr>
-              <w:t>Si el usuario finalizó la</w:t>
-            </w:r>
-            <w:r>
-              <w:rPr>
-                <w:sz w:val="24"/>
-              </w:rPr>
-              <w:t xml:space="preserve"> </w:t>
-            </w:r>
-            <w:r>
-              <w:rPr>
-                <w:sz w:val="24"/>
-              </w:rPr>
-              <w:t>partida</w:t>
-            </w:r>
-          </w:p>
-        </w:tc>
-        <w:tc>
-          <w:tcPr>
-            <w:tcW w:w="2115" w:type="dxa"/>
-          </w:tcPr>
-          <w:p>
-            <w:pPr>
-              <w:rPr>
-                <w:sz w:val="24"/>
-              </w:rPr>
-            </w:pPr>
-            <w:r>
-              <w:rPr>
-                <w:sz w:val="24"/>
-              </w:rPr>
-              <w:t xml:space="preserve">Al terminar con los intentos </w:t>
-            </w:r>
-          </w:p>
-        </w:tc>
-        <w:tc>
-          <w:tcPr>
-            <w:tcW w:w="2711" w:type="dxa"/>
-            <w:gridSpan w:val="2"/>
-          </w:tcPr>
-          <w:p>
-            <w:pPr>
-              <w:rPr>
-                <w:sz w:val="24"/>
-              </w:rPr>
-            </w:pPr>
-            <w:r>
-              <w:rPr>
-                <w:sz w:val="24"/>
-              </w:rPr>
-              <w:t xml:space="preserve">Se </w:t>
-            </w:r>
-            <w:r>
-              <w:rPr>
-                <w:sz w:val="24"/>
-              </w:rPr>
-              <w:t>presenta un</w:t>
-            </w:r>
-            <w:r>
-              <w:rPr>
-                <w:sz w:val="24"/>
-              </w:rPr>
-              <w:t xml:space="preserve"> cuadro de dialogo con</w:t>
-            </w:r>
-            <w:r>
-              <w:rPr>
-                <w:sz w:val="24"/>
-              </w:rPr>
-              <w:t xml:space="preserve"> el puntaje obtenido y un botón para regresar</w:t>
-            </w:r>
-          </w:p>
-        </w:tc>
-      </w:tr>
-      <w:tr>
-        <w:trPr>
-          <w:trHeight w:val="259"/>
-        </w:trPr>
-        <w:tc>
-          <w:tcPr>
-            <w:tcW w:w="856" w:type="dxa"/>
-          </w:tcPr>
-          <w:p>
-            <w:pPr>
-              <w:rPr>
-                <w:sz w:val="24"/>
-              </w:rPr>
-            </w:pPr>
-            <w:r>
-              <w:rPr>
-                <w:sz w:val="24"/>
-              </w:rPr>
-              <w:lastRenderedPageBreak/>
-              <w:t>2</w:t>
-            </w:r>
-          </w:p>
-        </w:tc>
-        <w:tc>
-          <w:tcPr>
-            <w:tcW w:w="1466" w:type="dxa"/>
-            <w:gridSpan w:val="3"/>
-          </w:tcPr>
-          <w:p>
-            <w:pPr>
-              <w:rPr>
-                <w:sz w:val="24"/>
-              </w:rPr>
-            </w:pPr>
-            <w:r>
-              <w:rPr>
-                <w:sz w:val="24"/>
-              </w:rPr>
-              <w:t xml:space="preserve">Regresar al </w:t>
-            </w:r>
-            <w:r>
-              <w:rPr>
-                <w:sz w:val="24"/>
-              </w:rPr>
-              <w:t>inicio</w:t>
-            </w:r>
-          </w:p>
-        </w:tc>
-        <w:tc>
-          <w:tcPr>
-            <w:tcW w:w="2154" w:type="dxa"/>
-            <w:gridSpan w:val="2"/>
-          </w:tcPr>
-          <w:p>
-            <w:pPr>
-              <w:rPr>
-                <w:sz w:val="24"/>
-              </w:rPr>
-            </w:pPr>
-            <w:r>
-              <w:rPr>
-                <w:sz w:val="24"/>
-              </w:rPr>
-              <w:t xml:space="preserve">Si se presentan los </w:t>
-            </w:r>
-            <w:r>
-              <w:rPr>
-                <w:sz w:val="24"/>
-              </w:rPr>
-              <w:t>resultados del juego</w:t>
-            </w:r>
-          </w:p>
-        </w:tc>
-        <w:tc>
-          <w:tcPr>
-            <w:tcW w:w="2115" w:type="dxa"/>
-          </w:tcPr>
-          <w:p>
-            <w:pPr>
-              <w:rPr>
-                <w:sz w:val="24"/>
-              </w:rPr>
-            </w:pPr>
-            <w:r>
-              <w:rPr>
-                <w:sz w:val="24"/>
-              </w:rPr>
-              <w:t>Al presionar el botón de aceptar desde el cuadro de resultado</w:t>
-            </w:r>
-          </w:p>
-        </w:tc>
-        <w:tc>
-          <w:tcPr>
-            <w:tcW w:w="2711" w:type="dxa"/>
-            <w:gridSpan w:val="2"/>
-          </w:tcPr>
-          <w:p>
-            <w:pPr>
-              <w:rPr>
-                <w:sz w:val="24"/>
-              </w:rPr>
-            </w:pPr>
-            <w:r>
-              <w:rPr>
-                <w:sz w:val="24"/>
-              </w:rPr>
-              <w:t xml:space="preserve">Se presenta la pantalla de </w:t>
-            </w:r>
-            <w:r>
-              <w:rPr>
-                <w:sz w:val="24"/>
-              </w:rPr>
-              <w:t>inicio de la aplicación.</w:t>
-            </w:r>
-          </w:p>
-        </w:tc>
-      </w:tr>
-    </w:tbl>
-    <w:p/>
-    <w:p>
-      <w:pPr>
-        <w:pStyle w:val="Ttulo2"/>
-      </w:pPr>
-      <w:bookmarkStart w:id="21" w:name="_Toc48332206"/>
-      <w:r>
-        <w:t>HU12. Gestionar Categorías</w:t>
       </w:r>
       <w:bookmarkEnd w:id="21"/>
     </w:p>
@@ -18445,7 +17534,7 @@
               <w:rPr>
                 <w:sz w:val="24"/>
               </w:rPr>
-              <w:t>2</w:t>
+              <w:t>1</w:t>
             </w:r>
           </w:p>
         </w:tc>
@@ -18482,7 +17571,7 @@
               <w:rPr>
                 <w:sz w:val="24"/>
               </w:rPr>
-              <w:t xml:space="preserve">Gestionar categorías </w:t>
+              <w:t>Presentar resultados del juego</w:t>
             </w:r>
           </w:p>
         </w:tc>
@@ -18525,7 +17614,7 @@
               <w:rPr>
                 <w:sz w:val="24"/>
               </w:rPr>
-              <w:t>RF4</w:t>
+              <w:t>RF3.3</w:t>
             </w:r>
             <w:r>
               <w:rPr>
@@ -18537,7 +17626,7 @@
               <w:rPr>
                 <w:sz w:val="24"/>
               </w:rPr>
-              <w:t>Gestionar categorías</w:t>
+              <w:t xml:space="preserve">Presentar resultados del juego </w:t>
             </w:r>
           </w:p>
         </w:tc>
@@ -18649,7 +17738,7 @@
               <w:rPr>
                 <w:sz w:val="24"/>
               </w:rPr>
-              <w:t>Yo como usuario jugador</w:t>
+              <w:t xml:space="preserve">Yo como usuario jugador </w:t>
             </w:r>
           </w:p>
         </w:tc>
@@ -18692,25 +17781,7 @@
               <w:rPr>
                 <w:sz w:val="24"/>
               </w:rPr>
-              <w:t xml:space="preserve">Deseo poder </w:t>
-            </w:r>
-            <w:r>
-              <w:rPr>
-                <w:sz w:val="24"/>
-              </w:rPr>
-              <w:t xml:space="preserve">definir </w:t>
-            </w:r>
-            <w:r>
-              <w:rPr>
-                <w:sz w:val="24"/>
-              </w:rPr>
-              <w:t>las categorías</w:t>
-            </w:r>
-            <w:r>
-              <w:rPr>
-                <w:sz w:val="24"/>
-              </w:rPr>
-              <w:t xml:space="preserve"> en el juego</w:t>
+              <w:t>Deseo poder conocer los resultados del juego qué se esté ejecutando</w:t>
             </w:r>
           </w:p>
         </w:tc>
@@ -18754,7 +17825,7 @@
               <w:rPr>
                 <w:sz w:val="24"/>
               </w:rPr>
-              <w:t>Para poder seleccionar el tipo de palabras o frases que presentara el juego</w:t>
+              <w:t>Para ver el puntaje obtenido después de jugar el nivel deseado</w:t>
             </w:r>
           </w:p>
         </w:tc>
@@ -18793,7 +17864,7 @@
               <w:pStyle w:val="Prrafodelista"/>
               <w:numPr>
                 <w:ilvl w:val="0"/>
-                <w:numId w:val="26"/>
+                <w:numId w:val="18"/>
               </w:numPr>
               <w:rPr>
                 <w:sz w:val="24"/>
@@ -18803,21 +17874,891 @@
               <w:rPr>
                 <w:sz w:val="24"/>
               </w:rPr>
-              <w:t>El usuario presiona el botón “</w:t>
-            </w:r>
-            <w:r>
-              <w:rPr>
-                <w:sz w:val="24"/>
-              </w:rPr>
-              <w:t>Categorías</w:t>
-            </w:r>
-            <w:r>
-              <w:rPr>
-                <w:sz w:val="24"/>
-              </w:rPr>
-              <w:t>” desde el menú principal</w:t>
-            </w:r>
-          </w:p>
+              <w:t>El usuario ingresa a la opción de juego deseada.</w:t>
+            </w:r>
+          </w:p>
+          <w:p>
+            <w:pPr>
+              <w:pStyle w:val="Prrafodelista"/>
+              <w:numPr>
+                <w:ilvl w:val="0"/>
+                <w:numId w:val="18"/>
+              </w:numPr>
+              <w:rPr>
+                <w:sz w:val="24"/>
+              </w:rPr>
+            </w:pPr>
+            <w:r>
+              <w:rPr>
+                <w:sz w:val="24"/>
+              </w:rPr>
+              <w:t xml:space="preserve">2. El usuario juega el nivel de </w:t>
+            </w:r>
+            <w:r>
+              <w:rPr>
+                <w:sz w:val="24"/>
+              </w:rPr>
+              <w:t>Ahorcado</w:t>
+            </w:r>
+            <w:r>
+              <w:rPr>
+                <w:sz w:val="24"/>
+              </w:rPr>
+              <w:t xml:space="preserve"> seleccionado</w:t>
+            </w:r>
+          </w:p>
+          <w:p>
+            <w:pPr>
+              <w:pStyle w:val="Prrafodelista"/>
+              <w:numPr>
+                <w:ilvl w:val="0"/>
+                <w:numId w:val="18"/>
+              </w:numPr>
+              <w:rPr>
+                <w:sz w:val="24"/>
+              </w:rPr>
+            </w:pPr>
+            <w:r>
+              <w:rPr>
+                <w:sz w:val="24"/>
+              </w:rPr>
+              <w:t>Al terminar el juego el sistema presenta un</w:t>
+            </w:r>
+            <w:r>
+              <w:rPr>
+                <w:sz w:val="24"/>
+              </w:rPr>
+              <w:t xml:space="preserve"> cuadro de dialogo </w:t>
+            </w:r>
+            <w:r>
+              <w:rPr>
+                <w:sz w:val="24"/>
+              </w:rPr>
+              <w:t>con</w:t>
+            </w:r>
+            <w:r>
+              <w:rPr>
+                <w:sz w:val="24"/>
+              </w:rPr>
+              <w:t xml:space="preserve"> el puntaje obtenido y un botón para regresar</w:t>
+            </w:r>
+          </w:p>
+        </w:tc>
+      </w:tr>
+      <w:tr>
+        <w:trPr>
+          <w:trHeight w:val="272"/>
+        </w:trPr>
+        <w:tc>
+          <w:tcPr>
+            <w:tcW w:w="9302" w:type="dxa"/>
+            <w:gridSpan w:val="9"/>
+          </w:tcPr>
+          <w:p>
+            <w:pPr>
+              <w:jc w:val="center"/>
+              <w:rPr>
+                <w:sz w:val="24"/>
+              </w:rPr>
+            </w:pPr>
+            <w:r>
+              <w:rPr>
+                <w:sz w:val="24"/>
+              </w:rPr>
+              <w:t>CRITERIOS DE ACEPTACION</w:t>
+            </w:r>
+          </w:p>
+        </w:tc>
+      </w:tr>
+      <w:tr>
+        <w:trPr>
+          <w:trHeight w:val="182"/>
+        </w:trPr>
+        <w:tc>
+          <w:tcPr>
+            <w:tcW w:w="856" w:type="dxa"/>
+          </w:tcPr>
+          <w:p>
+            <w:pPr>
+              <w:rPr>
+                <w:sz w:val="24"/>
+              </w:rPr>
+            </w:pPr>
+            <w:r>
+              <w:rPr>
+                <w:sz w:val="24"/>
+              </w:rPr>
+              <w:t>#</w:t>
+            </w:r>
+          </w:p>
+        </w:tc>
+        <w:tc>
+          <w:tcPr>
+            <w:tcW w:w="1466" w:type="dxa"/>
+            <w:gridSpan w:val="3"/>
+          </w:tcPr>
+          <w:p>
+            <w:pPr>
+              <w:rPr>
+                <w:sz w:val="24"/>
+              </w:rPr>
+            </w:pPr>
+            <w:r>
+              <w:rPr>
+                <w:sz w:val="24"/>
+              </w:rPr>
+              <w:t xml:space="preserve">Criterio </w:t>
+            </w:r>
+          </w:p>
+        </w:tc>
+        <w:tc>
+          <w:tcPr>
+            <w:tcW w:w="2154" w:type="dxa"/>
+            <w:gridSpan w:val="2"/>
+          </w:tcPr>
+          <w:p>
+            <w:pPr>
+              <w:rPr>
+                <w:sz w:val="24"/>
+              </w:rPr>
+            </w:pPr>
+            <w:r>
+              <w:rPr>
+                <w:sz w:val="24"/>
+              </w:rPr>
+              <w:t xml:space="preserve">Condición </w:t>
+            </w:r>
+          </w:p>
+        </w:tc>
+        <w:tc>
+          <w:tcPr>
+            <w:tcW w:w="2115" w:type="dxa"/>
+          </w:tcPr>
+          <w:p>
+            <w:pPr>
+              <w:rPr>
+                <w:sz w:val="24"/>
+              </w:rPr>
+            </w:pPr>
+            <w:r>
+              <w:rPr>
+                <w:sz w:val="24"/>
+              </w:rPr>
+              <w:t>Acción</w:t>
+            </w:r>
+          </w:p>
+        </w:tc>
+        <w:tc>
+          <w:tcPr>
+            <w:tcW w:w="2711" w:type="dxa"/>
+            <w:gridSpan w:val="2"/>
+          </w:tcPr>
+          <w:p>
+            <w:pPr>
+              <w:rPr>
+                <w:sz w:val="24"/>
+              </w:rPr>
+            </w:pPr>
+            <w:r>
+              <w:rPr>
+                <w:sz w:val="24"/>
+              </w:rPr>
+              <w:t>Resultado</w:t>
+            </w:r>
+          </w:p>
+        </w:tc>
+      </w:tr>
+      <w:tr>
+        <w:trPr>
+          <w:trHeight w:val="259"/>
+        </w:trPr>
+        <w:tc>
+          <w:tcPr>
+            <w:tcW w:w="856" w:type="dxa"/>
+          </w:tcPr>
+          <w:p>
+            <w:pPr>
+              <w:rPr>
+                <w:sz w:val="24"/>
+              </w:rPr>
+            </w:pPr>
+            <w:r>
+              <w:rPr>
+                <w:sz w:val="24"/>
+              </w:rPr>
+              <w:t>1</w:t>
+            </w:r>
+          </w:p>
+        </w:tc>
+        <w:tc>
+          <w:tcPr>
+            <w:tcW w:w="1466" w:type="dxa"/>
+            <w:gridSpan w:val="3"/>
+          </w:tcPr>
+          <w:p>
+            <w:pPr>
+              <w:rPr>
+                <w:sz w:val="24"/>
+              </w:rPr>
+            </w:pPr>
+            <w:r>
+              <w:rPr>
+                <w:sz w:val="24"/>
+              </w:rPr>
+              <w:t>Al terminar el</w:t>
+            </w:r>
+            <w:r>
+              <w:rPr>
+                <w:sz w:val="24"/>
+              </w:rPr>
+              <w:t xml:space="preserve"> </w:t>
+            </w:r>
+            <w:r>
+              <w:rPr>
+                <w:sz w:val="24"/>
+              </w:rPr>
+              <w:t>juego</w:t>
+            </w:r>
+          </w:p>
+        </w:tc>
+        <w:tc>
+          <w:tcPr>
+            <w:tcW w:w="2154" w:type="dxa"/>
+            <w:gridSpan w:val="2"/>
+          </w:tcPr>
+          <w:p>
+            <w:pPr>
+              <w:rPr>
+                <w:sz w:val="24"/>
+              </w:rPr>
+            </w:pPr>
+            <w:r>
+              <w:rPr>
+                <w:sz w:val="24"/>
+              </w:rPr>
+              <w:t>Si el usuario finalizó la</w:t>
+            </w:r>
+            <w:r>
+              <w:rPr>
+                <w:sz w:val="24"/>
+              </w:rPr>
+              <w:t xml:space="preserve"> </w:t>
+            </w:r>
+            <w:r>
+              <w:rPr>
+                <w:sz w:val="24"/>
+              </w:rPr>
+              <w:t>partida</w:t>
+            </w:r>
+          </w:p>
+        </w:tc>
+        <w:tc>
+          <w:tcPr>
+            <w:tcW w:w="2115" w:type="dxa"/>
+          </w:tcPr>
+          <w:p>
+            <w:pPr>
+              <w:rPr>
+                <w:sz w:val="24"/>
+              </w:rPr>
+            </w:pPr>
+            <w:r>
+              <w:rPr>
+                <w:sz w:val="24"/>
+              </w:rPr>
+              <w:t xml:space="preserve">Al terminar con los intentos </w:t>
+            </w:r>
+          </w:p>
+        </w:tc>
+        <w:tc>
+          <w:tcPr>
+            <w:tcW w:w="2711" w:type="dxa"/>
+            <w:gridSpan w:val="2"/>
+          </w:tcPr>
+          <w:p>
+            <w:pPr>
+              <w:rPr>
+                <w:sz w:val="24"/>
+              </w:rPr>
+            </w:pPr>
+            <w:r>
+              <w:rPr>
+                <w:sz w:val="24"/>
+              </w:rPr>
+              <w:t xml:space="preserve">Se </w:t>
+            </w:r>
+            <w:r>
+              <w:rPr>
+                <w:sz w:val="24"/>
+              </w:rPr>
+              <w:t>presenta un</w:t>
+            </w:r>
+            <w:r>
+              <w:rPr>
+                <w:sz w:val="24"/>
+              </w:rPr>
+              <w:t xml:space="preserve"> cuadro de dialogo con</w:t>
+            </w:r>
+            <w:r>
+              <w:rPr>
+                <w:sz w:val="24"/>
+              </w:rPr>
+              <w:t xml:space="preserve"> el puntaje obtenido y un botón para regresar</w:t>
+            </w:r>
+          </w:p>
+        </w:tc>
+      </w:tr>
+      <w:tr>
+        <w:trPr>
+          <w:trHeight w:val="259"/>
+        </w:trPr>
+        <w:tc>
+          <w:tcPr>
+            <w:tcW w:w="856" w:type="dxa"/>
+          </w:tcPr>
+          <w:p>
+            <w:pPr>
+              <w:rPr>
+                <w:sz w:val="24"/>
+              </w:rPr>
+            </w:pPr>
+            <w:r>
+              <w:rPr>
+                <w:sz w:val="24"/>
+              </w:rPr>
+              <w:lastRenderedPageBreak/>
+              <w:t>2</w:t>
+            </w:r>
+          </w:p>
+        </w:tc>
+        <w:tc>
+          <w:tcPr>
+            <w:tcW w:w="1466" w:type="dxa"/>
+            <w:gridSpan w:val="3"/>
+          </w:tcPr>
+          <w:p>
+            <w:pPr>
+              <w:rPr>
+                <w:sz w:val="24"/>
+              </w:rPr>
+            </w:pPr>
+            <w:r>
+              <w:rPr>
+                <w:sz w:val="24"/>
+              </w:rPr>
+              <w:t xml:space="preserve">Regresar al </w:t>
+            </w:r>
+            <w:r>
+              <w:rPr>
+                <w:sz w:val="24"/>
+              </w:rPr>
+              <w:t>inicio</w:t>
+            </w:r>
+          </w:p>
+        </w:tc>
+        <w:tc>
+          <w:tcPr>
+            <w:tcW w:w="2154" w:type="dxa"/>
+            <w:gridSpan w:val="2"/>
+          </w:tcPr>
+          <w:p>
+            <w:pPr>
+              <w:rPr>
+                <w:sz w:val="24"/>
+              </w:rPr>
+            </w:pPr>
+            <w:r>
+              <w:rPr>
+                <w:sz w:val="24"/>
+              </w:rPr>
+              <w:t xml:space="preserve">Si se presentan los </w:t>
+            </w:r>
+            <w:r>
+              <w:rPr>
+                <w:sz w:val="24"/>
+              </w:rPr>
+              <w:t>resultados del juego</w:t>
+            </w:r>
+          </w:p>
+        </w:tc>
+        <w:tc>
+          <w:tcPr>
+            <w:tcW w:w="2115" w:type="dxa"/>
+          </w:tcPr>
+          <w:p>
+            <w:pPr>
+              <w:rPr>
+                <w:sz w:val="24"/>
+              </w:rPr>
+            </w:pPr>
+            <w:r>
+              <w:rPr>
+                <w:sz w:val="24"/>
+              </w:rPr>
+              <w:t>Al presionar el botón de aceptar desde el cuadro de resultado</w:t>
+            </w:r>
+          </w:p>
+        </w:tc>
+        <w:tc>
+          <w:tcPr>
+            <w:tcW w:w="2711" w:type="dxa"/>
+            <w:gridSpan w:val="2"/>
+          </w:tcPr>
+          <w:p>
+            <w:pPr>
+              <w:rPr>
+                <w:sz w:val="24"/>
+              </w:rPr>
+            </w:pPr>
+            <w:r>
+              <w:rPr>
+                <w:sz w:val="24"/>
+              </w:rPr>
+              <w:t xml:space="preserve">Se presenta la pantalla de </w:t>
+            </w:r>
+            <w:r>
+              <w:rPr>
+                <w:sz w:val="24"/>
+              </w:rPr>
+              <w:t>inicio de la aplicación.</w:t>
+            </w:r>
+          </w:p>
+        </w:tc>
+      </w:tr>
+    </w:tbl>
+    <w:p/>
+    <w:p>
+      <w:pPr>
+        <w:pStyle w:val="Ttulo2"/>
+      </w:pPr>
+      <w:bookmarkStart w:id="22" w:name="_Toc48332206"/>
+      <w:r>
+        <w:t>HU12. Gestionar Categorías</w:t>
+      </w:r>
+      <w:bookmarkEnd w:id="22"/>
+    </w:p>
+    <w:tbl>
+      <w:tblPr>
+        <w:tblW w:w="9302" w:type="dxa"/>
+        <w:tblInd w:w="-32" w:type="dxa"/>
+        <w:tblBorders>
+          <w:top w:val="single" w:sz="4" w:space="0" w:color="auto"/>
+          <w:left w:val="single" w:sz="4" w:space="0" w:color="auto"/>
+          <w:bottom w:val="single" w:sz="4" w:space="0" w:color="auto"/>
+          <w:right w:val="single" w:sz="4" w:space="0" w:color="auto"/>
+          <w:insideH w:val="single" w:sz="4" w:space="0" w:color="auto"/>
+          <w:insideV w:val="single" w:sz="4" w:space="0" w:color="auto"/>
+        </w:tblBorders>
+        <w:tblCellMar>
+          <w:left w:w="70" w:type="dxa"/>
+          <w:right w:w="70" w:type="dxa"/>
+        </w:tblCellMar>
+        <w:tblLook w:val="0000" w:firstRow="0" w:lastRow="0" w:firstColumn="0" w:lastColumn="0" w:noHBand="0" w:noVBand="0"/>
+      </w:tblPr>
+      <w:tblGrid>
+        <w:gridCol w:w="856"/>
+        <w:gridCol w:w="934"/>
+        <w:gridCol w:w="26"/>
+        <w:gridCol w:w="506"/>
+        <w:gridCol w:w="2050"/>
+        <w:gridCol w:w="104"/>
+        <w:gridCol w:w="2115"/>
+        <w:gridCol w:w="103"/>
+        <w:gridCol w:w="2608"/>
+      </w:tblGrid>
+      <w:tr>
+        <w:trPr>
+          <w:trHeight w:val="363"/>
+        </w:trPr>
+        <w:tc>
+          <w:tcPr>
+            <w:tcW w:w="1790" w:type="dxa"/>
+            <w:gridSpan w:val="2"/>
+          </w:tcPr>
+          <w:p>
+            <w:pPr>
+              <w:rPr>
+                <w:sz w:val="24"/>
+              </w:rPr>
+            </w:pPr>
+            <w:r>
+              <w:rPr>
+                <w:sz w:val="24"/>
+              </w:rPr>
+              <w:t xml:space="preserve">ID HISTORIA </w:t>
+            </w:r>
+          </w:p>
+        </w:tc>
+        <w:tc>
+          <w:tcPr>
+            <w:tcW w:w="2582" w:type="dxa"/>
+            <w:gridSpan w:val="3"/>
+          </w:tcPr>
+          <w:p>
+            <w:pPr>
+              <w:rPr>
+                <w:sz w:val="24"/>
+              </w:rPr>
+            </w:pPr>
+            <w:r>
+              <w:rPr>
+                <w:sz w:val="24"/>
+              </w:rPr>
+              <w:t xml:space="preserve"> </w:t>
+            </w:r>
+            <w:r>
+              <w:rPr>
+                <w:sz w:val="24"/>
+              </w:rPr>
+              <w:t>HU1</w:t>
+            </w:r>
+            <w:r>
+              <w:rPr>
+                <w:sz w:val="24"/>
+              </w:rPr>
+              <w:t>2</w:t>
+            </w:r>
+          </w:p>
+        </w:tc>
+        <w:tc>
+          <w:tcPr>
+            <w:tcW w:w="2322" w:type="dxa"/>
+            <w:gridSpan w:val="3"/>
+          </w:tcPr>
+          <w:p>
+            <w:pPr>
+              <w:rPr>
+                <w:sz w:val="24"/>
+              </w:rPr>
+            </w:pPr>
+            <w:r>
+              <w:rPr>
+                <w:sz w:val="24"/>
+              </w:rPr>
+              <w:t>NOMBRE</w:t>
+            </w:r>
+          </w:p>
+        </w:tc>
+        <w:tc>
+          <w:tcPr>
+            <w:tcW w:w="2608" w:type="dxa"/>
+          </w:tcPr>
+          <w:p>
+            <w:pPr>
+              <w:rPr>
+                <w:sz w:val="24"/>
+              </w:rPr>
+            </w:pPr>
+            <w:r>
+              <w:rPr>
+                <w:sz w:val="24"/>
+              </w:rPr>
+              <w:t xml:space="preserve">Gestionar categorías </w:t>
+            </w:r>
+          </w:p>
+        </w:tc>
+      </w:tr>
+      <w:tr>
+        <w:trPr>
+          <w:trHeight w:val="376"/>
+        </w:trPr>
+        <w:tc>
+          <w:tcPr>
+            <w:tcW w:w="1790" w:type="dxa"/>
+            <w:gridSpan w:val="2"/>
+          </w:tcPr>
+          <w:p>
+            <w:pPr>
+              <w:rPr>
+                <w:sz w:val="24"/>
+              </w:rPr>
+            </w:pPr>
+            <w:r>
+              <w:rPr>
+                <w:sz w:val="24"/>
+              </w:rPr>
+              <w:t>REQUISITO</w:t>
+            </w:r>
+          </w:p>
+        </w:tc>
+        <w:tc>
+          <w:tcPr>
+            <w:tcW w:w="7512" w:type="dxa"/>
+            <w:gridSpan w:val="7"/>
+          </w:tcPr>
+          <w:p>
+            <w:pPr>
+              <w:rPr>
+                <w:sz w:val="24"/>
+              </w:rPr>
+            </w:pPr>
+            <w:r>
+              <w:rPr>
+                <w:sz w:val="24"/>
+              </w:rPr>
+              <w:t>RF4</w:t>
+            </w:r>
+            <w:r>
+              <w:rPr>
+                <w:sz w:val="24"/>
+              </w:rPr>
+              <w:t xml:space="preserve"> – </w:t>
+            </w:r>
+            <w:r>
+              <w:rPr>
+                <w:sz w:val="24"/>
+              </w:rPr>
+              <w:t>Gestionar categorías</w:t>
+            </w:r>
+          </w:p>
+        </w:tc>
+      </w:tr>
+      <w:tr>
+        <w:trPr>
+          <w:trHeight w:val="519"/>
+        </w:trPr>
+        <w:tc>
+          <w:tcPr>
+            <w:tcW w:w="1790" w:type="dxa"/>
+            <w:gridSpan w:val="2"/>
+          </w:tcPr>
+          <w:p>
+            <w:pPr>
+              <w:rPr>
+                <w:sz w:val="24"/>
+              </w:rPr>
+            </w:pPr>
+            <w:r>
+              <w:rPr>
+                <w:sz w:val="24"/>
+              </w:rPr>
+              <w:t>CASO DE USO</w:t>
+            </w:r>
+          </w:p>
+        </w:tc>
+        <w:tc>
+          <w:tcPr>
+            <w:tcW w:w="7512" w:type="dxa"/>
+            <w:gridSpan w:val="7"/>
+          </w:tcPr>
+          <w:p>
+            <w:pPr>
+              <w:rPr>
+                <w:sz w:val="24"/>
+              </w:rPr>
+            </w:pPr>
+            <w:r>
+              <w:rPr>
+                <w:sz w:val="24"/>
+              </w:rPr>
+              <w:t>NA</w:t>
+            </w:r>
+          </w:p>
+        </w:tc>
+      </w:tr>
+      <w:tr>
+        <w:trPr>
+          <w:trHeight w:val="273"/>
+        </w:trPr>
+        <w:tc>
+          <w:tcPr>
+            <w:tcW w:w="9302" w:type="dxa"/>
+            <w:gridSpan w:val="9"/>
+          </w:tcPr>
+          <w:p>
+            <w:pPr>
+              <w:jc w:val="center"/>
+              <w:rPr>
+                <w:sz w:val="24"/>
+              </w:rPr>
+            </w:pPr>
+            <w:r>
+              <w:rPr>
+                <w:sz w:val="24"/>
+              </w:rPr>
+              <w:t>HISTORIA</w:t>
+            </w:r>
+          </w:p>
+        </w:tc>
+      </w:tr>
+      <w:tr>
+        <w:trPr>
+          <w:trHeight w:val="376"/>
+        </w:trPr>
+        <w:tc>
+          <w:tcPr>
+            <w:tcW w:w="1816" w:type="dxa"/>
+            <w:gridSpan w:val="3"/>
+          </w:tcPr>
+          <w:p>
+            <w:pPr>
+              <w:jc w:val="center"/>
+              <w:rPr>
+                <w:sz w:val="24"/>
+              </w:rPr>
+            </w:pPr>
+            <w:r>
+              <w:rPr>
+                <w:sz w:val="24"/>
+              </w:rPr>
+              <w:t>ROL</w:t>
+            </w:r>
+          </w:p>
+        </w:tc>
+        <w:tc>
+          <w:tcPr>
+            <w:tcW w:w="7486" w:type="dxa"/>
+            <w:gridSpan w:val="6"/>
+          </w:tcPr>
+          <w:p>
+            <w:pPr>
+              <w:rPr>
+                <w:sz w:val="24"/>
+              </w:rPr>
+            </w:pPr>
+            <w:r>
+              <w:rPr>
+                <w:sz w:val="24"/>
+              </w:rPr>
+              <w:t>Yo como usuario jugador</w:t>
+            </w:r>
+          </w:p>
+        </w:tc>
+      </w:tr>
+      <w:tr>
+        <w:trPr>
+          <w:trHeight w:val="441"/>
+        </w:trPr>
+        <w:tc>
+          <w:tcPr>
+            <w:tcW w:w="1816" w:type="dxa"/>
+            <w:gridSpan w:val="3"/>
+          </w:tcPr>
+          <w:p>
+            <w:pPr>
+              <w:rPr>
+                <w:sz w:val="24"/>
+              </w:rPr>
+            </w:pPr>
+            <w:r>
+              <w:rPr>
+                <w:sz w:val="24"/>
+              </w:rPr>
+              <w:t>FUNCIONALIDAD</w:t>
+            </w:r>
+          </w:p>
+        </w:tc>
+        <w:tc>
+          <w:tcPr>
+            <w:tcW w:w="7486" w:type="dxa"/>
+            <w:gridSpan w:val="6"/>
+          </w:tcPr>
+          <w:p>
+            <w:pPr>
+              <w:rPr>
+                <w:sz w:val="24"/>
+              </w:rPr>
+            </w:pPr>
+            <w:r>
+              <w:rPr>
+                <w:sz w:val="24"/>
+              </w:rPr>
+              <w:t xml:space="preserve">Deseo poder </w:t>
+            </w:r>
+            <w:r>
+              <w:rPr>
+                <w:sz w:val="24"/>
+              </w:rPr>
+              <w:t xml:space="preserve">definir </w:t>
+            </w:r>
+            <w:r>
+              <w:rPr>
+                <w:sz w:val="24"/>
+              </w:rPr>
+              <w:t>las categorías</w:t>
+            </w:r>
+            <w:r>
+              <w:rPr>
+                <w:sz w:val="24"/>
+              </w:rPr>
+              <w:t xml:space="preserve"> en el juego</w:t>
+            </w:r>
+          </w:p>
+        </w:tc>
+      </w:tr>
+      <w:tr>
+        <w:trPr>
+          <w:trHeight w:val="428"/>
+        </w:trPr>
+        <w:tc>
+          <w:tcPr>
+            <w:tcW w:w="1816" w:type="dxa"/>
+            <w:gridSpan w:val="3"/>
+          </w:tcPr>
+          <w:p>
+            <w:pPr>
+              <w:jc w:val="center"/>
+              <w:rPr>
+                <w:sz w:val="24"/>
+              </w:rPr>
+            </w:pPr>
+            <w:r>
+              <w:rPr>
+                <w:sz w:val="24"/>
+              </w:rPr>
+              <w:t>RESULTADO</w:t>
+            </w:r>
+          </w:p>
+        </w:tc>
+        <w:tc>
+          <w:tcPr>
+            <w:tcW w:w="7486" w:type="dxa"/>
+            <w:gridSpan w:val="6"/>
+          </w:tcPr>
+          <w:p>
+            <w:pPr>
+              <w:rPr>
+                <w:sz w:val="24"/>
+              </w:rPr>
+            </w:pPr>
+            <w:r>
+              <w:rPr>
+                <w:sz w:val="24"/>
+              </w:rPr>
+              <w:t>Para poder seleccionar el tipo de palabras o frases que presentara el juego</w:t>
+            </w:r>
+          </w:p>
+        </w:tc>
+      </w:tr>
+      <w:tr>
+        <w:trPr>
+          <w:trHeight w:val="169"/>
+        </w:trPr>
+        <w:tc>
+          <w:tcPr>
+            <w:tcW w:w="1816" w:type="dxa"/>
+            <w:gridSpan w:val="3"/>
+          </w:tcPr>
+          <w:p>
+            <w:pPr>
+              <w:jc w:val="center"/>
+              <w:rPr>
+                <w:sz w:val="24"/>
+              </w:rPr>
+            </w:pPr>
+            <w:r>
+              <w:rPr>
+                <w:sz w:val="24"/>
+              </w:rPr>
+              <w:t>Flujo normal</w:t>
+            </w:r>
+          </w:p>
+        </w:tc>
+        <w:tc>
+          <w:tcPr>
+            <w:tcW w:w="7486" w:type="dxa"/>
+            <w:gridSpan w:val="6"/>
+          </w:tcPr>
           <w:p>
             <w:pPr>
               <w:pStyle w:val="Prrafodelista"/>
@@ -18833,6 +18774,36 @@
               <w:rPr>
                 <w:sz w:val="24"/>
               </w:rPr>
+              <w:t>El usuario presiona el botón “</w:t>
+            </w:r>
+            <w:r>
+              <w:rPr>
+                <w:sz w:val="24"/>
+              </w:rPr>
+              <w:t>Categorías</w:t>
+            </w:r>
+            <w:r>
+              <w:rPr>
+                <w:sz w:val="24"/>
+              </w:rPr>
+              <w:t>” desde el menú principal</w:t>
+            </w:r>
+          </w:p>
+          <w:p>
+            <w:pPr>
+              <w:pStyle w:val="Prrafodelista"/>
+              <w:numPr>
+                <w:ilvl w:val="0"/>
+                <w:numId w:val="26"/>
+              </w:numPr>
+              <w:rPr>
+                <w:sz w:val="24"/>
+              </w:rPr>
+            </w:pPr>
+            <w:r>
+              <w:rPr>
+                <w:sz w:val="24"/>
+              </w:rPr>
               <w:t xml:space="preserve">2. El sistema presenta una pantalla de </w:t>
             </w:r>
             <w:r>
@@ -19173,12 +19144,12 @@
       <w:pPr>
         <w:pStyle w:val="Ttulo2"/>
       </w:pPr>
-      <w:bookmarkStart w:id="22" w:name="_Toc48332207"/>
+      <w:bookmarkStart w:id="23" w:name="_Toc48332207"/>
       <w:r>
         <w:lastRenderedPageBreak/>
         <w:t>HU13. Definir categorías automáticamente</w:t>
       </w:r>
-      <w:bookmarkEnd w:id="22"/>
+      <w:bookmarkEnd w:id="23"/>
     </w:p>
     <w:tbl>
       <w:tblPr>
@@ -19849,13 +19820,7 @@
               <w:rPr>
                 <w:sz w:val="24"/>
               </w:rPr>
-              <w:t xml:space="preserve">Si el usuario desea </w:t>
-            </w:r>
-            <w:r>
-              <w:rPr>
-                <w:sz w:val="24"/>
-              </w:rPr>
-              <w:t>Configurar categorías automáticamente</w:t>
+              <w:t>Si el usuario desea Configurar categorías automáticamente</w:t>
             </w:r>
           </w:p>
         </w:tc>
@@ -19903,11 +19868,11 @@
       <w:pPr>
         <w:pStyle w:val="Ttulo2"/>
       </w:pPr>
-      <w:bookmarkStart w:id="23" w:name="_Toc48332208"/>
+      <w:bookmarkStart w:id="24" w:name="_Toc48332208"/>
       <w:r>
         <w:t>HU14. Definir categorías manualmente</w:t>
       </w:r>
-      <w:bookmarkEnd w:id="23"/>
+      <w:bookmarkEnd w:id="24"/>
     </w:p>
     <w:tbl>
       <w:tblPr>
@@ -20359,13 +20324,7 @@
               <w:rPr>
                 <w:sz w:val="24"/>
               </w:rPr>
-              <w:t xml:space="preserve">El usuario selecciona la opción de definir </w:t>
-            </w:r>
-            <w:r>
-              <w:rPr>
-                <w:sz w:val="24"/>
-              </w:rPr>
-              <w:t>manualmente</w:t>
+              <w:t>El usuario selecciona la opción de definir manualmente</w:t>
             </w:r>
           </w:p>
           <w:p>
@@ -20591,13 +20550,7 @@
               <w:rPr>
                 <w:sz w:val="24"/>
               </w:rPr>
-              <w:t xml:space="preserve">Si el usuario desea </w:t>
-            </w:r>
-            <w:r>
-              <w:rPr>
-                <w:sz w:val="24"/>
-              </w:rPr>
-              <w:t>Configurar categorías manualmente</w:t>
+              <w:t>Si el usuario desea Configurar categorías manualmente</w:t>
             </w:r>
           </w:p>
         </w:tc>
@@ -20630,8 +20583,6 @@
                 <w:sz w:val="24"/>
               </w:rPr>
             </w:pPr>
-            <w:bookmarkStart w:id="24" w:name="_GoBack"/>
-            <w:bookmarkEnd w:id="24"/>
             <w:r>
               <w:rPr>
                 <w:sz w:val="24"/>
@@ -23854,6 +23805,7 @@
         <w:docPartUnique/>
       </w:docPartObj>
     </w:sdtPr>
+    <w:sdtEndPr/>
     <w:sdtContent>
       <w:p>
         <w:pPr>
@@ -23874,7 +23826,7 @@
             <w:noProof/>
             <w:lang w:val="es-ES"/>
           </w:rPr>
-          <w:t>25</w:t>
+          <w:t>19</w:t>
         </w:r>
         <w:r>
           <w:fldChar w:fldCharType="end"/>
@@ -28268,7 +28220,7 @@
 </file>
 
 <file path=customXml/itemProps2.xml><?xml version="1.0" encoding="utf-8"?>
-<ds:datastoreItem xmlns:ds="http://schemas.openxmlformats.org/officeDocument/2006/customXml" ds:itemID="{92478B3C-4708-4C7C-9539-E097405797FC}">
+<ds:datastoreItem xmlns:ds="http://schemas.openxmlformats.org/officeDocument/2006/customXml" ds:itemID="{90B78F1A-FC38-4692-8894-68D975F07A28}">
   <ds:schemaRefs>
     <ds:schemaRef ds:uri="http://schemas.openxmlformats.org/officeDocument/2006/bibliography"/>
   </ds:schemaRefs>
